--- a/disenioWebLicenza.docx
+++ b/disenioWebLicenza.docx
@@ -45,18 +45,24 @@
     <w:p>
       <w:pPr>
         <w:pStyle w:val="Normal"/>
-        <w:rPr>
-          <w:rFonts w:ascii="Ubuntu" w:hAnsi="Ubuntu"/>
-          <w:sz w:val="22"/>
-          <w:szCs w:val="22"/>
-        </w:rPr>
-      </w:pPr>
-      <w:r>
-        <w:rPr>
-          <w:rFonts w:ascii="Ubuntu" w:hAnsi="Ubuntu"/>
-          <w:color w:val="292929" w:themeColor="background1"/>
-          <w:sz w:val="22"/>
-          <w:szCs w:val="22"/>
+        <w:numPr>
+          <w:ilvl w:val="0"/>
+          <w:numId w:val="3"/>
+        </w:numPr>
+        <w:rPr>
+          <w:rFonts w:ascii="Ubuntu" w:hAnsi="Ubuntu"/>
+          <w:sz w:val="22"/>
+          <w:szCs w:val="22"/>
+        </w:rPr>
+      </w:pPr>
+      <w:r>
+        <w:rPr>
+          <w:rFonts w:ascii="Ubuntu" w:hAnsi="Ubuntu"/>
+          <w:b/>
+          <w:bCs/>
+          <w:color w:val="292929" w:themeColor="background1"/>
+          <w:sz w:val="32"/>
+          <w:szCs w:val="32"/>
           <w14:textFill>
             <w14:solidFill>
               <w14:schemeClr w14:val="bg1"/>
@@ -83,7 +89,7 @@
       </w:pPr>
       <w:r>
         <w:rPr>
-          <w:rFonts w:asciiTheme="minorAscii" w:ascii="Ubuntu" w:hAnsi="Ubuntu"/>
+          <w:rFonts w:ascii="Ubuntu" w:hAnsi="Ubuntu"/>
           <w:color w:val="292929" w:themeColor="background1"/>
           <w:sz w:val="22"/>
           <w:szCs w:val="22"/>
@@ -138,7 +144,7 @@
       </w:pPr>
       <w:r>
         <w:rPr>
-          <w:rFonts w:asciiTheme="minorAscii" w:ascii="Ubuntu" w:hAnsi="Ubuntu"/>
+          <w:rFonts w:ascii="Ubuntu" w:hAnsi="Ubuntu"/>
           <w:color w:val="292929" w:themeColor="background1"/>
           <w:sz w:val="22"/>
           <w:szCs w:val="22"/>
@@ -192,36 +198,36 @@
       </w:pPr>
       <w:r>
         <w:rPr>
-          <w:rFonts w:asciiTheme="minorAscii" w:ascii="Ubuntu" w:hAnsi="Ubuntu"/>
-          <w:color w:val="292929" w:themeColor="background1"/>
-          <w:sz w:val="22"/>
-          <w:szCs w:val="22"/>
-          <w14:textFill>
-            <w14:solidFill>
-              <w14:schemeClr w14:val="bg1"/>
-            </w14:solidFill>
-          </w14:textFill>
-        </w:rPr>
-      </w:r>
-    </w:p>
-    <w:p>
-      <w:pPr>
-        <w:pStyle w:val="Normal"/>
-        <w:rPr>
-          <w:rFonts w:ascii="Ubuntu" w:hAnsi="Ubuntu"/>
-          <w:color w:val="292929" w:themeColor="background1"/>
-          <w:sz w:val="22"/>
-          <w:szCs w:val="22"/>
-          <w14:textFill>
-            <w14:solidFill>
-              <w14:schemeClr w14:val="bg1"/>
-            </w14:solidFill>
-          </w14:textFill>
-        </w:rPr>
-      </w:pPr>
-      <w:r>
-        <w:rPr>
-          <w:rFonts w:asciiTheme="minorAscii" w:ascii="Ubuntu" w:hAnsi="Ubuntu"/>
+          <w:rFonts w:ascii="Ubuntu" w:hAnsi="Ubuntu"/>
+          <w:color w:val="292929" w:themeColor="background1"/>
+          <w:sz w:val="22"/>
+          <w:szCs w:val="22"/>
+          <w14:textFill>
+            <w14:solidFill>
+              <w14:schemeClr w14:val="bg1"/>
+            </w14:solidFill>
+          </w14:textFill>
+        </w:rPr>
+      </w:r>
+    </w:p>
+    <w:p>
+      <w:pPr>
+        <w:pStyle w:val="Normal"/>
+        <w:rPr>
+          <w:rFonts w:ascii="Ubuntu" w:hAnsi="Ubuntu"/>
+          <w:color w:val="292929" w:themeColor="background1"/>
+          <w:sz w:val="22"/>
+          <w:szCs w:val="22"/>
+          <w14:textFill>
+            <w14:solidFill>
+              <w14:schemeClr w14:val="bg1"/>
+            </w14:solidFill>
+          </w14:textFill>
+        </w:rPr>
+      </w:pPr>
+      <w:r>
+        <w:rPr>
+          <w:rFonts w:ascii="Ubuntu" w:hAnsi="Ubuntu"/>
           <w:color w:val="292929" w:themeColor="background1"/>
           <w:sz w:val="22"/>
           <w:szCs w:val="22"/>
@@ -274,7 +280,7 @@
       </w:pPr>
       <w:r>
         <w:rPr>
-          <w:rFonts w:asciiTheme="minorAscii" w:ascii="Ubuntu" w:hAnsi="Ubuntu"/>
+          <w:rFonts w:ascii="Ubuntu" w:hAnsi="Ubuntu"/>
           <w:color w:val="292929" w:themeColor="background1"/>
           <w:sz w:val="22"/>
           <w:szCs w:val="22"/>
@@ -322,7 +328,7 @@
       <w:r>
         <w:rPr>
           <w:rFonts w:ascii="Ubuntu" w:hAnsi="Ubuntu"/>
-          <w:color w:val="292929" w:themeColor="background1"/>
+          <w:color w:val="CE181E"/>
           <w:sz w:val="22"/>
           <w:szCs w:val="22"/>
           <w14:textFill>
@@ -347,7 +353,7 @@
       <w:r>
         <w:rPr>
           <w:rFonts w:ascii="Ubuntu" w:hAnsi="Ubuntu"/>
-          <w:color w:val="292929" w:themeColor="background1"/>
+          <w:color w:val="CE181E"/>
           <w:sz w:val="22"/>
           <w:szCs w:val="22"/>
           <w:shd w:fill="FFFFFF" w:val="clear"/>
@@ -366,7 +372,7 @@
         <w:jc w:val="both"/>
         <w:rPr>
           <w:rFonts w:ascii="Ubuntu" w:hAnsi="Ubuntu"/>
-          <w:color w:val="292929" w:themeColor="background1"/>
+          <w:color w:val="CE181E"/>
           <w:sz w:val="22"/>
           <w:szCs w:val="22"/>
           <w:highlight w:val="white"/>
@@ -379,8 +385,33 @@
       </w:pPr>
       <w:r>
         <w:rPr>
-          <w:rFonts w:asciiTheme="minorAscii" w:ascii="Ubuntu" w:hAnsi="Ubuntu"/>
-          <w:color w:val="292929" w:themeColor="background1"/>
+          <w:rFonts w:ascii="Ubuntu" w:hAnsi="Ubuntu"/>
+          <w:color w:val="CE181E"/>
+          <w:sz w:val="22"/>
+          <w:szCs w:val="22"/>
+          <w:highlight w:val="white"/>
+          <w14:textFill>
+            <w14:solidFill>
+              <w14:schemeClr w14:val="bg1"/>
+            </w14:solidFill>
+          </w14:textFill>
+        </w:rPr>
+      </w:r>
+    </w:p>
+    <w:p>
+      <w:pPr>
+        <w:pStyle w:val="Normal"/>
+        <w:jc w:val="both"/>
+        <w:rPr>
+          <w:rFonts w:ascii="Ubuntu" w:hAnsi="Ubuntu"/>
+          <w:sz w:val="22"/>
+          <w:szCs w:val="22"/>
+        </w:rPr>
+      </w:pPr>
+      <w:r>
+        <w:rPr>
+          <w:rFonts w:ascii="Ubuntu" w:hAnsi="Ubuntu"/>
+          <w:color w:val="CE181E"/>
           <w:sz w:val="22"/>
           <w:szCs w:val="22"/>
           <w:shd w:fill="FFFFFF" w:val="clear"/>
@@ -390,6 +421,409 @@
             </w14:solidFill>
           </w14:textFill>
         </w:rPr>
+        <w:t xml:space="preserve">Para tu proyecto podemos realizar además de los planos de curaduría, imágenes en 3D con realismo arquitectónico y tours virtuales, ya sean para salas de ventas o para mostrarle a tu constructor, amigos o familia, el proyecto que quieres ejecutar. </w:t>
+      </w:r>
+      <w:r>
+        <w:rPr>
+          <w:rFonts w:ascii="Ubuntu" w:hAnsi="Ubuntu"/>
+          <w:color w:val="CE181E"/>
+          <w:sz w:val="22"/>
+          <w:szCs w:val="22"/>
+          <w14:textFill>
+            <w14:solidFill>
+              <w14:schemeClr w14:val="bg1"/>
+            </w14:solidFill>
+          </w14:textFill>
+        </w:rPr>
+        <w:t>Comunícate con nosotros para que un Arquitecto Especialista en diseño te asesore para encontrar la solución más conveniente para tu proyecto.</w:t>
+      </w:r>
+    </w:p>
+    <w:p>
+      <w:pPr>
+        <w:pStyle w:val="Normal"/>
+        <w:rPr>
+          <w:rFonts w:ascii="Ubuntu" w:hAnsi="Ubuntu"/>
+          <w:color w:val="CE181E"/>
+          <w:sz w:val="22"/>
+          <w:szCs w:val="22"/>
+          <w14:textFill>
+            <w14:solidFill>
+              <w14:schemeClr w14:val="bg1"/>
+            </w14:solidFill>
+          </w14:textFill>
+        </w:rPr>
+      </w:pPr>
+      <w:r>
+        <w:rPr>
+          <w:rFonts w:ascii="Ubuntu" w:hAnsi="Ubuntu"/>
+          <w:color w:val="CE181E"/>
+          <w:sz w:val="22"/>
+          <w:szCs w:val="22"/>
+          <w14:textFill>
+            <w14:solidFill>
+              <w14:schemeClr w14:val="bg1"/>
+            </w14:solidFill>
+          </w14:textFill>
+        </w:rPr>
+      </w:r>
+    </w:p>
+    <w:p>
+      <w:pPr>
+        <w:pStyle w:val="ListParagraph"/>
+        <w:rPr>
+          <w:rFonts w:ascii="Ubuntu" w:hAnsi="Ubuntu"/>
+          <w:sz w:val="22"/>
+          <w:szCs w:val="22"/>
+        </w:rPr>
+      </w:pPr>
+      <w:r>
+        <w:rPr>
+          <w:rFonts w:ascii="Ubuntu" w:hAnsi="Ubuntu"/>
+          <w:color w:val="CE181E"/>
+          <w:sz w:val="22"/>
+          <w:szCs w:val="22"/>
+          <w14:textFill>
+            <w14:solidFill>
+              <w14:schemeClr w14:val="bg1"/>
+            </w14:solidFill>
+          </w14:textFill>
+        </w:rPr>
+        <w:t>Calculo estructural</w:t>
+      </w:r>
+    </w:p>
+    <w:p>
+      <w:pPr>
+        <w:pStyle w:val="Normal"/>
+        <w:rPr>
+          <w:color w:val="CE181E"/>
+        </w:rPr>
+      </w:pPr>
+      <w:r>
+        <w:rPr>
+          <w:rFonts w:ascii="Ubuntu" w:hAnsi="Ubuntu"/>
+          <w:color w:val="CE181E"/>
+          <w:sz w:val="22"/>
+          <w:szCs w:val="22"/>
+          <w14:textFill>
+            <w14:solidFill>
+              <w14:schemeClr w14:val="bg1"/>
+            </w14:solidFill>
+          </w14:textFill>
+        </w:rPr>
+        <w:t xml:space="preserve">En esta actividad de altísima responsabilidad, se define el sistema constructivo del proyecto. Ya sea estructura metálica, muros aporticados, estructura convencional en concreto o una mixtura de concreto y acero, requiere de un Ingeniero Civil para que realice el cálculo estructural con las memorias de cálculo correspondientes en cumplimiento de la NSR10. </w:t>
+      </w:r>
+    </w:p>
+    <w:p>
+      <w:pPr>
+        <w:pStyle w:val="Normal"/>
+        <w:rPr>
+          <w:rFonts w:ascii="Ubuntu" w:hAnsi="Ubuntu"/>
+          <w:sz w:val="22"/>
+          <w:szCs w:val="22"/>
+        </w:rPr>
+      </w:pPr>
+      <w:r>
+        <w:rPr>
+          <w:rFonts w:ascii="Ubuntu" w:hAnsi="Ubuntu"/>
+          <w:color w:val="CE181E"/>
+          <w:sz w:val="22"/>
+          <w:szCs w:val="22"/>
+          <w14:textFill>
+            <w14:solidFill>
+              <w14:schemeClr w14:val="bg1"/>
+            </w14:solidFill>
+          </w14:textFill>
+        </w:rPr>
+        <w:t xml:space="preserve">Un cálculo estructural te garantizara que tu edificación resista en caso de un sismo. Comunícate con nosotros para que un Ingeniero Calculista te asesore para encontrar la solución más conveniente para tu proyecto. </w:t>
+      </w:r>
+    </w:p>
+    <w:p>
+      <w:pPr>
+        <w:pStyle w:val="ListParagraph"/>
+        <w:rPr>
+          <w:rFonts w:ascii="Ubuntu" w:hAnsi="Ubuntu"/>
+          <w:color w:val="292929" w:themeColor="background1"/>
+          <w:sz w:val="22"/>
+          <w:szCs w:val="22"/>
+          <w14:textFill>
+            <w14:solidFill>
+              <w14:schemeClr w14:val="bg1"/>
+            </w14:solidFill>
+          </w14:textFill>
+        </w:rPr>
+      </w:pPr>
+      <w:r>
+        <w:rPr>
+          <w:rFonts w:ascii="Ubuntu" w:hAnsi="Ubuntu"/>
+          <w:color w:val="292929" w:themeColor="background1"/>
+          <w:sz w:val="22"/>
+          <w:szCs w:val="22"/>
+          <w14:textFill>
+            <w14:solidFill>
+              <w14:schemeClr w14:val="bg1"/>
+            </w14:solidFill>
+          </w14:textFill>
+        </w:rPr>
+      </w:r>
+    </w:p>
+    <w:p>
+      <w:pPr>
+        <w:pStyle w:val="ListParagraph"/>
+        <w:rPr>
+          <w:rFonts w:ascii="Ubuntu" w:hAnsi="Ubuntu"/>
+          <w:sz w:val="22"/>
+          <w:szCs w:val="22"/>
+        </w:rPr>
+      </w:pPr>
+      <w:r>
+        <w:rPr>
+          <w:rFonts w:ascii="Ubuntu" w:hAnsi="Ubuntu"/>
+          <w:color w:val="CE181E"/>
+          <w:sz w:val="22"/>
+          <w:szCs w:val="22"/>
+          <w14:textFill>
+            <w14:solidFill>
+              <w14:schemeClr w14:val="bg1"/>
+            </w14:solidFill>
+          </w14:textFill>
+        </w:rPr>
+        <w:t>Estudio de Suelo</w:t>
+      </w:r>
+    </w:p>
+    <w:p>
+      <w:pPr>
+        <w:pStyle w:val="Normal"/>
+        <w:rPr>
+          <w:rFonts w:ascii="Ubuntu" w:hAnsi="Ubuntu"/>
+          <w:sz w:val="22"/>
+          <w:szCs w:val="22"/>
+        </w:rPr>
+      </w:pPr>
+      <w:r>
+        <w:rPr>
+          <w:rFonts w:ascii="Ubuntu" w:hAnsi="Ubuntu"/>
+          <w:color w:val="CE181E"/>
+          <w:sz w:val="22"/>
+          <w:szCs w:val="22"/>
+          <w14:textFill>
+            <w14:solidFill>
+              <w14:schemeClr w14:val="bg1"/>
+            </w14:solidFill>
+          </w14:textFill>
+        </w:rPr>
+        <w:t>Una vez definido el proyecto (número de pisos, usos y sistema constructivo). El estudio de suelo determinara entre otros factores importantes, la capacidad portante del suelo donde se edificara tu proyecto. Nuestro equipo de trabajo está conformado entre otros profesionales, por un ingeniero civil magister en geotecnia, con muchos de experiencia en terreno.</w:t>
+      </w:r>
+    </w:p>
+    <w:p>
+      <w:pPr>
+        <w:pStyle w:val="Normal"/>
+        <w:rPr>
+          <w:rFonts w:ascii="Ubuntu" w:hAnsi="Ubuntu"/>
+          <w:color w:val="CE181E"/>
+          <w:sz w:val="22"/>
+          <w:szCs w:val="22"/>
+          <w14:textFill>
+            <w14:solidFill>
+              <w14:schemeClr w14:val="bg1"/>
+            </w14:solidFill>
+          </w14:textFill>
+        </w:rPr>
+      </w:pPr>
+      <w:r>
+        <w:rPr>
+          <w:rFonts w:ascii="Ubuntu" w:hAnsi="Ubuntu"/>
+          <w:color w:val="CE181E"/>
+          <w:sz w:val="22"/>
+          <w:szCs w:val="22"/>
+          <w14:textFill>
+            <w14:solidFill>
+              <w14:schemeClr w14:val="bg1"/>
+            </w14:solidFill>
+          </w14:textFill>
+        </w:rPr>
+      </w:r>
+    </w:p>
+    <w:p>
+      <w:pPr>
+        <w:pStyle w:val="Normal"/>
+        <w:rPr>
+          <w:rFonts w:ascii="Ubuntu" w:hAnsi="Ubuntu"/>
+          <w:sz w:val="22"/>
+          <w:szCs w:val="22"/>
+        </w:rPr>
+      </w:pPr>
+      <w:r>
+        <w:rPr>
+          <w:rFonts w:ascii="Ubuntu" w:hAnsi="Ubuntu"/>
+          <w:color w:val="CE181E"/>
+          <w:sz w:val="22"/>
+          <w:szCs w:val="22"/>
+          <w14:textFill>
+            <w14:solidFill>
+              <w14:schemeClr w14:val="bg1"/>
+            </w14:solidFill>
+          </w14:textFill>
+        </w:rPr>
+        <w:t>Realizamos estudios de suelo para edificaciones con cualquier número de pisos, sótanos , vías, puentes, estructuras de contención, etc. con equipos de perforación mecánica hasta 80 metros de profundidad, por percusión y lavado o rotación y lavado, en diámetros NQ y BQ. Comunícate con nosotros para que un Ingeniero de Suelos te asesore para encontrar la solución más conveniente para tu proyecto.</w:t>
+      </w:r>
+    </w:p>
+    <w:p>
+      <w:pPr>
+        <w:pStyle w:val="Normal"/>
+        <w:rPr>
+          <w:rFonts w:ascii="Ubuntu" w:hAnsi="Ubuntu"/>
+          <w:color w:val="292929" w:themeColor="background1"/>
+          <w:sz w:val="22"/>
+          <w:szCs w:val="22"/>
+          <w14:textFill>
+            <w14:solidFill>
+              <w14:schemeClr w14:val="bg1"/>
+            </w14:solidFill>
+          </w14:textFill>
+        </w:rPr>
+      </w:pPr>
+      <w:r>
+        <w:rPr>
+          <w:rFonts w:ascii="Ubuntu" w:hAnsi="Ubuntu"/>
+          <w:color w:val="292929" w:themeColor="background1"/>
+          <w:sz w:val="22"/>
+          <w:szCs w:val="22"/>
+          <w14:textFill>
+            <w14:solidFill>
+              <w14:schemeClr w14:val="bg1"/>
+            </w14:solidFill>
+          </w14:textFill>
+        </w:rPr>
+      </w:r>
+    </w:p>
+    <w:p>
+      <w:pPr>
+        <w:pStyle w:val="ListParagraph"/>
+        <w:rPr>
+          <w:rFonts w:ascii="Ubuntu" w:hAnsi="Ubuntu"/>
+          <w:color w:val="292929" w:themeColor="background1"/>
+          <w:sz w:val="22"/>
+          <w:szCs w:val="22"/>
+          <w14:textFill>
+            <w14:solidFill>
+              <w14:schemeClr w14:val="bg1"/>
+            </w14:solidFill>
+          </w14:textFill>
+        </w:rPr>
+      </w:pPr>
+      <w:r>
+        <w:rPr>
+          <w:rFonts w:ascii="Ubuntu" w:hAnsi="Ubuntu"/>
+          <w:color w:val="292929" w:themeColor="background1"/>
+          <w:sz w:val="22"/>
+          <w:szCs w:val="22"/>
+          <w14:textFill>
+            <w14:solidFill>
+              <w14:schemeClr w14:val="bg1"/>
+            </w14:solidFill>
+          </w14:textFill>
+        </w:rPr>
+      </w:r>
+    </w:p>
+    <w:p>
+      <w:pPr>
+        <w:pStyle w:val="ListParagraph"/>
+        <w:rPr>
+          <w:rFonts w:ascii="Ubuntu" w:hAnsi="Ubuntu"/>
+          <w:sz w:val="22"/>
+          <w:szCs w:val="22"/>
+        </w:rPr>
+      </w:pPr>
+      <w:r>
+        <w:rPr>
+          <w:rFonts w:ascii="Ubuntu" w:hAnsi="Ubuntu"/>
+          <w:color w:val="CE181E"/>
+          <w:sz w:val="22"/>
+          <w:szCs w:val="22"/>
+          <w14:textFill>
+            <w14:solidFill>
+              <w14:schemeClr w14:val="bg1"/>
+            </w14:solidFill>
+          </w14:textFill>
+        </w:rPr>
+        <w:t xml:space="preserve">Estructura Jurídica </w:t>
+      </w:r>
+    </w:p>
+    <w:p>
+      <w:pPr>
+        <w:pStyle w:val="Normal"/>
+        <w:rPr>
+          <w:rFonts w:ascii="Ubuntu" w:hAnsi="Ubuntu"/>
+          <w:sz w:val="22"/>
+          <w:szCs w:val="22"/>
+        </w:rPr>
+      </w:pPr>
+      <w:r>
+        <w:rPr>
+          <w:rFonts w:ascii="Ubuntu" w:hAnsi="Ubuntu"/>
+          <w:color w:val="CE181E"/>
+          <w:sz w:val="22"/>
+          <w:szCs w:val="22"/>
+          <w14:textFill>
+            <w14:solidFill>
+              <w14:schemeClr w14:val="bg1"/>
+            </w14:solidFill>
+          </w14:textFill>
+        </w:rPr>
+        <w:t>La estructura jurídica es el conjunto de documentos que soportan el proyecto. En esta etapa se realizan estudios de títulos, linderos y demás, que garanticen la viabilidad jurídica del proyecto. Comunícate con nosotros para que un Asesor especializado te ayude a encontrar la solución más conveniente para tu proyecto.</w:t>
+      </w:r>
+    </w:p>
+    <w:p>
+      <w:pPr>
+        <w:pStyle w:val="ListParagraph"/>
+        <w:rPr>
+          <w:rFonts w:ascii="Ubuntu" w:hAnsi="Ubuntu"/>
+          <w:color w:val="292929" w:themeColor="background1"/>
+          <w:sz w:val="22"/>
+          <w:szCs w:val="22"/>
+          <w14:textFill>
+            <w14:solidFill>
+              <w14:schemeClr w14:val="bg1"/>
+            </w14:solidFill>
+          </w14:textFill>
+        </w:rPr>
+      </w:pPr>
+      <w:r>
+        <w:rPr>
+          <w:rFonts w:ascii="Ubuntu" w:hAnsi="Ubuntu"/>
+          <w:color w:val="292929" w:themeColor="background1"/>
+          <w:sz w:val="22"/>
+          <w:szCs w:val="22"/>
+          <w14:textFill>
+            <w14:solidFill>
+              <w14:schemeClr w14:val="bg1"/>
+            </w14:solidFill>
+          </w14:textFill>
+        </w:rPr>
+      </w:r>
+    </w:p>
+    <w:p>
+      <w:pPr>
+        <w:pStyle w:val="ListParagraph"/>
+        <w:rPr>
+          <w:rFonts w:ascii="Ubuntu" w:hAnsi="Ubuntu"/>
+          <w:sz w:val="22"/>
+          <w:szCs w:val="22"/>
+        </w:rPr>
+      </w:pPr>
+      <w:r>
+        <w:rPr>
+          <w:rFonts w:ascii="Ubuntu" w:hAnsi="Ubuntu"/>
+          <w:color w:val="CE181E"/>
+          <w:sz w:val="22"/>
+          <w:szCs w:val="22"/>
+          <w14:textFill>
+            <w14:solidFill>
+              <w14:schemeClr w14:val="bg1"/>
+            </w14:solidFill>
+          </w14:textFill>
+        </w:rPr>
+        <w:t>Gestión del proyecto</w:t>
       </w:r>
     </w:p>
     <w:p>
@@ -405,6 +839,580 @@
       <w:r>
         <w:rPr>
           <w:rFonts w:ascii="Ubuntu" w:hAnsi="Ubuntu"/>
+          <w:color w:val="CE181E"/>
+          <w:sz w:val="22"/>
+          <w:szCs w:val="22"/>
+          <w14:textFill>
+            <w14:solidFill>
+              <w14:schemeClr w14:val="bg1"/>
+            </w14:solidFill>
+          </w14:textFill>
+        </w:rPr>
+        <w:t>La gestión del proyecto es una actividad clave para el buen término y ágil desarrollo de tu proyecto en la Curaduría Urbana. Años de experiencia, relaciones de alto nivel y conocimiento de la norma urbana nos permite a través de un s</w:t>
+      </w:r>
+      <w:r>
+        <w:rPr>
+          <w:rFonts w:cs="Garamond" w:ascii="Ubuntu" w:hAnsi="Ubuntu"/>
+          <w:color w:val="CE181E"/>
+          <w:sz w:val="22"/>
+          <w:szCs w:val="22"/>
+          <w14:textFill>
+            <w14:solidFill>
+              <w14:schemeClr w14:val="bg1"/>
+            </w14:solidFill>
+          </w14:textFill>
+        </w:rPr>
+        <w:t>eguimiento personalizado del proyecto ante la Curaduría Urbana, garantizar la aprobación del proyecto y la reducción en tiempos del trámite.</w:t>
+      </w:r>
+      <w:r>
+        <w:rPr>
+          <w:rFonts w:ascii="Ubuntu" w:hAnsi="Ubuntu"/>
+          <w:color w:val="CE181E"/>
+          <w:sz w:val="22"/>
+          <w:szCs w:val="22"/>
+          <w14:textFill>
+            <w14:solidFill>
+              <w14:schemeClr w14:val="bg1"/>
+            </w14:solidFill>
+          </w14:textFill>
+        </w:rPr>
+        <w:t xml:space="preserve"> Comunícate con nosotros para que un Arquitecto Especialista en diseño te asesore para encontrar la solución más conveniente para tu proyecto.</w:t>
+      </w:r>
+    </w:p>
+    <w:p>
+      <w:pPr>
+        <w:pStyle w:val="Normal"/>
+        <w:rPr>
+          <w:rFonts w:ascii="Ubuntu" w:hAnsi="Ubuntu"/>
+          <w:sz w:val="22"/>
+          <w:szCs w:val="22"/>
+        </w:rPr>
+      </w:pPr>
+      <w:r>
+        <w:rPr>
+          <w:rFonts w:ascii="Ubuntu" w:hAnsi="Ubuntu"/>
+          <w:color w:val="292929" w:themeColor="background1"/>
+          <w:sz w:val="22"/>
+          <w:szCs w:val="22"/>
+          <w14:textFill>
+            <w14:solidFill>
+              <w14:schemeClr w14:val="bg1"/>
+            </w14:solidFill>
+          </w14:textFill>
+        </w:rPr>
+        <w:t xml:space="preserve">                                          </w:t>
+      </w:r>
+    </w:p>
+    <w:p>
+      <w:pPr>
+        <w:pStyle w:val="Normal"/>
+        <w:rPr>
+          <w:rFonts w:ascii="Ubuntu" w:hAnsi="Ubuntu"/>
+          <w:color w:val="292929" w:themeColor="background1"/>
+          <w:sz w:val="22"/>
+          <w:szCs w:val="22"/>
+          <w14:textFill>
+            <w14:solidFill>
+              <w14:schemeClr w14:val="bg1"/>
+            </w14:solidFill>
+          </w14:textFill>
+        </w:rPr>
+      </w:pPr>
+      <w:r>
+        <w:rPr>
+          <w:rFonts w:ascii="Ubuntu" w:hAnsi="Ubuntu"/>
+          <w:color w:val="292929" w:themeColor="background1"/>
+          <w:sz w:val="22"/>
+          <w:szCs w:val="22"/>
+          <w14:textFill>
+            <w14:solidFill>
+              <w14:schemeClr w14:val="bg1"/>
+            </w14:solidFill>
+          </w14:textFill>
+        </w:rPr>
+      </w:r>
+    </w:p>
+    <w:p>
+      <w:pPr>
+        <w:pStyle w:val="Normal"/>
+        <w:rPr>
+          <w:rFonts w:ascii="Ubuntu" w:hAnsi="Ubuntu"/>
+          <w:sz w:val="22"/>
+          <w:szCs w:val="22"/>
+        </w:rPr>
+      </w:pPr>
+      <w:r>
+        <w:rPr>
+          <w:rFonts w:ascii="Ubuntu" w:hAnsi="Ubuntu"/>
+          <w:color w:val="292929" w:themeColor="background1"/>
+          <w:sz w:val="22"/>
+          <w:szCs w:val="22"/>
+          <w14:textFill>
+            <w14:solidFill>
+              <w14:schemeClr w14:val="bg1"/>
+            </w14:solidFill>
+          </w14:textFill>
+        </w:rPr>
+        <w:t>QUE TIPO DE LICENCIA NECESITO?</w:t>
+      </w:r>
+    </w:p>
+    <w:p>
+      <w:pPr>
+        <w:pStyle w:val="Normal"/>
+        <w:rPr>
+          <w:rFonts w:ascii="Ubuntu" w:hAnsi="Ubuntu"/>
+          <w:color w:val="292929" w:themeColor="background1"/>
+          <w:sz w:val="22"/>
+          <w:szCs w:val="22"/>
+          <w14:textFill>
+            <w14:solidFill>
+              <w14:schemeClr w14:val="bg1"/>
+            </w14:solidFill>
+          </w14:textFill>
+        </w:rPr>
+      </w:pPr>
+      <w:r>
+        <w:rPr>
+          <w:rFonts w:ascii="Ubuntu" w:hAnsi="Ubuntu"/>
+          <w:color w:val="292929" w:themeColor="background1"/>
+          <w:sz w:val="22"/>
+          <w:szCs w:val="22"/>
+          <w14:textFill>
+            <w14:solidFill>
+              <w14:schemeClr w14:val="bg1"/>
+            </w14:solidFill>
+          </w14:textFill>
+        </w:rPr>
+      </w:r>
+    </w:p>
+    <w:p>
+      <w:pPr>
+        <w:pStyle w:val="Normal"/>
+        <w:rPr>
+          <w:rFonts w:ascii="Ubuntu" w:hAnsi="Ubuntu"/>
+          <w:sz w:val="22"/>
+          <w:szCs w:val="22"/>
+        </w:rPr>
+      </w:pPr>
+      <w:r>
+        <w:rPr>
+          <w:rFonts w:ascii="Ubuntu" w:hAnsi="Ubuntu"/>
+          <w:color w:val="292929" w:themeColor="background1"/>
+          <w:sz w:val="22"/>
+          <w:szCs w:val="22"/>
+          <w14:textFill>
+            <w14:solidFill>
+              <w14:schemeClr w14:val="bg1"/>
+            </w14:solidFill>
+          </w14:textFill>
+        </w:rPr>
+        <w:t xml:space="preserve">Cada proyecto es diferente. Por eso es importante que te asesores de uno de nuestros Arquitectos Especialistas en Norma Urbana, para que determine el tipo de licencia o permiso que necesitas. En algunos proyectos no se requiere licencia y puedes realizar remodelaciones con un </w:t>
+      </w:r>
+      <w:r>
+        <w:rPr>
+          <w:rFonts w:ascii="Ubuntu" w:hAnsi="Ubuntu"/>
+          <w:color w:val="292929" w:themeColor="background1"/>
+          <w:sz w:val="22"/>
+          <w:szCs w:val="22"/>
+          <w:u w:val="single"/>
+          <w14:textFill>
+            <w14:solidFill>
+              <w14:schemeClr w14:val="bg1"/>
+            </w14:solidFill>
+          </w14:textFill>
+        </w:rPr>
+        <w:t xml:space="preserve">permiso de reparaciones locativas.   </w:t>
+      </w:r>
+      <w:r>
+        <w:rPr>
+          <w:rFonts w:ascii="Ubuntu" w:hAnsi="Ubuntu"/>
+          <w:color w:val="292929" w:themeColor="background1"/>
+          <w:sz w:val="22"/>
+          <w:szCs w:val="22"/>
+          <w14:textFill>
+            <w14:solidFill>
+              <w14:schemeClr w14:val="bg1"/>
+            </w14:solidFill>
+          </w14:textFill>
+        </w:rPr>
+        <w:t>La idea es e esas palabras subrayadas sean un botón que lo remita a ese servicio en especial.</w:t>
+      </w:r>
+    </w:p>
+    <w:p>
+      <w:pPr>
+        <w:pStyle w:val="Normal"/>
+        <w:rPr>
+          <w:rFonts w:ascii="Ubuntu" w:hAnsi="Ubuntu"/>
+          <w:color w:val="292929" w:themeColor="background1"/>
+          <w:sz w:val="22"/>
+          <w:szCs w:val="22"/>
+          <w14:textFill>
+            <w14:solidFill>
+              <w14:schemeClr w14:val="bg1"/>
+            </w14:solidFill>
+          </w14:textFill>
+        </w:rPr>
+      </w:pPr>
+      <w:r>
+        <w:rPr>
+          <w:rFonts w:ascii="Ubuntu" w:hAnsi="Ubuntu"/>
+          <w:color w:val="292929" w:themeColor="background1"/>
+          <w:sz w:val="22"/>
+          <w:szCs w:val="22"/>
+          <w14:textFill>
+            <w14:solidFill>
+              <w14:schemeClr w14:val="bg1"/>
+            </w14:solidFill>
+          </w14:textFill>
+        </w:rPr>
+      </w:r>
+    </w:p>
+    <w:p>
+      <w:pPr>
+        <w:pStyle w:val="Normal"/>
+        <w:rPr>
+          <w:rFonts w:ascii="Ubuntu" w:hAnsi="Ubuntu"/>
+          <w:color w:val="292929" w:themeColor="background1"/>
+          <w:sz w:val="22"/>
+          <w:szCs w:val="22"/>
+          <w:u w:val="single"/>
+          <w14:textFill>
+            <w14:solidFill>
+              <w14:schemeClr w14:val="bg1"/>
+            </w14:solidFill>
+          </w14:textFill>
+        </w:rPr>
+      </w:pPr>
+      <w:r>
+        <w:rPr>
+          <w:rFonts w:ascii="Ubuntu" w:hAnsi="Ubuntu"/>
+          <w:color w:val="292929" w:themeColor="background1"/>
+          <w:sz w:val="22"/>
+          <w:szCs w:val="22"/>
+          <w:u w:val="single"/>
+          <w14:textFill>
+            <w14:solidFill>
+              <w14:schemeClr w14:val="bg1"/>
+            </w14:solidFill>
+          </w14:textFill>
+        </w:rPr>
+      </w:r>
+    </w:p>
+    <w:p>
+      <w:pPr>
+        <w:pStyle w:val="Normal"/>
+        <w:rPr>
+          <w:rFonts w:ascii="Ubuntu" w:hAnsi="Ubuntu"/>
+          <w:sz w:val="22"/>
+          <w:szCs w:val="22"/>
+        </w:rPr>
+      </w:pPr>
+      <w:r>
+        <w:rPr>
+          <w:rFonts w:ascii="Ubuntu" w:hAnsi="Ubuntu"/>
+          <w:color w:val="292929" w:themeColor="background1"/>
+          <w:sz w:val="22"/>
+          <w:szCs w:val="22"/>
+          <w14:textFill>
+            <w14:solidFill>
+              <w14:schemeClr w14:val="bg1"/>
+            </w14:solidFill>
+          </w14:textFill>
+        </w:rPr>
+        <w:t>MODALIDADES DE LICENCIA</w:t>
+      </w:r>
+    </w:p>
+    <w:p>
+      <w:pPr>
+        <w:pStyle w:val="Normal"/>
+        <w:rPr>
+          <w:rFonts w:ascii="Ubuntu" w:hAnsi="Ubuntu"/>
+          <w:color w:val="292929" w:themeColor="background1"/>
+          <w:sz w:val="22"/>
+          <w:szCs w:val="22"/>
+          <w14:textFill>
+            <w14:solidFill>
+              <w14:schemeClr w14:val="bg1"/>
+            </w14:solidFill>
+          </w14:textFill>
+        </w:rPr>
+      </w:pPr>
+      <w:r>
+        <w:rPr>
+          <w:rFonts w:ascii="Ubuntu" w:hAnsi="Ubuntu"/>
+          <w:color w:val="292929" w:themeColor="background1"/>
+          <w:sz w:val="22"/>
+          <w:szCs w:val="22"/>
+          <w14:textFill>
+            <w14:solidFill>
+              <w14:schemeClr w14:val="bg1"/>
+            </w14:solidFill>
+          </w14:textFill>
+        </w:rPr>
+      </w:r>
+    </w:p>
+    <w:p>
+      <w:pPr>
+        <w:pStyle w:val="Normal"/>
+        <w:rPr>
+          <w:rFonts w:ascii="Ubuntu" w:hAnsi="Ubuntu"/>
+          <w:sz w:val="22"/>
+          <w:szCs w:val="22"/>
+        </w:rPr>
+      </w:pPr>
+      <w:r>
+        <w:rPr>
+          <w:rFonts w:ascii="Ubuntu" w:hAnsi="Ubuntu"/>
+          <w:color w:val="292929" w:themeColor="background1"/>
+          <w:sz w:val="22"/>
+          <w:szCs w:val="22"/>
+          <w14:textFill>
+            <w14:solidFill>
+              <w14:schemeClr w14:val="bg1"/>
+            </w14:solidFill>
+          </w14:textFill>
+        </w:rPr>
+        <w:t>Dependiendo de las características de cada proyecto se aplican diferentes modalidades de licencia. Si quieres aprender un poco más de que se trata cada una, haz click en cualquiera de las modalidades enlistadas o comunícate con nosotros para que un Arquitecto Especialista en norma urbana te asesore para encontrar la solución más conveniente para tu proyecto.</w:t>
+      </w:r>
+    </w:p>
+    <w:p>
+      <w:pPr>
+        <w:pStyle w:val="Normal"/>
+        <w:rPr>
+          <w:rFonts w:ascii="Ubuntu" w:hAnsi="Ubuntu"/>
+          <w:color w:val="292929" w:themeColor="background1"/>
+          <w:sz w:val="22"/>
+          <w:szCs w:val="22"/>
+          <w14:textFill>
+            <w14:solidFill>
+              <w14:schemeClr w14:val="bg1"/>
+            </w14:solidFill>
+          </w14:textFill>
+        </w:rPr>
+      </w:pPr>
+      <w:r>
+        <w:rPr>
+          <w:rFonts w:ascii="Ubuntu" w:hAnsi="Ubuntu"/>
+          <w:color w:val="292929" w:themeColor="background1"/>
+          <w:sz w:val="22"/>
+          <w:szCs w:val="22"/>
+          <w14:textFill>
+            <w14:solidFill>
+              <w14:schemeClr w14:val="bg1"/>
+            </w14:solidFill>
+          </w14:textFill>
+        </w:rPr>
+      </w:r>
+    </w:p>
+    <w:p>
+      <w:pPr>
+        <w:pStyle w:val="Normal"/>
+        <w:rPr>
+          <w:rFonts w:ascii="Ubuntu" w:hAnsi="Ubuntu"/>
+          <w:sz w:val="22"/>
+          <w:szCs w:val="22"/>
+        </w:rPr>
+      </w:pPr>
+      <w:r>
+        <w:rPr>
+          <w:rFonts w:ascii="Ubuntu" w:hAnsi="Ubuntu"/>
+          <w:color w:val="292929" w:themeColor="background1"/>
+          <w:sz w:val="22"/>
+          <w:szCs w:val="22"/>
+          <w14:textFill>
+            <w14:solidFill>
+              <w14:schemeClr w14:val="bg1"/>
+            </w14:solidFill>
+          </w14:textFill>
+        </w:rPr>
+        <w:t>Las modalidades deberán desplegar el texto una vez se ubique el mouse sobre ellas.</w:t>
+      </w:r>
+    </w:p>
+    <w:p>
+      <w:pPr>
+        <w:pStyle w:val="Normal"/>
+        <w:rPr>
+          <w:rFonts w:ascii="Ubuntu" w:hAnsi="Ubuntu"/>
+          <w:sz w:val="22"/>
+          <w:szCs w:val="22"/>
+        </w:rPr>
+      </w:pPr>
+      <w:r>
+        <w:rPr>
+          <w:rFonts w:ascii="Ubuntu" w:hAnsi="Ubuntu"/>
+          <w:color w:val="292929" w:themeColor="background1"/>
+          <w:sz w:val="22"/>
+          <w:szCs w:val="22"/>
+          <w14:textFill>
+            <w14:solidFill>
+              <w14:schemeClr w14:val="bg1"/>
+            </w14:solidFill>
+          </w14:textFill>
+        </w:rPr>
+        <w:t>OBRA NUEVA</w:t>
+      </w:r>
+    </w:p>
+    <w:p>
+      <w:pPr>
+        <w:pStyle w:val="Normal"/>
+        <w:rPr>
+          <w:rFonts w:ascii="Ubuntu" w:hAnsi="Ubuntu"/>
+          <w:color w:val="292929" w:themeColor="background1"/>
+          <w:sz w:val="22"/>
+          <w:szCs w:val="22"/>
+          <w14:textFill>
+            <w14:solidFill>
+              <w14:schemeClr w14:val="bg1"/>
+            </w14:solidFill>
+          </w14:textFill>
+        </w:rPr>
+      </w:pPr>
+      <w:r>
+        <w:rPr>
+          <w:rFonts w:ascii="Ubuntu" w:hAnsi="Ubuntu"/>
+          <w:color w:val="292929" w:themeColor="background1"/>
+          <w:sz w:val="22"/>
+          <w:szCs w:val="22"/>
+          <w14:textFill>
+            <w14:solidFill>
+              <w14:schemeClr w14:val="bg1"/>
+            </w14:solidFill>
+          </w14:textFill>
+        </w:rPr>
+      </w:r>
+    </w:p>
+    <w:p>
+      <w:pPr>
+        <w:pStyle w:val="Normal"/>
+        <w:rPr>
+          <w:rFonts w:ascii="Ubuntu" w:hAnsi="Ubuntu"/>
+          <w:sz w:val="22"/>
+          <w:szCs w:val="22"/>
+        </w:rPr>
+      </w:pPr>
+      <w:r>
+        <w:rPr>
+          <w:rFonts w:ascii="Ubuntu" w:hAnsi="Ubuntu"/>
+          <w:color w:val="292929" w:themeColor="background1"/>
+          <w:sz w:val="22"/>
+          <w:szCs w:val="22"/>
+          <w14:textFill>
+            <w14:solidFill>
+              <w14:schemeClr w14:val="bg1"/>
+            </w14:solidFill>
+          </w14:textFill>
+        </w:rPr>
+        <w:t>Es la modalidad más comúnmente empleada. Se utiliza cuando la intención es construir una edificación en un lote vacío. Si en el predio ya existe una edificación que quieras demoler, deberás combinar esta modalidad con “DEMOLICIÓN TOTAL”. Comunicate con nosotros para que un Arquitecto Especialista en norma urbana te asesore para encontrar la solución más conveniente para tu proyecto.</w:t>
+      </w:r>
+    </w:p>
+    <w:p>
+      <w:pPr>
+        <w:pStyle w:val="Normal"/>
+        <w:rPr>
+          <w:rFonts w:ascii="Ubuntu" w:hAnsi="Ubuntu"/>
+          <w:color w:val="292929" w:themeColor="background1"/>
+          <w:sz w:val="22"/>
+          <w:szCs w:val="22"/>
+          <w14:textFill>
+            <w14:solidFill>
+              <w14:schemeClr w14:val="bg1"/>
+            </w14:solidFill>
+          </w14:textFill>
+        </w:rPr>
+      </w:pPr>
+      <w:r>
+        <w:rPr>
+          <w:rFonts w:ascii="Ubuntu" w:hAnsi="Ubuntu"/>
+          <w:color w:val="292929" w:themeColor="background1"/>
+          <w:sz w:val="22"/>
+          <w:szCs w:val="22"/>
+          <w14:textFill>
+            <w14:solidFill>
+              <w14:schemeClr w14:val="bg1"/>
+            </w14:solidFill>
+          </w14:textFill>
+        </w:rPr>
+      </w:r>
+    </w:p>
+    <w:p>
+      <w:pPr>
+        <w:pStyle w:val="Normal"/>
+        <w:rPr>
+          <w:rFonts w:ascii="Ubuntu" w:hAnsi="Ubuntu"/>
+          <w:sz w:val="22"/>
+          <w:szCs w:val="22"/>
+        </w:rPr>
+      </w:pPr>
+      <w:r>
+        <w:rPr>
+          <w:rFonts w:ascii="Ubuntu" w:hAnsi="Ubuntu"/>
+          <w:color w:val="292929" w:themeColor="background1"/>
+          <w:sz w:val="22"/>
+          <w:szCs w:val="22"/>
+          <w14:textFill>
+            <w14:solidFill>
+              <w14:schemeClr w14:val="bg1"/>
+            </w14:solidFill>
+          </w14:textFill>
+        </w:rPr>
+        <w:t>AMPLIACIÓN</w:t>
+      </w:r>
+    </w:p>
+    <w:p>
+      <w:pPr>
+        <w:pStyle w:val="Normal"/>
+        <w:rPr>
+          <w:rFonts w:ascii="Ubuntu" w:hAnsi="Ubuntu"/>
+          <w:color w:val="292929" w:themeColor="background1"/>
+          <w:sz w:val="22"/>
+          <w:szCs w:val="22"/>
+          <w14:textFill>
+            <w14:solidFill>
+              <w14:schemeClr w14:val="bg1"/>
+            </w14:solidFill>
+          </w14:textFill>
+        </w:rPr>
+      </w:pPr>
+      <w:r>
+        <w:rPr>
+          <w:rFonts w:ascii="Ubuntu" w:hAnsi="Ubuntu"/>
+          <w:color w:val="292929" w:themeColor="background1"/>
+          <w:sz w:val="22"/>
+          <w:szCs w:val="22"/>
+          <w14:textFill>
+            <w14:solidFill>
+              <w14:schemeClr w14:val="bg1"/>
+            </w14:solidFill>
+          </w14:textFill>
+        </w:rPr>
+      </w:r>
+    </w:p>
+    <w:p>
+      <w:pPr>
+        <w:pStyle w:val="Normal"/>
+        <w:rPr>
+          <w:rFonts w:ascii="Ubuntu" w:hAnsi="Ubuntu"/>
+          <w:sz w:val="22"/>
+          <w:szCs w:val="22"/>
+        </w:rPr>
+      </w:pPr>
+      <w:r>
+        <w:rPr>
+          <w:rFonts w:ascii="Ubuntu" w:hAnsi="Ubuntu"/>
+          <w:color w:val="292929" w:themeColor="background1"/>
+          <w:sz w:val="22"/>
+          <w:szCs w:val="22"/>
+          <w14:textFill>
+            <w14:solidFill>
+              <w14:schemeClr w14:val="bg1"/>
+            </w14:solidFill>
+          </w14:textFill>
+        </w:rPr>
+        <w:t>Se utiliza</w:t>
+      </w:r>
+      <w:r>
+        <w:rPr>
+          <w:rFonts w:ascii="Ubuntu" w:hAnsi="Ubuntu"/>
           <w:color w:val="292929" w:themeColor="background1"/>
           <w:sz w:val="22"/>
           <w:szCs w:val="22"/>
@@ -415,973 +1423,114 @@
             </w14:solidFill>
           </w14:textFill>
         </w:rPr>
-        <w:t xml:space="preserve">Para tu proyecto podemos realizar además de los planos de curaduría, imágenes en 3D con realismo arquitectónico y tours virtuales, ya sean para salas de ventas o para mostrarle a tu constructor, amigos o familia, el proyecto que quieres ejecutar. </w:t>
-      </w:r>
-      <w:r>
-        <w:rPr>
-          <w:rFonts w:ascii="Ubuntu" w:hAnsi="Ubuntu"/>
-          <w:color w:val="292929" w:themeColor="background1"/>
-          <w:sz w:val="22"/>
-          <w:szCs w:val="22"/>
-          <w14:textFill>
-            <w14:solidFill>
-              <w14:schemeClr w14:val="bg1"/>
-            </w14:solidFill>
-          </w14:textFill>
-        </w:rPr>
-        <w:t>Comunícate con nosotros para que un Arquitecto Especialista en diseño te asesore para encontrar la solución más conveniente para tu proyecto.</w:t>
-      </w:r>
-    </w:p>
-    <w:p>
-      <w:pPr>
-        <w:pStyle w:val="Normal"/>
-        <w:rPr>
-          <w:rFonts w:ascii="Ubuntu" w:hAnsi="Ubuntu"/>
-          <w:color w:val="292929" w:themeColor="background1"/>
-          <w:sz w:val="22"/>
-          <w:szCs w:val="22"/>
-          <w14:textFill>
-            <w14:solidFill>
-              <w14:schemeClr w14:val="bg1"/>
-            </w14:solidFill>
-          </w14:textFill>
-        </w:rPr>
-      </w:pPr>
-      <w:r>
-        <w:rPr>
-          <w:rFonts w:asciiTheme="minorAscii" w:ascii="Ubuntu" w:hAnsi="Ubuntu"/>
-          <w:color w:val="292929" w:themeColor="background1"/>
-          <w:sz w:val="22"/>
-          <w:szCs w:val="22"/>
-          <w14:textFill>
-            <w14:solidFill>
-              <w14:schemeClr w14:val="bg1"/>
-            </w14:solidFill>
-          </w14:textFill>
-        </w:rPr>
-      </w:r>
-    </w:p>
-    <w:p>
-      <w:pPr>
-        <w:pStyle w:val="ListParagraph"/>
-        <w:rPr>
-          <w:rFonts w:ascii="Ubuntu" w:hAnsi="Ubuntu"/>
-          <w:sz w:val="22"/>
-          <w:szCs w:val="22"/>
-        </w:rPr>
-      </w:pPr>
-      <w:r>
-        <w:rPr>
-          <w:rFonts w:ascii="Ubuntu" w:hAnsi="Ubuntu"/>
-          <w:color w:val="292929" w:themeColor="background1"/>
-          <w:sz w:val="22"/>
-          <w:szCs w:val="22"/>
-          <w14:textFill>
-            <w14:solidFill>
-              <w14:schemeClr w14:val="bg1"/>
-            </w14:solidFill>
-          </w14:textFill>
-        </w:rPr>
-        <w:t>Calculo estructural</w:t>
-      </w:r>
-    </w:p>
-    <w:p>
-      <w:pPr>
-        <w:pStyle w:val="Normal"/>
-        <w:rPr>
-          <w:rFonts w:ascii="Ubuntu" w:hAnsi="Ubuntu"/>
-          <w:sz w:val="22"/>
-          <w:szCs w:val="22"/>
-        </w:rPr>
-      </w:pPr>
-      <w:r>
-        <w:rPr>
-          <w:rFonts w:ascii="Ubuntu" w:hAnsi="Ubuntu"/>
-          <w:color w:val="292929" w:themeColor="background1"/>
-          <w:sz w:val="22"/>
-          <w:szCs w:val="22"/>
-          <w14:textFill>
-            <w14:solidFill>
-              <w14:schemeClr w14:val="bg1"/>
-            </w14:solidFill>
-          </w14:textFill>
-        </w:rPr>
-        <w:t xml:space="preserve">En esta actividad de altísima responsabilidad, se define el sistema constructivo del proyecto. Ya sea estructura metálica, muros aporticados, estructura convencional en concreto o una mixtura de concreto y acero, requiere de un Ingeniero Civil para que realice el cálculo estructural con las memorias de cálculo correspondientes en cumplimiento de la NSR10. Un cálculo estructural te garantizara que tu edificación resista en caso de un sismo. Comunícate con nosotros para que un Ingeniero Calculista te asesore para encontrar la solución más conveniente para tu proyecto. </w:t>
-      </w:r>
-    </w:p>
-    <w:p>
-      <w:pPr>
-        <w:pStyle w:val="ListParagraph"/>
-        <w:rPr>
-          <w:rFonts w:ascii="Ubuntu" w:hAnsi="Ubuntu"/>
-          <w:color w:val="292929" w:themeColor="background1"/>
-          <w:sz w:val="22"/>
-          <w:szCs w:val="22"/>
-          <w14:textFill>
-            <w14:solidFill>
-              <w14:schemeClr w14:val="bg1"/>
-            </w14:solidFill>
-          </w14:textFill>
-        </w:rPr>
-      </w:pPr>
-      <w:r>
-        <w:rPr>
-          <w:rFonts w:asciiTheme="minorAscii" w:ascii="Ubuntu" w:hAnsi="Ubuntu"/>
-          <w:color w:val="292929" w:themeColor="background1"/>
-          <w:sz w:val="22"/>
-          <w:szCs w:val="22"/>
-          <w14:textFill>
-            <w14:solidFill>
-              <w14:schemeClr w14:val="bg1"/>
-            </w14:solidFill>
-          </w14:textFill>
-        </w:rPr>
-      </w:r>
-    </w:p>
-    <w:p>
-      <w:pPr>
-        <w:pStyle w:val="ListParagraph"/>
-        <w:rPr>
-          <w:rFonts w:ascii="Ubuntu" w:hAnsi="Ubuntu"/>
-          <w:sz w:val="22"/>
-          <w:szCs w:val="22"/>
-        </w:rPr>
-      </w:pPr>
-      <w:r>
-        <w:rPr>
-          <w:rFonts w:ascii="Ubuntu" w:hAnsi="Ubuntu"/>
-          <w:color w:val="292929" w:themeColor="background1"/>
-          <w:sz w:val="22"/>
-          <w:szCs w:val="22"/>
-          <w14:textFill>
-            <w14:solidFill>
-              <w14:schemeClr w14:val="bg1"/>
-            </w14:solidFill>
-          </w14:textFill>
-        </w:rPr>
-        <w:t>Estudio de Suelo</w:t>
-      </w:r>
-    </w:p>
-    <w:p>
-      <w:pPr>
-        <w:pStyle w:val="Normal"/>
-        <w:rPr>
-          <w:rFonts w:ascii="Ubuntu" w:hAnsi="Ubuntu"/>
-          <w:sz w:val="22"/>
-          <w:szCs w:val="22"/>
-        </w:rPr>
-      </w:pPr>
-      <w:r>
-        <w:rPr>
-          <w:rFonts w:ascii="Ubuntu" w:hAnsi="Ubuntu"/>
-          <w:color w:val="292929" w:themeColor="background1"/>
-          <w:sz w:val="22"/>
-          <w:szCs w:val="22"/>
-          <w14:textFill>
-            <w14:solidFill>
-              <w14:schemeClr w14:val="bg1"/>
-            </w14:solidFill>
-          </w14:textFill>
-        </w:rPr>
-        <w:t>Una vez definido el proyecto (número de pisos, usos y sistema constructivo). El estudio de suelo determinara entre otros factores importantes, la capacidad portante del suelo donde se edificara tu proyecto. Nuestro equipo de trabajo está conformado entre otros profesionales, por un ingeniero civil magister en geotecnia, con muchos de experiencia en terreno.</w:t>
-      </w:r>
-    </w:p>
-    <w:p>
-      <w:pPr>
-        <w:pStyle w:val="Normal"/>
-        <w:rPr>
-          <w:rFonts w:ascii="Ubuntu" w:hAnsi="Ubuntu"/>
-          <w:color w:val="292929" w:themeColor="background1"/>
-          <w:sz w:val="22"/>
-          <w:szCs w:val="22"/>
-          <w14:textFill>
-            <w14:solidFill>
-              <w14:schemeClr w14:val="bg1"/>
-            </w14:solidFill>
-          </w14:textFill>
-        </w:rPr>
-      </w:pPr>
-      <w:r>
-        <w:rPr>
-          <w:rFonts w:asciiTheme="minorAscii" w:ascii="Ubuntu" w:hAnsi="Ubuntu"/>
-          <w:color w:val="292929" w:themeColor="background1"/>
-          <w:sz w:val="22"/>
-          <w:szCs w:val="22"/>
-          <w14:textFill>
-            <w14:solidFill>
-              <w14:schemeClr w14:val="bg1"/>
-            </w14:solidFill>
-          </w14:textFill>
-        </w:rPr>
-      </w:r>
-    </w:p>
-    <w:p>
-      <w:pPr>
-        <w:pStyle w:val="Normal"/>
-        <w:rPr>
-          <w:rFonts w:ascii="Ubuntu" w:hAnsi="Ubuntu"/>
-          <w:sz w:val="22"/>
-          <w:szCs w:val="22"/>
-        </w:rPr>
-      </w:pPr>
-      <w:r>
-        <w:rPr>
-          <w:rFonts w:ascii="Ubuntu" w:hAnsi="Ubuntu"/>
-          <w:color w:val="292929" w:themeColor="background1"/>
-          <w:sz w:val="22"/>
-          <w:szCs w:val="22"/>
-          <w14:textFill>
-            <w14:solidFill>
-              <w14:schemeClr w14:val="bg1"/>
-            </w14:solidFill>
-          </w14:textFill>
-        </w:rPr>
-        <w:t>Realizamos estudios de suelo para edificaciones con cualquier número de pisos, sótanos , vías, puentes, estructuras de contención, etc. con equipos de perforación mecánica hasta 80 metros de profundidad, por percusión y lavado o rotación y lavado, en diámetros NQ y BQ. Comunícate con nosotros para que un Ingeniero de Suelos te asesore para encontrar la solución más conveniente para tu proyecto.</w:t>
-      </w:r>
-    </w:p>
-    <w:p>
-      <w:pPr>
-        <w:pStyle w:val="Normal"/>
-        <w:rPr>
-          <w:rFonts w:ascii="Ubuntu" w:hAnsi="Ubuntu"/>
-          <w:color w:val="292929" w:themeColor="background1"/>
-          <w:sz w:val="22"/>
-          <w:szCs w:val="22"/>
-          <w14:textFill>
-            <w14:solidFill>
-              <w14:schemeClr w14:val="bg1"/>
-            </w14:solidFill>
-          </w14:textFill>
-        </w:rPr>
-      </w:pPr>
-      <w:r>
-        <w:rPr>
-          <w:rFonts w:asciiTheme="minorAscii" w:ascii="Ubuntu" w:hAnsi="Ubuntu"/>
-          <w:color w:val="292929" w:themeColor="background1"/>
-          <w:sz w:val="22"/>
-          <w:szCs w:val="22"/>
-          <w14:textFill>
-            <w14:solidFill>
-              <w14:schemeClr w14:val="bg1"/>
-            </w14:solidFill>
-          </w14:textFill>
-        </w:rPr>
-      </w:r>
-    </w:p>
-    <w:p>
-      <w:pPr>
-        <w:pStyle w:val="ListParagraph"/>
-        <w:rPr>
-          <w:rFonts w:ascii="Ubuntu" w:hAnsi="Ubuntu"/>
-          <w:color w:val="292929" w:themeColor="background1"/>
-          <w:sz w:val="22"/>
-          <w:szCs w:val="22"/>
-          <w14:textFill>
-            <w14:solidFill>
-              <w14:schemeClr w14:val="bg1"/>
-            </w14:solidFill>
-          </w14:textFill>
-        </w:rPr>
-      </w:pPr>
-      <w:r>
-        <w:rPr>
-          <w:rFonts w:asciiTheme="minorAscii" w:ascii="Ubuntu" w:hAnsi="Ubuntu"/>
-          <w:color w:val="292929" w:themeColor="background1"/>
-          <w:sz w:val="22"/>
-          <w:szCs w:val="22"/>
-          <w14:textFill>
-            <w14:solidFill>
-              <w14:schemeClr w14:val="bg1"/>
-            </w14:solidFill>
-          </w14:textFill>
-        </w:rPr>
-      </w:r>
-    </w:p>
-    <w:p>
-      <w:pPr>
-        <w:pStyle w:val="ListParagraph"/>
-        <w:rPr>
-          <w:rFonts w:ascii="Ubuntu" w:hAnsi="Ubuntu"/>
-          <w:sz w:val="22"/>
-          <w:szCs w:val="22"/>
-        </w:rPr>
-      </w:pPr>
-      <w:r>
-        <w:rPr>
-          <w:rFonts w:ascii="Ubuntu" w:hAnsi="Ubuntu"/>
-          <w:color w:val="292929" w:themeColor="background1"/>
-          <w:sz w:val="22"/>
-          <w:szCs w:val="22"/>
-          <w14:textFill>
-            <w14:solidFill>
-              <w14:schemeClr w14:val="bg1"/>
-            </w14:solidFill>
-          </w14:textFill>
-        </w:rPr>
-        <w:t xml:space="preserve">Estructura Jurídica </w:t>
-      </w:r>
-    </w:p>
-    <w:p>
-      <w:pPr>
-        <w:pStyle w:val="Normal"/>
-        <w:rPr>
-          <w:rFonts w:ascii="Ubuntu" w:hAnsi="Ubuntu"/>
-          <w:sz w:val="22"/>
-          <w:szCs w:val="22"/>
-        </w:rPr>
-      </w:pPr>
-      <w:r>
-        <w:rPr>
-          <w:rFonts w:ascii="Ubuntu" w:hAnsi="Ubuntu"/>
-          <w:color w:val="292929" w:themeColor="background1"/>
-          <w:sz w:val="22"/>
-          <w:szCs w:val="22"/>
-          <w14:textFill>
-            <w14:solidFill>
-              <w14:schemeClr w14:val="bg1"/>
-            </w14:solidFill>
-          </w14:textFill>
-        </w:rPr>
-        <w:t>La estructura jurídica es el conjunto de documentos que soportan el proyecto. En esta etapa se realizan estudios de títulos, linderos y demás, que garanticen la viabilidad jurídica del proyecto. Comunícate con nosotros para que un Asesor especializado te ayude a encontrar la solución más conveniente para tu proyecto.</w:t>
-      </w:r>
-    </w:p>
-    <w:p>
-      <w:pPr>
-        <w:pStyle w:val="ListParagraph"/>
-        <w:rPr>
-          <w:rFonts w:ascii="Ubuntu" w:hAnsi="Ubuntu"/>
-          <w:color w:val="292929" w:themeColor="background1"/>
-          <w:sz w:val="22"/>
-          <w:szCs w:val="22"/>
-          <w14:textFill>
-            <w14:solidFill>
-              <w14:schemeClr w14:val="bg1"/>
-            </w14:solidFill>
-          </w14:textFill>
-        </w:rPr>
-      </w:pPr>
-      <w:r>
-        <w:rPr>
-          <w:rFonts w:asciiTheme="minorAscii" w:ascii="Ubuntu" w:hAnsi="Ubuntu"/>
-          <w:color w:val="292929" w:themeColor="background1"/>
-          <w:sz w:val="22"/>
-          <w:szCs w:val="22"/>
-          <w14:textFill>
-            <w14:solidFill>
-              <w14:schemeClr w14:val="bg1"/>
-            </w14:solidFill>
-          </w14:textFill>
-        </w:rPr>
-      </w:r>
-    </w:p>
-    <w:p>
-      <w:pPr>
-        <w:pStyle w:val="ListParagraph"/>
-        <w:rPr>
-          <w:rFonts w:ascii="Ubuntu" w:hAnsi="Ubuntu"/>
-          <w:sz w:val="22"/>
-          <w:szCs w:val="22"/>
-        </w:rPr>
-      </w:pPr>
-      <w:r>
-        <w:rPr>
-          <w:rFonts w:ascii="Ubuntu" w:hAnsi="Ubuntu"/>
-          <w:color w:val="292929" w:themeColor="background1"/>
-          <w:sz w:val="22"/>
-          <w:szCs w:val="22"/>
-          <w14:textFill>
-            <w14:solidFill>
-              <w14:schemeClr w14:val="bg1"/>
-            </w14:solidFill>
-          </w14:textFill>
-        </w:rPr>
-        <w:t>Gestión del proyecto</w:t>
-      </w:r>
-    </w:p>
-    <w:p>
-      <w:pPr>
-        <w:pStyle w:val="Normal"/>
-        <w:jc w:val="both"/>
-        <w:rPr>
-          <w:rFonts w:ascii="Ubuntu" w:hAnsi="Ubuntu"/>
-          <w:sz w:val="22"/>
-          <w:szCs w:val="22"/>
-        </w:rPr>
-      </w:pPr>
-      <w:r>
-        <w:rPr>
-          <w:rFonts w:ascii="Ubuntu" w:hAnsi="Ubuntu"/>
-          <w:color w:val="292929" w:themeColor="background1"/>
-          <w:sz w:val="22"/>
-          <w:szCs w:val="22"/>
-          <w14:textFill>
-            <w14:solidFill>
-              <w14:schemeClr w14:val="bg1"/>
-            </w14:solidFill>
-          </w14:textFill>
-        </w:rPr>
-        <w:t>La gestión del proyecto es una actividad clave para el buen término y ágil desarrollo de tu proyecto en la Curaduría Urbana. Años de experiencia, relaciones de alto nivel y conocimiento de la norma urbana nos permite a través de un s</w:t>
-      </w:r>
-      <w:r>
-        <w:rPr>
-          <w:rFonts w:cs="Garamond" w:ascii="Ubuntu" w:hAnsi="Ubuntu"/>
-          <w:color w:val="292929" w:themeColor="background1"/>
-          <w:sz w:val="22"/>
-          <w:szCs w:val="22"/>
-          <w14:textFill>
-            <w14:solidFill>
-              <w14:schemeClr w14:val="bg1"/>
-            </w14:solidFill>
-          </w14:textFill>
-        </w:rPr>
-        <w:t>eguimiento personalizado del proyecto ante la Curaduría Urbana, garantizar la aprobación del proyecto y la reducción en tiempos del trámite.</w:t>
-      </w:r>
-      <w:r>
-        <w:rPr>
-          <w:rFonts w:ascii="Ubuntu" w:hAnsi="Ubuntu"/>
-          <w:color w:val="292929" w:themeColor="background1"/>
-          <w:sz w:val="22"/>
-          <w:szCs w:val="22"/>
-          <w14:textFill>
-            <w14:solidFill>
-              <w14:schemeClr w14:val="bg1"/>
-            </w14:solidFill>
-          </w14:textFill>
-        </w:rPr>
-        <w:t xml:space="preserve"> Comunícate con nosotros para que un Arquitecto Especialista en diseño te asesore para encontrar la solución más conveniente para tu proyecto.</w:t>
-      </w:r>
-    </w:p>
-    <w:p>
-      <w:pPr>
-        <w:pStyle w:val="Normal"/>
-        <w:rPr>
-          <w:rFonts w:ascii="Ubuntu" w:hAnsi="Ubuntu"/>
-          <w:sz w:val="22"/>
-          <w:szCs w:val="22"/>
-        </w:rPr>
-      </w:pPr>
-      <w:r>
-        <w:rPr>
-          <w:rFonts w:ascii="Ubuntu" w:hAnsi="Ubuntu"/>
-          <w:color w:val="292929" w:themeColor="background1"/>
-          <w:sz w:val="22"/>
-          <w:szCs w:val="22"/>
-          <w14:textFill>
-            <w14:solidFill>
-              <w14:schemeClr w14:val="bg1"/>
-            </w14:solidFill>
-          </w14:textFill>
-        </w:rPr>
-        <w:t xml:space="preserve">                                          </w:t>
-      </w:r>
-    </w:p>
-    <w:p>
-      <w:pPr>
-        <w:pStyle w:val="Normal"/>
-        <w:rPr>
-          <w:rFonts w:ascii="Ubuntu" w:hAnsi="Ubuntu"/>
-          <w:color w:val="292929" w:themeColor="background1"/>
-          <w:sz w:val="22"/>
-          <w:szCs w:val="22"/>
-          <w14:textFill>
-            <w14:solidFill>
-              <w14:schemeClr w14:val="bg1"/>
-            </w14:solidFill>
-          </w14:textFill>
-        </w:rPr>
-      </w:pPr>
-      <w:r>
-        <w:rPr>
-          <w:rFonts w:asciiTheme="minorAscii" w:ascii="Ubuntu" w:hAnsi="Ubuntu"/>
-          <w:color w:val="292929" w:themeColor="background1"/>
-          <w:sz w:val="22"/>
-          <w:szCs w:val="22"/>
-          <w14:textFill>
-            <w14:solidFill>
-              <w14:schemeClr w14:val="bg1"/>
-            </w14:solidFill>
-          </w14:textFill>
-        </w:rPr>
-      </w:r>
-    </w:p>
-    <w:p>
-      <w:pPr>
-        <w:pStyle w:val="Normal"/>
-        <w:rPr>
-          <w:rFonts w:ascii="Ubuntu" w:hAnsi="Ubuntu"/>
-          <w:sz w:val="22"/>
-          <w:szCs w:val="22"/>
-        </w:rPr>
-      </w:pPr>
-      <w:r>
-        <w:rPr>
-          <w:rFonts w:ascii="Ubuntu" w:hAnsi="Ubuntu"/>
-          <w:color w:val="292929" w:themeColor="background1"/>
-          <w:sz w:val="22"/>
-          <w:szCs w:val="22"/>
-          <w14:textFill>
-            <w14:solidFill>
-              <w14:schemeClr w14:val="bg1"/>
-            </w14:solidFill>
-          </w14:textFill>
-        </w:rPr>
-        <w:t>QUE TIPO DE LICENCIA NECESITO?</w:t>
-      </w:r>
-    </w:p>
-    <w:p>
-      <w:pPr>
-        <w:pStyle w:val="Normal"/>
-        <w:rPr>
-          <w:rFonts w:ascii="Ubuntu" w:hAnsi="Ubuntu"/>
-          <w:color w:val="292929" w:themeColor="background1"/>
-          <w:sz w:val="22"/>
-          <w:szCs w:val="22"/>
-          <w14:textFill>
-            <w14:solidFill>
-              <w14:schemeClr w14:val="bg1"/>
-            </w14:solidFill>
-          </w14:textFill>
-        </w:rPr>
-      </w:pPr>
-      <w:r>
-        <w:rPr>
-          <w:rFonts w:asciiTheme="minorAscii" w:ascii="Ubuntu" w:hAnsi="Ubuntu"/>
-          <w:color w:val="292929" w:themeColor="background1"/>
-          <w:sz w:val="22"/>
-          <w:szCs w:val="22"/>
-          <w14:textFill>
-            <w14:solidFill>
-              <w14:schemeClr w14:val="bg1"/>
-            </w14:solidFill>
-          </w14:textFill>
-        </w:rPr>
-      </w:r>
-    </w:p>
-    <w:p>
-      <w:pPr>
-        <w:pStyle w:val="Normal"/>
-        <w:rPr>
-          <w:rFonts w:ascii="Ubuntu" w:hAnsi="Ubuntu"/>
-          <w:sz w:val="22"/>
-          <w:szCs w:val="22"/>
-        </w:rPr>
-      </w:pPr>
-      <w:r>
-        <w:rPr>
-          <w:rFonts w:ascii="Ubuntu" w:hAnsi="Ubuntu"/>
-          <w:color w:val="292929" w:themeColor="background1"/>
-          <w:sz w:val="22"/>
-          <w:szCs w:val="22"/>
-          <w14:textFill>
-            <w14:solidFill>
-              <w14:schemeClr w14:val="bg1"/>
-            </w14:solidFill>
-          </w14:textFill>
-        </w:rPr>
-        <w:t xml:space="preserve">Cada proyecto es diferente. Por eso es importante que te asesores de uno de nuestros Arquitectos Especialistas en Norma Urbana, para que determine el tipo de licencia o permiso que necesitas. En algunos proyectos no se requiere licencia y puedes realizar remodelaciones con un </w:t>
-      </w:r>
-      <w:r>
-        <w:rPr>
-          <w:rFonts w:ascii="Ubuntu" w:hAnsi="Ubuntu"/>
-          <w:color w:val="292929" w:themeColor="background1"/>
-          <w:sz w:val="22"/>
-          <w:szCs w:val="22"/>
-          <w:u w:val="single"/>
-          <w14:textFill>
-            <w14:solidFill>
-              <w14:schemeClr w14:val="bg1"/>
-            </w14:solidFill>
-          </w14:textFill>
-        </w:rPr>
-        <w:t xml:space="preserve">permiso de reparaciones locativas.   </w:t>
-      </w:r>
-      <w:r>
-        <w:rPr>
-          <w:rFonts w:ascii="Ubuntu" w:hAnsi="Ubuntu"/>
-          <w:color w:val="292929" w:themeColor="background1"/>
-          <w:sz w:val="22"/>
-          <w:szCs w:val="22"/>
-          <w14:textFill>
-            <w14:solidFill>
-              <w14:schemeClr w14:val="bg1"/>
-            </w14:solidFill>
-          </w14:textFill>
-        </w:rPr>
-        <w:t>La idea es e esas palabras subrayadas sean un botón que lo remita a ese servicio en especial.</w:t>
-      </w:r>
-    </w:p>
-    <w:p>
-      <w:pPr>
-        <w:pStyle w:val="Normal"/>
-        <w:rPr>
-          <w:rFonts w:ascii="Ubuntu" w:hAnsi="Ubuntu"/>
-          <w:color w:val="292929" w:themeColor="background1"/>
-          <w:sz w:val="22"/>
-          <w:szCs w:val="22"/>
-          <w14:textFill>
-            <w14:solidFill>
-              <w14:schemeClr w14:val="bg1"/>
-            </w14:solidFill>
-          </w14:textFill>
-        </w:rPr>
-      </w:pPr>
-      <w:r>
-        <w:rPr>
-          <w:rFonts w:asciiTheme="minorAscii" w:ascii="Ubuntu" w:hAnsi="Ubuntu"/>
-          <w:color w:val="292929" w:themeColor="background1"/>
-          <w:sz w:val="22"/>
-          <w:szCs w:val="22"/>
-          <w14:textFill>
-            <w14:solidFill>
-              <w14:schemeClr w14:val="bg1"/>
-            </w14:solidFill>
-          </w14:textFill>
-        </w:rPr>
-      </w:r>
-    </w:p>
-    <w:p>
-      <w:pPr>
-        <w:pStyle w:val="Normal"/>
-        <w:rPr>
-          <w:rFonts w:ascii="Ubuntu" w:hAnsi="Ubuntu"/>
-          <w:color w:val="292929" w:themeColor="background1"/>
-          <w:sz w:val="22"/>
-          <w:szCs w:val="22"/>
-          <w:u w:val="single"/>
-          <w14:textFill>
-            <w14:solidFill>
-              <w14:schemeClr w14:val="bg1"/>
-            </w14:solidFill>
-          </w14:textFill>
-        </w:rPr>
-      </w:pPr>
-      <w:r>
-        <w:rPr>
-          <w:rFonts w:asciiTheme="minorAscii" w:ascii="Ubuntu" w:hAnsi="Ubuntu"/>
-          <w:color w:val="292929" w:themeColor="background1"/>
-          <w:sz w:val="22"/>
-          <w:szCs w:val="22"/>
-          <w:u w:val="single"/>
-          <w14:textFill>
-            <w14:solidFill>
-              <w14:schemeClr w14:val="bg1"/>
-            </w14:solidFill>
-          </w14:textFill>
-        </w:rPr>
-      </w:r>
-    </w:p>
-    <w:p>
-      <w:pPr>
-        <w:pStyle w:val="Normal"/>
-        <w:rPr>
-          <w:rFonts w:ascii="Ubuntu" w:hAnsi="Ubuntu"/>
-          <w:sz w:val="22"/>
-          <w:szCs w:val="22"/>
-        </w:rPr>
-      </w:pPr>
-      <w:r>
-        <w:rPr>
-          <w:rFonts w:ascii="Ubuntu" w:hAnsi="Ubuntu"/>
-          <w:color w:val="292929" w:themeColor="background1"/>
-          <w:sz w:val="22"/>
-          <w:szCs w:val="22"/>
-          <w14:textFill>
-            <w14:solidFill>
-              <w14:schemeClr w14:val="bg1"/>
-            </w14:solidFill>
-          </w14:textFill>
-        </w:rPr>
-        <w:t>MODALIDADES DE LICENCIA</w:t>
-      </w:r>
-    </w:p>
-    <w:p>
-      <w:pPr>
-        <w:pStyle w:val="Normal"/>
-        <w:rPr>
-          <w:rFonts w:ascii="Ubuntu" w:hAnsi="Ubuntu"/>
-          <w:color w:val="292929" w:themeColor="background1"/>
-          <w:sz w:val="22"/>
-          <w:szCs w:val="22"/>
-          <w14:textFill>
-            <w14:solidFill>
-              <w14:schemeClr w14:val="bg1"/>
-            </w14:solidFill>
-          </w14:textFill>
-        </w:rPr>
-      </w:pPr>
-      <w:r>
-        <w:rPr>
-          <w:rFonts w:asciiTheme="minorAscii" w:ascii="Ubuntu" w:hAnsi="Ubuntu"/>
-          <w:color w:val="292929" w:themeColor="background1"/>
-          <w:sz w:val="22"/>
-          <w:szCs w:val="22"/>
-          <w14:textFill>
-            <w14:solidFill>
-              <w14:schemeClr w14:val="bg1"/>
-            </w14:solidFill>
-          </w14:textFill>
-        </w:rPr>
-      </w:r>
-    </w:p>
-    <w:p>
-      <w:pPr>
-        <w:pStyle w:val="Normal"/>
-        <w:rPr>
-          <w:rFonts w:ascii="Ubuntu" w:hAnsi="Ubuntu"/>
-          <w:sz w:val="22"/>
-          <w:szCs w:val="22"/>
-        </w:rPr>
-      </w:pPr>
-      <w:r>
-        <w:rPr>
-          <w:rFonts w:ascii="Ubuntu" w:hAnsi="Ubuntu"/>
-          <w:color w:val="292929" w:themeColor="background1"/>
-          <w:sz w:val="22"/>
-          <w:szCs w:val="22"/>
-          <w14:textFill>
-            <w14:solidFill>
-              <w14:schemeClr w14:val="bg1"/>
-            </w14:solidFill>
-          </w14:textFill>
-        </w:rPr>
-        <w:t>Dependiendo de las características de cada proyecto se aplican diferentes modalidades de licencia. Si quieres aprender un poco más de que se trata cada una, haz click en cualquiera de las modalidades enlistadas o comunícate con nosotros para que un Arquitecto Especialista en norma urbana te asesore para encontrar la solución más conveniente para tu proyecto.</w:t>
-      </w:r>
-    </w:p>
-    <w:p>
-      <w:pPr>
-        <w:pStyle w:val="Normal"/>
-        <w:rPr>
-          <w:rFonts w:ascii="Ubuntu" w:hAnsi="Ubuntu"/>
-          <w:color w:val="292929" w:themeColor="background1"/>
-          <w:sz w:val="22"/>
-          <w:szCs w:val="22"/>
-          <w14:textFill>
-            <w14:solidFill>
-              <w14:schemeClr w14:val="bg1"/>
-            </w14:solidFill>
-          </w14:textFill>
-        </w:rPr>
-      </w:pPr>
-      <w:r>
-        <w:rPr>
-          <w:rFonts w:asciiTheme="minorAscii" w:ascii="Ubuntu" w:hAnsi="Ubuntu"/>
-          <w:color w:val="292929" w:themeColor="background1"/>
-          <w:sz w:val="22"/>
-          <w:szCs w:val="22"/>
-          <w14:textFill>
-            <w14:solidFill>
-              <w14:schemeClr w14:val="bg1"/>
-            </w14:solidFill>
-          </w14:textFill>
-        </w:rPr>
-      </w:r>
-    </w:p>
-    <w:p>
-      <w:pPr>
-        <w:pStyle w:val="Normal"/>
-        <w:rPr>
-          <w:rFonts w:ascii="Ubuntu" w:hAnsi="Ubuntu"/>
-          <w:sz w:val="22"/>
-          <w:szCs w:val="22"/>
-        </w:rPr>
-      </w:pPr>
-      <w:r>
-        <w:rPr>
-          <w:rFonts w:ascii="Ubuntu" w:hAnsi="Ubuntu"/>
-          <w:color w:val="292929" w:themeColor="background1"/>
-          <w:sz w:val="22"/>
-          <w:szCs w:val="22"/>
-          <w14:textFill>
-            <w14:solidFill>
-              <w14:schemeClr w14:val="bg1"/>
-            </w14:solidFill>
-          </w14:textFill>
-        </w:rPr>
-        <w:t>Las modalidades deberán desplegar el texto una vez se ubique el mouse sobre ellas.</w:t>
-      </w:r>
-    </w:p>
-    <w:p>
-      <w:pPr>
-        <w:pStyle w:val="Normal"/>
-        <w:rPr>
-          <w:rFonts w:ascii="Ubuntu" w:hAnsi="Ubuntu"/>
-          <w:sz w:val="22"/>
-          <w:szCs w:val="22"/>
-        </w:rPr>
-      </w:pPr>
-      <w:r>
-        <w:rPr>
-          <w:rFonts w:ascii="Ubuntu" w:hAnsi="Ubuntu"/>
-          <w:color w:val="292929" w:themeColor="background1"/>
-          <w:sz w:val="22"/>
-          <w:szCs w:val="22"/>
-          <w14:textFill>
-            <w14:solidFill>
-              <w14:schemeClr w14:val="bg1"/>
-            </w14:solidFill>
-          </w14:textFill>
-        </w:rPr>
-        <w:t>OBRA NUEVA</w:t>
-      </w:r>
-    </w:p>
-    <w:p>
-      <w:pPr>
-        <w:pStyle w:val="Normal"/>
-        <w:rPr>
-          <w:rFonts w:ascii="Ubuntu" w:hAnsi="Ubuntu"/>
-          <w:color w:val="292929" w:themeColor="background1"/>
-          <w:sz w:val="22"/>
-          <w:szCs w:val="22"/>
-          <w14:textFill>
-            <w14:solidFill>
-              <w14:schemeClr w14:val="bg1"/>
-            </w14:solidFill>
-          </w14:textFill>
-        </w:rPr>
-      </w:pPr>
-      <w:r>
-        <w:rPr>
-          <w:rFonts w:asciiTheme="minorAscii" w:ascii="Ubuntu" w:hAnsi="Ubuntu"/>
-          <w:color w:val="292929" w:themeColor="background1"/>
-          <w:sz w:val="22"/>
-          <w:szCs w:val="22"/>
-          <w14:textFill>
-            <w14:solidFill>
-              <w14:schemeClr w14:val="bg1"/>
-            </w14:solidFill>
-          </w14:textFill>
-        </w:rPr>
-      </w:r>
-    </w:p>
-    <w:p>
-      <w:pPr>
-        <w:pStyle w:val="Normal"/>
-        <w:rPr>
-          <w:rFonts w:ascii="Ubuntu" w:hAnsi="Ubuntu"/>
-          <w:sz w:val="22"/>
-          <w:szCs w:val="22"/>
-        </w:rPr>
-      </w:pPr>
-      <w:r>
-        <w:rPr>
-          <w:rFonts w:ascii="Ubuntu" w:hAnsi="Ubuntu"/>
-          <w:color w:val="292929" w:themeColor="background1"/>
-          <w:sz w:val="22"/>
-          <w:szCs w:val="22"/>
-          <w14:textFill>
-            <w14:solidFill>
-              <w14:schemeClr w14:val="bg1"/>
-            </w14:solidFill>
-          </w14:textFill>
-        </w:rPr>
-        <w:t>Es la modalidad más comúnmente empleada. Se utiliza cuando la intención es construir una edificación en un lote vacío. Si en el predio ya existe una edificación que quieras demoler, deberás combinar esta modalidad con “DEMOLICIÓN TOTAL”. Comunicate con nosotros para que un Arquitecto Especialista en norma urbana te asesore para encontrar la solución más conveniente para tu proyecto.</w:t>
-      </w:r>
-    </w:p>
-    <w:p>
-      <w:pPr>
-        <w:pStyle w:val="Normal"/>
-        <w:rPr>
-          <w:rFonts w:ascii="Ubuntu" w:hAnsi="Ubuntu"/>
-          <w:color w:val="292929" w:themeColor="background1"/>
-          <w:sz w:val="22"/>
-          <w:szCs w:val="22"/>
-          <w14:textFill>
-            <w14:solidFill>
-              <w14:schemeClr w14:val="bg1"/>
-            </w14:solidFill>
-          </w14:textFill>
-        </w:rPr>
-      </w:pPr>
-      <w:r>
-        <w:rPr>
-          <w:rFonts w:asciiTheme="minorAscii" w:ascii="Ubuntu" w:hAnsi="Ubuntu"/>
-          <w:color w:val="292929" w:themeColor="background1"/>
-          <w:sz w:val="22"/>
-          <w:szCs w:val="22"/>
-          <w14:textFill>
-            <w14:solidFill>
-              <w14:schemeClr w14:val="bg1"/>
-            </w14:solidFill>
-          </w14:textFill>
-        </w:rPr>
-      </w:r>
-    </w:p>
-    <w:p>
-      <w:pPr>
-        <w:pStyle w:val="Normal"/>
-        <w:rPr>
-          <w:rFonts w:ascii="Ubuntu" w:hAnsi="Ubuntu"/>
-          <w:sz w:val="22"/>
-          <w:szCs w:val="22"/>
-        </w:rPr>
-      </w:pPr>
-      <w:r>
-        <w:rPr>
-          <w:rFonts w:ascii="Ubuntu" w:hAnsi="Ubuntu"/>
-          <w:color w:val="292929" w:themeColor="background1"/>
-          <w:sz w:val="22"/>
-          <w:szCs w:val="22"/>
-          <w14:textFill>
-            <w14:solidFill>
-              <w14:schemeClr w14:val="bg1"/>
-            </w14:solidFill>
-          </w14:textFill>
-        </w:rPr>
-        <w:t>AMPLIACIÓN</w:t>
-      </w:r>
-    </w:p>
-    <w:p>
-      <w:pPr>
-        <w:pStyle w:val="Normal"/>
-        <w:rPr>
-          <w:rFonts w:ascii="Ubuntu" w:hAnsi="Ubuntu"/>
-          <w:color w:val="292929" w:themeColor="background1"/>
-          <w:sz w:val="22"/>
-          <w:szCs w:val="22"/>
-          <w14:textFill>
-            <w14:solidFill>
-              <w14:schemeClr w14:val="bg1"/>
-            </w14:solidFill>
-          </w14:textFill>
-        </w:rPr>
-      </w:pPr>
-      <w:r>
-        <w:rPr>
-          <w:rFonts w:asciiTheme="minorAscii" w:ascii="Ubuntu" w:hAnsi="Ubuntu"/>
-          <w:color w:val="292929" w:themeColor="background1"/>
-          <w:sz w:val="22"/>
-          <w:szCs w:val="22"/>
-          <w14:textFill>
-            <w14:solidFill>
-              <w14:schemeClr w14:val="bg1"/>
-            </w14:solidFill>
-          </w14:textFill>
-        </w:rPr>
-      </w:r>
-    </w:p>
-    <w:p>
-      <w:pPr>
-        <w:pStyle w:val="Normal"/>
-        <w:rPr>
-          <w:rFonts w:ascii="Ubuntu" w:hAnsi="Ubuntu"/>
-          <w:sz w:val="22"/>
-          <w:szCs w:val="22"/>
-        </w:rPr>
-      </w:pPr>
-      <w:r>
-        <w:rPr>
-          <w:rFonts w:ascii="Ubuntu" w:hAnsi="Ubuntu"/>
-          <w:color w:val="292929" w:themeColor="background1"/>
-          <w:sz w:val="22"/>
-          <w:szCs w:val="22"/>
-          <w14:textFill>
-            <w14:solidFill>
-              <w14:schemeClr w14:val="bg1"/>
-            </w14:solidFill>
-          </w14:textFill>
-        </w:rPr>
-        <w:t>Se utiliza</w:t>
-      </w:r>
+        <w:t xml:space="preserve"> para incrementar el área construida de una edificación existente, deberás emplear esta modalidad para construir un piso adicional o tal vez incrementar un piso construido. Para esta modalidad tu predio ya debe contar con una licencia de construcción previa.</w:t>
+      </w:r>
+      <w:r>
+        <w:rPr>
+          <w:rFonts w:ascii="Ubuntu" w:hAnsi="Ubuntu"/>
+          <w:color w:val="292929" w:themeColor="background1"/>
+          <w:sz w:val="22"/>
+          <w:szCs w:val="22"/>
+          <w14:textFill>
+            <w14:solidFill>
+              <w14:schemeClr w14:val="bg1"/>
+            </w14:solidFill>
+          </w14:textFill>
+        </w:rPr>
+        <w:t xml:space="preserve"> Comunícate con nosotros para que un Arquitecto Especialista en norma urbana te asesore para encontrar la solución más conveniente para tu proyecto.</w:t>
+      </w:r>
+    </w:p>
+    <w:p>
+      <w:pPr>
+        <w:pStyle w:val="Normal"/>
+        <w:rPr>
+          <w:rFonts w:ascii="Ubuntu" w:hAnsi="Ubuntu"/>
+          <w:color w:val="292929" w:themeColor="background1"/>
+          <w:sz w:val="22"/>
+          <w:szCs w:val="22"/>
+          <w14:textFill>
+            <w14:solidFill>
+              <w14:schemeClr w14:val="bg1"/>
+            </w14:solidFill>
+          </w14:textFill>
+        </w:rPr>
+      </w:pPr>
+      <w:r>
+        <w:rPr>
+          <w:rFonts w:ascii="Ubuntu" w:hAnsi="Ubuntu"/>
+          <w:color w:val="292929" w:themeColor="background1"/>
+          <w:sz w:val="22"/>
+          <w:szCs w:val="22"/>
+          <w14:textFill>
+            <w14:solidFill>
+              <w14:schemeClr w14:val="bg1"/>
+            </w14:solidFill>
+          </w14:textFill>
+        </w:rPr>
+      </w:r>
+    </w:p>
+    <w:p>
+      <w:pPr>
+        <w:pStyle w:val="Normal"/>
+        <w:rPr>
+          <w:rFonts w:ascii="Ubuntu" w:hAnsi="Ubuntu"/>
+          <w:sz w:val="22"/>
+          <w:szCs w:val="22"/>
+        </w:rPr>
+      </w:pPr>
+      <w:r>
+        <w:rPr>
+          <w:rFonts w:ascii="Ubuntu" w:hAnsi="Ubuntu"/>
+          <w:color w:val="292929" w:themeColor="background1"/>
+          <w:sz w:val="22"/>
+          <w:szCs w:val="22"/>
+          <w14:textFill>
+            <w14:solidFill>
+              <w14:schemeClr w14:val="bg1"/>
+            </w14:solidFill>
+          </w14:textFill>
+        </w:rPr>
+        <w:t>ADECUACIÓN</w:t>
+      </w:r>
+    </w:p>
+    <w:p>
+      <w:pPr>
+        <w:pStyle w:val="Normal"/>
+        <w:rPr>
+          <w:rFonts w:ascii="Ubuntu" w:hAnsi="Ubuntu"/>
+          <w:color w:val="292929" w:themeColor="background1"/>
+          <w:sz w:val="22"/>
+          <w:szCs w:val="22"/>
+          <w14:textFill>
+            <w14:solidFill>
+              <w14:schemeClr w14:val="bg1"/>
+            </w14:solidFill>
+          </w14:textFill>
+        </w:rPr>
+      </w:pPr>
+      <w:r>
+        <w:rPr>
+          <w:rFonts w:ascii="Ubuntu" w:hAnsi="Ubuntu"/>
+          <w:color w:val="292929" w:themeColor="background1"/>
+          <w:sz w:val="22"/>
+          <w:szCs w:val="22"/>
+          <w14:textFill>
+            <w14:solidFill>
+              <w14:schemeClr w14:val="bg1"/>
+            </w14:solidFill>
+          </w14:textFill>
+        </w:rPr>
+      </w:r>
+    </w:p>
+    <w:p>
+      <w:pPr>
+        <w:pStyle w:val="Normal"/>
+        <w:rPr>
+          <w:rFonts w:ascii="Ubuntu" w:hAnsi="Ubuntu"/>
+          <w:sz w:val="22"/>
+          <w:szCs w:val="22"/>
+        </w:rPr>
+      </w:pPr>
       <w:r>
         <w:rPr>
           <w:rFonts w:ascii="Ubuntu" w:hAnsi="Ubuntu"/>
@@ -1395,7 +1544,234 @@
             </w14:solidFill>
           </w14:textFill>
         </w:rPr>
-        <w:t xml:space="preserve"> para incrementar el área construida de una edificación existente, deberás emplear esta modalidad para construir un piso adicional o tal vez incrementar un piso construido. Para esta modalidad tu predio ya debe contar con una licencia de construcción previa.</w:t>
+        <w:t xml:space="preserve">Es la autorización para cambiar el uso de una edificación o parte de ella, garantizando la permanencia total o parcial del inmueble original. </w:t>
+      </w:r>
+      <w:r>
+        <w:rPr>
+          <w:rFonts w:ascii="Ubuntu" w:hAnsi="Ubuntu"/>
+          <w:color w:val="292929" w:themeColor="background1"/>
+          <w:sz w:val="22"/>
+          <w:szCs w:val="22"/>
+          <w14:textFill>
+            <w14:solidFill>
+              <w14:schemeClr w14:val="bg1"/>
+            </w14:solidFill>
+          </w14:textFill>
+        </w:rPr>
+        <w:t>Comunícate con nosotros para que un Arquitecto Especialista en norma urbana te asesore para encontrar la solución más conveniente para tu proyecto.</w:t>
+      </w:r>
+    </w:p>
+    <w:p>
+      <w:pPr>
+        <w:pStyle w:val="Normal"/>
+        <w:rPr>
+          <w:rFonts w:ascii="Ubuntu" w:hAnsi="Ubuntu"/>
+          <w:color w:val="292929" w:themeColor="background1"/>
+          <w:sz w:val="22"/>
+          <w:szCs w:val="22"/>
+          <w14:textFill>
+            <w14:solidFill>
+              <w14:schemeClr w14:val="bg1"/>
+            </w14:solidFill>
+          </w14:textFill>
+        </w:rPr>
+      </w:pPr>
+      <w:r>
+        <w:rPr>
+          <w:rFonts w:ascii="Ubuntu" w:hAnsi="Ubuntu"/>
+          <w:color w:val="292929" w:themeColor="background1"/>
+          <w:sz w:val="22"/>
+          <w:szCs w:val="22"/>
+          <w14:textFill>
+            <w14:solidFill>
+              <w14:schemeClr w14:val="bg1"/>
+            </w14:solidFill>
+          </w14:textFill>
+        </w:rPr>
+      </w:r>
+    </w:p>
+    <w:p>
+      <w:pPr>
+        <w:pStyle w:val="Normal"/>
+        <w:rPr>
+          <w:rFonts w:ascii="Ubuntu" w:hAnsi="Ubuntu"/>
+          <w:sz w:val="22"/>
+          <w:szCs w:val="22"/>
+        </w:rPr>
+      </w:pPr>
+      <w:r>
+        <w:rPr>
+          <w:rFonts w:ascii="Ubuntu" w:hAnsi="Ubuntu"/>
+          <w:color w:val="292929" w:themeColor="background1"/>
+          <w:sz w:val="22"/>
+          <w:szCs w:val="22"/>
+          <w14:textFill>
+            <w14:solidFill>
+              <w14:schemeClr w14:val="bg1"/>
+            </w14:solidFill>
+          </w14:textFill>
+        </w:rPr>
+        <w:t>RECONOCIMIENTO</w:t>
+      </w:r>
+    </w:p>
+    <w:p>
+      <w:pPr>
+        <w:pStyle w:val="Normal"/>
+        <w:rPr>
+          <w:rFonts w:ascii="Ubuntu" w:hAnsi="Ubuntu"/>
+          <w:color w:val="292929" w:themeColor="background1"/>
+          <w:sz w:val="22"/>
+          <w:szCs w:val="22"/>
+          <w14:textFill>
+            <w14:solidFill>
+              <w14:schemeClr w14:val="bg1"/>
+            </w14:solidFill>
+          </w14:textFill>
+        </w:rPr>
+      </w:pPr>
+      <w:r>
+        <w:rPr>
+          <w:rFonts w:ascii="Ubuntu" w:hAnsi="Ubuntu"/>
+          <w:color w:val="292929" w:themeColor="background1"/>
+          <w:sz w:val="22"/>
+          <w:szCs w:val="22"/>
+          <w14:textFill>
+            <w14:solidFill>
+              <w14:schemeClr w14:val="bg1"/>
+            </w14:solidFill>
+          </w14:textFill>
+        </w:rPr>
+      </w:r>
+    </w:p>
+    <w:p>
+      <w:pPr>
+        <w:pStyle w:val="Normal"/>
+        <w:rPr>
+          <w:rFonts w:ascii="Ubuntu" w:hAnsi="Ubuntu"/>
+          <w:sz w:val="22"/>
+          <w:szCs w:val="22"/>
+        </w:rPr>
+      </w:pPr>
+      <w:r>
+        <w:rPr>
+          <w:rFonts w:ascii="Ubuntu" w:hAnsi="Ubuntu"/>
+          <w:color w:val="292929" w:themeColor="background1"/>
+          <w:sz w:val="22"/>
+          <w:szCs w:val="22"/>
+          <w14:textFill>
+            <w14:solidFill>
+              <w14:schemeClr w14:val="bg1"/>
+            </w14:solidFill>
+          </w14:textFill>
+        </w:rPr>
+        <w:t>Esta modalidad es normalmente empleada cuando la alcaldía o cualquier ente de control nos solicita legalizar una construcción que ya existe y no cuenta con licencia de construcción. Comunícate con nosotros para que un Arquitecto Especialista en norma urbana te asesore para encontrar la solución más conveniente para tu proyecto.</w:t>
+      </w:r>
+    </w:p>
+    <w:p>
+      <w:pPr>
+        <w:pStyle w:val="Normal"/>
+        <w:rPr>
+          <w:rFonts w:ascii="Ubuntu" w:hAnsi="Ubuntu"/>
+          <w:color w:val="292929" w:themeColor="background1"/>
+          <w:sz w:val="22"/>
+          <w:szCs w:val="22"/>
+          <w14:textFill>
+            <w14:solidFill>
+              <w14:schemeClr w14:val="bg1"/>
+            </w14:solidFill>
+          </w14:textFill>
+        </w:rPr>
+      </w:pPr>
+      <w:r>
+        <w:rPr>
+          <w:rFonts w:ascii="Ubuntu" w:hAnsi="Ubuntu"/>
+          <w:color w:val="292929" w:themeColor="background1"/>
+          <w:sz w:val="22"/>
+          <w:szCs w:val="22"/>
+          <w14:textFill>
+            <w14:solidFill>
+              <w14:schemeClr w14:val="bg1"/>
+            </w14:solidFill>
+          </w14:textFill>
+        </w:rPr>
+      </w:r>
+    </w:p>
+    <w:p>
+      <w:pPr>
+        <w:pStyle w:val="Normal"/>
+        <w:rPr>
+          <w:rFonts w:ascii="Ubuntu" w:hAnsi="Ubuntu"/>
+          <w:sz w:val="22"/>
+          <w:szCs w:val="22"/>
+        </w:rPr>
+      </w:pPr>
+      <w:r>
+        <w:rPr>
+          <w:rFonts w:ascii="Ubuntu" w:hAnsi="Ubuntu"/>
+          <w:color w:val="292929" w:themeColor="background1"/>
+          <w:sz w:val="22"/>
+          <w:szCs w:val="22"/>
+          <w14:textFill>
+            <w14:solidFill>
+              <w14:schemeClr w14:val="bg1"/>
+            </w14:solidFill>
+          </w14:textFill>
+        </w:rPr>
+        <w:t>MODIFICACIÓN</w:t>
+      </w:r>
+    </w:p>
+    <w:p>
+      <w:pPr>
+        <w:pStyle w:val="Normal"/>
+        <w:rPr>
+          <w:rFonts w:ascii="Ubuntu" w:hAnsi="Ubuntu"/>
+          <w:color w:val="292929" w:themeColor="background1"/>
+          <w:sz w:val="22"/>
+          <w:szCs w:val="22"/>
+          <w14:textFill>
+            <w14:solidFill>
+              <w14:schemeClr w14:val="bg1"/>
+            </w14:solidFill>
+          </w14:textFill>
+        </w:rPr>
+      </w:pPr>
+      <w:r>
+        <w:rPr>
+          <w:rFonts w:ascii="Ubuntu" w:hAnsi="Ubuntu"/>
+          <w:color w:val="292929" w:themeColor="background1"/>
+          <w:sz w:val="22"/>
+          <w:szCs w:val="22"/>
+          <w14:textFill>
+            <w14:solidFill>
+              <w14:schemeClr w14:val="bg1"/>
+            </w14:solidFill>
+          </w14:textFill>
+        </w:rPr>
+      </w:r>
+    </w:p>
+    <w:p>
+      <w:pPr>
+        <w:pStyle w:val="Normal"/>
+        <w:rPr>
+          <w:rFonts w:ascii="Ubuntu" w:hAnsi="Ubuntu"/>
+          <w:sz w:val="22"/>
+          <w:szCs w:val="22"/>
+        </w:rPr>
+      </w:pPr>
+      <w:r>
+        <w:rPr>
+          <w:rFonts w:ascii="Ubuntu" w:hAnsi="Ubuntu"/>
+          <w:color w:val="292929" w:themeColor="background1"/>
+          <w:sz w:val="22"/>
+          <w:szCs w:val="22"/>
+          <w:shd w:fill="FFFFFF" w:val="clear"/>
+          <w14:textFill>
+            <w14:solidFill>
+              <w14:schemeClr w14:val="bg1"/>
+            </w14:solidFill>
+          </w14:textFill>
+        </w:rPr>
+        <w:t>Es la autorización para variar el diseño arquitectónico o estructural de una edificación existente, sin incrementar su área construida. Para esta modalidad tu predio ya debe contar con una licencia de construcción previa.</w:t>
       </w:r>
       <w:r>
         <w:rPr>
@@ -1429,60 +1805,7 @@
       </w:pPr>
       <w:r>
         <w:rPr>
-          <w:rFonts w:asciiTheme="minorAscii" w:ascii="Ubuntu" w:hAnsi="Ubuntu"/>
-          <w:color w:val="292929" w:themeColor="background1"/>
-          <w:sz w:val="22"/>
-          <w:szCs w:val="22"/>
-          <w14:textFill>
-            <w14:solidFill>
-              <w14:schemeClr w14:val="bg1"/>
-            </w14:solidFill>
-          </w14:textFill>
-        </w:rPr>
-      </w:r>
-    </w:p>
-    <w:p>
-      <w:pPr>
-        <w:pStyle w:val="Normal"/>
-        <w:rPr>
-          <w:rFonts w:ascii="Ubuntu" w:hAnsi="Ubuntu"/>
-          <w:sz w:val="22"/>
-          <w:szCs w:val="22"/>
-        </w:rPr>
-      </w:pPr>
-      <w:r>
-        <w:rPr>
-          <w:rFonts w:ascii="Ubuntu" w:hAnsi="Ubuntu"/>
-          <w:color w:val="292929" w:themeColor="background1"/>
-          <w:sz w:val="22"/>
-          <w:szCs w:val="22"/>
-          <w14:textFill>
-            <w14:solidFill>
-              <w14:schemeClr w14:val="bg1"/>
-            </w14:solidFill>
-          </w14:textFill>
-        </w:rPr>
-        <w:t>ADECUACIÓN</w:t>
-      </w:r>
-    </w:p>
-    <w:p>
-      <w:pPr>
-        <w:pStyle w:val="Normal"/>
-        <w:rPr>
-          <w:rFonts w:ascii="Ubuntu" w:hAnsi="Ubuntu"/>
-          <w:color w:val="292929" w:themeColor="background1"/>
-          <w:sz w:val="22"/>
-          <w:szCs w:val="22"/>
-          <w14:textFill>
-            <w14:solidFill>
-              <w14:schemeClr w14:val="bg1"/>
-            </w14:solidFill>
-          </w14:textFill>
-        </w:rPr>
-      </w:pPr>
-      <w:r>
-        <w:rPr>
-          <w:rFonts w:asciiTheme="minorAscii" w:ascii="Ubuntu" w:hAnsi="Ubuntu"/>
+          <w:rFonts w:ascii="Ubuntu" w:hAnsi="Ubuntu"/>
           <w:color w:val="292929" w:themeColor="background1"/>
           <w:sz w:val="22"/>
           <w:szCs w:val="22"/>
@@ -1516,7 +1839,63 @@
             </w14:solidFill>
           </w14:textFill>
         </w:rPr>
-        <w:t xml:space="preserve">Es la autorización para cambiar el uso de una edificación o parte de ella, garantizando la permanencia total o parcial del inmueble original. </w:t>
+        <w:t>RESTAURACIÓN / PATRIMONIO URBANO</w:t>
+      </w:r>
+    </w:p>
+    <w:p>
+      <w:pPr>
+        <w:pStyle w:val="Normal"/>
+        <w:rPr>
+          <w:rFonts w:ascii="Ubuntu" w:hAnsi="Ubuntu"/>
+          <w:color w:val="292929" w:themeColor="background1"/>
+          <w:sz w:val="22"/>
+          <w:szCs w:val="22"/>
+          <w:highlight w:val="white"/>
+          <w14:textFill>
+            <w14:solidFill>
+              <w14:schemeClr w14:val="bg1"/>
+            </w14:solidFill>
+          </w14:textFill>
+        </w:rPr>
+      </w:pPr>
+      <w:r>
+        <w:rPr>
+          <w:rFonts w:ascii="Ubuntu" w:hAnsi="Ubuntu"/>
+          <w:color w:val="292929" w:themeColor="background1"/>
+          <w:sz w:val="22"/>
+          <w:szCs w:val="22"/>
+          <w:highlight w:val="white"/>
+          <w14:textFill>
+            <w14:solidFill>
+              <w14:schemeClr w14:val="bg1"/>
+            </w14:solidFill>
+          </w14:textFill>
+        </w:rPr>
+      </w:r>
+    </w:p>
+    <w:p>
+      <w:pPr>
+        <w:pStyle w:val="Normal"/>
+        <w:rPr>
+          <w:rFonts w:ascii="Ubuntu" w:hAnsi="Ubuntu"/>
+          <w:sz w:val="22"/>
+          <w:szCs w:val="22"/>
+        </w:rPr>
+      </w:pPr>
+      <w:r>
+        <w:rPr>
+          <w:rFonts w:ascii="Ubuntu" w:hAnsi="Ubuntu"/>
+          <w:color w:val="292929" w:themeColor="background1"/>
+          <w:sz w:val="22"/>
+          <w:szCs w:val="22"/>
+          <w:shd w:fill="FFFFFF" w:val="clear"/>
+          <w14:textFill>
+            <w14:solidFill>
+              <w14:schemeClr w14:val="bg1"/>
+            </w14:solidFill>
+          </w14:textFill>
+        </w:rPr>
+        <w:t xml:space="preserve">Este tipo de licencia se requiere para adelantar las obras tendientes a recuperar y adaptar un inmueble o parte de este, con el fin de conservar y revelar sus valores estéticos, históricos y simbólicos. Se fundamenta en el respeto por su integridad y autenticidad. Esta modalidad de licencia incluirá las liberaciones o demoliciones parciales de agregados de los bienes de interés cultural aprobadas por parte del Instituto Distrital de Patrimonio Cultural. En algunos casos también se requiere de la aprobación del Ministerio de Cultura. </w:t>
       </w:r>
       <w:r>
         <w:rPr>
@@ -1550,166 +1929,60 @@
       </w:pPr>
       <w:r>
         <w:rPr>
-          <w:rFonts w:asciiTheme="minorAscii" w:ascii="Ubuntu" w:hAnsi="Ubuntu"/>
-          <w:color w:val="292929" w:themeColor="background1"/>
-          <w:sz w:val="22"/>
-          <w:szCs w:val="22"/>
-          <w14:textFill>
-            <w14:solidFill>
-              <w14:schemeClr w14:val="bg1"/>
-            </w14:solidFill>
-          </w14:textFill>
-        </w:rPr>
-      </w:r>
-    </w:p>
-    <w:p>
-      <w:pPr>
-        <w:pStyle w:val="Normal"/>
-        <w:rPr>
-          <w:rFonts w:ascii="Ubuntu" w:hAnsi="Ubuntu"/>
-          <w:sz w:val="22"/>
-          <w:szCs w:val="22"/>
-        </w:rPr>
-      </w:pPr>
-      <w:r>
-        <w:rPr>
-          <w:rFonts w:ascii="Ubuntu" w:hAnsi="Ubuntu"/>
-          <w:color w:val="292929" w:themeColor="background1"/>
-          <w:sz w:val="22"/>
-          <w:szCs w:val="22"/>
-          <w14:textFill>
-            <w14:solidFill>
-              <w14:schemeClr w14:val="bg1"/>
-            </w14:solidFill>
-          </w14:textFill>
-        </w:rPr>
-        <w:t>RECONOCIMIENTO</w:t>
-      </w:r>
-    </w:p>
-    <w:p>
-      <w:pPr>
-        <w:pStyle w:val="Normal"/>
-        <w:rPr>
-          <w:rFonts w:ascii="Ubuntu" w:hAnsi="Ubuntu"/>
-          <w:color w:val="292929" w:themeColor="background1"/>
-          <w:sz w:val="22"/>
-          <w:szCs w:val="22"/>
-          <w14:textFill>
-            <w14:solidFill>
-              <w14:schemeClr w14:val="bg1"/>
-            </w14:solidFill>
-          </w14:textFill>
-        </w:rPr>
-      </w:pPr>
-      <w:r>
-        <w:rPr>
-          <w:rFonts w:asciiTheme="minorAscii" w:ascii="Ubuntu" w:hAnsi="Ubuntu"/>
-          <w:color w:val="292929" w:themeColor="background1"/>
-          <w:sz w:val="22"/>
-          <w:szCs w:val="22"/>
-          <w14:textFill>
-            <w14:solidFill>
-              <w14:schemeClr w14:val="bg1"/>
-            </w14:solidFill>
-          </w14:textFill>
-        </w:rPr>
-      </w:r>
-    </w:p>
-    <w:p>
-      <w:pPr>
-        <w:pStyle w:val="Normal"/>
-        <w:rPr>
-          <w:rFonts w:ascii="Ubuntu" w:hAnsi="Ubuntu"/>
-          <w:sz w:val="22"/>
-          <w:szCs w:val="22"/>
-        </w:rPr>
-      </w:pPr>
-      <w:r>
-        <w:rPr>
-          <w:rFonts w:ascii="Ubuntu" w:hAnsi="Ubuntu"/>
-          <w:color w:val="292929" w:themeColor="background1"/>
-          <w:sz w:val="22"/>
-          <w:szCs w:val="22"/>
-          <w14:textFill>
-            <w14:solidFill>
-              <w14:schemeClr w14:val="bg1"/>
-            </w14:solidFill>
-          </w14:textFill>
-        </w:rPr>
-        <w:t>Esta modalidad es normalmente empleada cuando la alcaldía o cualquier ente de control nos solicita legalizar una construcción que ya existe y no cuenta con licencia de construcción. Comunícate con nosotros para que un Arquitecto Especialista en norma urbana te asesore para encontrar la solución más conveniente para tu proyecto.</w:t>
-      </w:r>
-    </w:p>
-    <w:p>
-      <w:pPr>
-        <w:pStyle w:val="Normal"/>
-        <w:rPr>
-          <w:rFonts w:ascii="Ubuntu" w:hAnsi="Ubuntu"/>
-          <w:color w:val="292929" w:themeColor="background1"/>
-          <w:sz w:val="22"/>
-          <w:szCs w:val="22"/>
-          <w14:textFill>
-            <w14:solidFill>
-              <w14:schemeClr w14:val="bg1"/>
-            </w14:solidFill>
-          </w14:textFill>
-        </w:rPr>
-      </w:pPr>
-      <w:r>
-        <w:rPr>
-          <w:rFonts w:asciiTheme="minorAscii" w:ascii="Ubuntu" w:hAnsi="Ubuntu"/>
-          <w:color w:val="292929" w:themeColor="background1"/>
-          <w:sz w:val="22"/>
-          <w:szCs w:val="22"/>
-          <w14:textFill>
-            <w14:solidFill>
-              <w14:schemeClr w14:val="bg1"/>
-            </w14:solidFill>
-          </w14:textFill>
-        </w:rPr>
-      </w:r>
-    </w:p>
-    <w:p>
-      <w:pPr>
-        <w:pStyle w:val="Normal"/>
-        <w:rPr>
-          <w:rFonts w:ascii="Ubuntu" w:hAnsi="Ubuntu"/>
-          <w:sz w:val="22"/>
-          <w:szCs w:val="22"/>
-        </w:rPr>
-      </w:pPr>
-      <w:r>
-        <w:rPr>
-          <w:rFonts w:ascii="Ubuntu" w:hAnsi="Ubuntu"/>
-          <w:color w:val="292929" w:themeColor="background1"/>
-          <w:sz w:val="22"/>
-          <w:szCs w:val="22"/>
-          <w14:textFill>
-            <w14:solidFill>
-              <w14:schemeClr w14:val="bg1"/>
-            </w14:solidFill>
-          </w14:textFill>
-        </w:rPr>
-        <w:t>MODIFICACIÓN</w:t>
-      </w:r>
-    </w:p>
-    <w:p>
-      <w:pPr>
-        <w:pStyle w:val="Normal"/>
-        <w:rPr>
-          <w:rFonts w:ascii="Ubuntu" w:hAnsi="Ubuntu"/>
-          <w:color w:val="292929" w:themeColor="background1"/>
-          <w:sz w:val="22"/>
-          <w:szCs w:val="22"/>
-          <w14:textFill>
-            <w14:solidFill>
-              <w14:schemeClr w14:val="bg1"/>
-            </w14:solidFill>
-          </w14:textFill>
-        </w:rPr>
-      </w:pPr>
-      <w:r>
-        <w:rPr>
-          <w:rFonts w:asciiTheme="minorAscii" w:ascii="Ubuntu" w:hAnsi="Ubuntu"/>
+          <w:rFonts w:ascii="Ubuntu" w:hAnsi="Ubuntu"/>
+          <w:color w:val="292929" w:themeColor="background1"/>
+          <w:sz w:val="22"/>
+          <w:szCs w:val="22"/>
+          <w14:textFill>
+            <w14:solidFill>
+              <w14:schemeClr w14:val="bg1"/>
+            </w14:solidFill>
+          </w14:textFill>
+        </w:rPr>
+      </w:r>
+    </w:p>
+    <w:p>
+      <w:pPr>
+        <w:pStyle w:val="Normal"/>
+        <w:rPr>
+          <w:rFonts w:ascii="Ubuntu" w:hAnsi="Ubuntu"/>
+          <w:sz w:val="22"/>
+          <w:szCs w:val="22"/>
+        </w:rPr>
+      </w:pPr>
+      <w:r>
+        <w:rPr>
+          <w:rFonts w:ascii="Ubuntu" w:hAnsi="Ubuntu"/>
+          <w:color w:val="292929" w:themeColor="background1"/>
+          <w:sz w:val="22"/>
+          <w:szCs w:val="22"/>
+          <w14:textFill>
+            <w14:solidFill>
+              <w14:schemeClr w14:val="bg1"/>
+            </w14:solidFill>
+          </w14:textFill>
+        </w:rPr>
+        <w:t>PROPIEDAD HORIZONTAL</w:t>
+      </w:r>
+    </w:p>
+    <w:p>
+      <w:pPr>
+        <w:pStyle w:val="Normal"/>
+        <w:rPr>
+          <w:rFonts w:ascii="Ubuntu" w:hAnsi="Ubuntu"/>
+          <w:color w:val="292929" w:themeColor="background1"/>
+          <w:sz w:val="22"/>
+          <w:szCs w:val="22"/>
+          <w14:textFill>
+            <w14:solidFill>
+              <w14:schemeClr w14:val="bg1"/>
+            </w14:solidFill>
+          </w14:textFill>
+        </w:rPr>
+      </w:pPr>
+      <w:r>
+        <w:rPr>
+          <w:rFonts w:ascii="Ubuntu" w:hAnsi="Ubuntu"/>
           <w:color w:val="292929" w:themeColor="background1"/>
           <w:sz w:val="22"/>
           <w:szCs w:val="22"/>
@@ -1743,41 +2016,41 @@
             </w14:solidFill>
           </w14:textFill>
         </w:rPr>
-        <w:t>Es la autorización para variar el diseño arquitectónico o estructural de una edificación existente, sin incrementar su área construida. Para esta modalidad tu predio ya debe contar con una licencia de construcción previa.</w:t>
-      </w:r>
-      <w:r>
-        <w:rPr>
-          <w:rFonts w:ascii="Ubuntu" w:hAnsi="Ubuntu"/>
-          <w:color w:val="292929" w:themeColor="background1"/>
-          <w:sz w:val="22"/>
-          <w:szCs w:val="22"/>
-          <w14:textFill>
-            <w14:solidFill>
-              <w14:schemeClr w14:val="bg1"/>
-            </w14:solidFill>
-          </w14:textFill>
-        </w:rPr>
-        <w:t xml:space="preserve"> Comunícate con nosotros para que un Arquitecto Especialista en norma urbana te asesore para encontrar la solución más conveniente para tu proyecto.</w:t>
-      </w:r>
-    </w:p>
-    <w:p>
-      <w:pPr>
-        <w:pStyle w:val="Normal"/>
-        <w:rPr>
-          <w:rFonts w:ascii="Ubuntu" w:hAnsi="Ubuntu"/>
-          <w:color w:val="292929" w:themeColor="background1"/>
-          <w:sz w:val="22"/>
-          <w:szCs w:val="22"/>
-          <w14:textFill>
-            <w14:solidFill>
-              <w14:schemeClr w14:val="bg1"/>
-            </w14:solidFill>
-          </w14:textFill>
-        </w:rPr>
-      </w:pPr>
-      <w:r>
-        <w:rPr>
-          <w:rFonts w:asciiTheme="minorAscii" w:ascii="Ubuntu" w:hAnsi="Ubuntu"/>
+        <w:t xml:space="preserve">Esta modalidad se desarrolla cuando se requiera individualizar por medio de escrituras públicas y certificados de tradición y libertad independientes, las unidades resultantes de un proyecto arquitectónico de cualquier uso (residencial, comercial, industrial, etc.). </w:t>
+      </w:r>
+      <w:r>
+        <w:rPr>
+          <w:rFonts w:ascii="Ubuntu" w:hAnsi="Ubuntu"/>
+          <w:color w:val="292929" w:themeColor="background1"/>
+          <w:sz w:val="22"/>
+          <w:szCs w:val="22"/>
+          <w14:textFill>
+            <w14:solidFill>
+              <w14:schemeClr w14:val="bg1"/>
+            </w14:solidFill>
+          </w14:textFill>
+        </w:rPr>
+        <w:t>Comunícate con nosotros para que un Arquitecto Especialista en norma urbana te asesore para encontrar la solución más conveniente para tu proyecto</w:t>
+      </w:r>
+    </w:p>
+    <w:p>
+      <w:pPr>
+        <w:pStyle w:val="Normal"/>
+        <w:rPr>
+          <w:rFonts w:ascii="Ubuntu" w:hAnsi="Ubuntu"/>
+          <w:color w:val="292929" w:themeColor="background1"/>
+          <w:sz w:val="22"/>
+          <w:szCs w:val="22"/>
+          <w14:textFill>
+            <w14:solidFill>
+              <w14:schemeClr w14:val="bg1"/>
+            </w14:solidFill>
+          </w14:textFill>
+        </w:rPr>
+      </w:pPr>
+      <w:r>
+        <w:rPr>
+          <w:rFonts w:ascii="Ubuntu" w:hAnsi="Ubuntu"/>
           <w:color w:val="292929" w:themeColor="background1"/>
           <w:sz w:val="22"/>
           <w:szCs w:val="22"/>
@@ -1811,7 +2084,7 @@
             </w14:solidFill>
           </w14:textFill>
         </w:rPr>
-        <w:t>RESTAURACIÓN / PATRIMONIO URBANO</w:t>
+        <w:t>REFORZAMIENTO ESTRUCTURAL</w:t>
       </w:r>
     </w:p>
     <w:p>
@@ -1832,7 +2105,31 @@
       </w:pPr>
       <w:r>
         <w:rPr>
-          <w:rFonts w:asciiTheme="minorAscii" w:ascii="Ubuntu" w:hAnsi="Ubuntu"/>
+          <w:rFonts w:ascii="Ubuntu" w:hAnsi="Ubuntu"/>
+          <w:color w:val="292929" w:themeColor="background1"/>
+          <w:sz w:val="22"/>
+          <w:szCs w:val="22"/>
+          <w:highlight w:val="white"/>
+          <w14:textFill>
+            <w14:solidFill>
+              <w14:schemeClr w14:val="bg1"/>
+            </w14:solidFill>
+          </w14:textFill>
+        </w:rPr>
+      </w:r>
+    </w:p>
+    <w:p>
+      <w:pPr>
+        <w:pStyle w:val="Normal"/>
+        <w:rPr>
+          <w:rFonts w:ascii="Ubuntu" w:hAnsi="Ubuntu"/>
+          <w:sz w:val="22"/>
+          <w:szCs w:val="22"/>
+        </w:rPr>
+      </w:pPr>
+      <w:r>
+        <w:rPr>
+          <w:rFonts w:ascii="Ubuntu" w:hAnsi="Ubuntu"/>
           <w:color w:val="292929" w:themeColor="background1"/>
           <w:sz w:val="22"/>
           <w:szCs w:val="22"/>
@@ -1843,6 +2140,69 @@
             </w14:solidFill>
           </w14:textFill>
         </w:rPr>
+        <w:t>Es la autorización para intervenir o reforzar la estructura de una edificación, con el objeto de acondicionarlos a niveles adecuados de seguridad sismorresistente de acuerdo con los requisitos de la Ley 400 de 1997, sus decretos reglamentarios, o las normas que los adicionen, modifiquen o sustituyan y el Reglamento colombiano de construcción sismorresistente y la norma que lo adicione, modifique o sustituya. Normalmente se aplica a construcciones que necesitan ser reconocidas. Comunícate con nosotros para que un Arquitecto Especialista en norma urbana te asesore para encontrar la solución más conveniente para tu proyecto</w:t>
+      </w:r>
+    </w:p>
+    <w:p>
+      <w:pPr>
+        <w:pStyle w:val="Normal"/>
+        <w:rPr>
+          <w:rFonts w:ascii="Ubuntu" w:hAnsi="Ubuntu"/>
+          <w:color w:val="292929" w:themeColor="background1"/>
+          <w:sz w:val="22"/>
+          <w:szCs w:val="22"/>
+          <w:highlight w:val="white"/>
+          <w14:textFill>
+            <w14:solidFill>
+              <w14:schemeClr w14:val="bg1"/>
+            </w14:solidFill>
+          </w14:textFill>
+        </w:rPr>
+      </w:pPr>
+      <w:r>
+        <w:rPr>
+          <w:rFonts w:ascii="Ubuntu" w:hAnsi="Ubuntu"/>
+          <w:color w:val="292929" w:themeColor="background1"/>
+          <w:sz w:val="22"/>
+          <w:szCs w:val="22"/>
+          <w:highlight w:val="white"/>
+          <w14:textFill>
+            <w14:solidFill>
+              <w14:schemeClr w14:val="bg1"/>
+            </w14:solidFill>
+          </w14:textFill>
+        </w:rPr>
+      </w:r>
+    </w:p>
+    <w:p>
+      <w:pPr>
+        <w:pStyle w:val="Normal"/>
+        <w:rPr>
+          <w:rFonts w:ascii="Ubuntu" w:hAnsi="Ubuntu"/>
+          <w:color w:val="292929" w:themeColor="background1"/>
+          <w:sz w:val="22"/>
+          <w:szCs w:val="22"/>
+          <w:highlight w:val="white"/>
+          <w14:textFill>
+            <w14:solidFill>
+              <w14:schemeClr w14:val="bg1"/>
+            </w14:solidFill>
+          </w14:textFill>
+        </w:rPr>
+      </w:pPr>
+      <w:r>
+        <w:rPr>
+          <w:rFonts w:ascii="Ubuntu" w:hAnsi="Ubuntu"/>
+          <w:color w:val="292929" w:themeColor="background1"/>
+          <w:sz w:val="22"/>
+          <w:szCs w:val="22"/>
+          <w:highlight w:val="white"/>
+          <w14:textFill>
+            <w14:solidFill>
+              <w14:schemeClr w14:val="bg1"/>
+            </w14:solidFill>
+          </w14:textFill>
+        </w:rPr>
       </w:r>
     </w:p>
     <w:p>
@@ -1867,97 +2227,32 @@
             </w14:solidFill>
           </w14:textFill>
         </w:rPr>
-        <w:t xml:space="preserve">Este tipo de licencia se requiere para adelantar las obras tendientes a recuperar y adaptar un inmueble o parte de este, con el fin de conservar y revelar sus valores estéticos, históricos y simbólicos. Se fundamenta en el respeto por su integridad y autenticidad. Esta modalidad de licencia incluirá las liberaciones o demoliciones parciales de agregados de los bienes de interés cultural aprobadas por parte del Instituto Distrital de Patrimonio Cultural. En algunos casos también se requiere de la aprobación del Ministerio de Cultura. </w:t>
-      </w:r>
-      <w:r>
-        <w:rPr>
-          <w:rFonts w:ascii="Ubuntu" w:hAnsi="Ubuntu"/>
-          <w:color w:val="292929" w:themeColor="background1"/>
-          <w:sz w:val="22"/>
-          <w:szCs w:val="22"/>
-          <w14:textFill>
-            <w14:solidFill>
-              <w14:schemeClr w14:val="bg1"/>
-            </w14:solidFill>
-          </w14:textFill>
-        </w:rPr>
-        <w:t>Comunícate con nosotros para que un Arquitecto Especialista en norma urbana te asesore para encontrar la solución más conveniente para tu proyecto.</w:t>
-      </w:r>
-    </w:p>
-    <w:p>
-      <w:pPr>
-        <w:pStyle w:val="Normal"/>
-        <w:rPr>
-          <w:rFonts w:ascii="Ubuntu" w:hAnsi="Ubuntu"/>
-          <w:color w:val="292929" w:themeColor="background1"/>
-          <w:sz w:val="22"/>
-          <w:szCs w:val="22"/>
-          <w14:textFill>
-            <w14:solidFill>
-              <w14:schemeClr w14:val="bg1"/>
-            </w14:solidFill>
-          </w14:textFill>
-        </w:rPr>
-      </w:pPr>
-      <w:r>
-        <w:rPr>
-          <w:rFonts w:asciiTheme="minorAscii" w:ascii="Ubuntu" w:hAnsi="Ubuntu"/>
-          <w:color w:val="292929" w:themeColor="background1"/>
-          <w:sz w:val="22"/>
-          <w:szCs w:val="22"/>
-          <w14:textFill>
-            <w14:solidFill>
-              <w14:schemeClr w14:val="bg1"/>
-            </w14:solidFill>
-          </w14:textFill>
-        </w:rPr>
-      </w:r>
-    </w:p>
-    <w:p>
-      <w:pPr>
-        <w:pStyle w:val="Normal"/>
-        <w:rPr>
-          <w:rFonts w:ascii="Ubuntu" w:hAnsi="Ubuntu"/>
-          <w:sz w:val="22"/>
-          <w:szCs w:val="22"/>
-        </w:rPr>
-      </w:pPr>
-      <w:r>
-        <w:rPr>
-          <w:rFonts w:ascii="Ubuntu" w:hAnsi="Ubuntu"/>
-          <w:color w:val="292929" w:themeColor="background1"/>
-          <w:sz w:val="22"/>
-          <w:szCs w:val="22"/>
-          <w14:textFill>
-            <w14:solidFill>
-              <w14:schemeClr w14:val="bg1"/>
-            </w14:solidFill>
-          </w14:textFill>
-        </w:rPr>
-        <w:t>PROPIEDAD HORIZONTAL</w:t>
-      </w:r>
-    </w:p>
-    <w:p>
-      <w:pPr>
-        <w:pStyle w:val="Normal"/>
-        <w:rPr>
-          <w:rFonts w:ascii="Ubuntu" w:hAnsi="Ubuntu"/>
-          <w:color w:val="292929" w:themeColor="background1"/>
-          <w:sz w:val="22"/>
-          <w:szCs w:val="22"/>
-          <w14:textFill>
-            <w14:solidFill>
-              <w14:schemeClr w14:val="bg1"/>
-            </w14:solidFill>
-          </w14:textFill>
-        </w:rPr>
-      </w:pPr>
-      <w:r>
-        <w:rPr>
-          <w:rFonts w:asciiTheme="minorAscii" w:ascii="Ubuntu" w:hAnsi="Ubuntu"/>
-          <w:color w:val="292929" w:themeColor="background1"/>
-          <w:sz w:val="22"/>
-          <w:szCs w:val="22"/>
+        <w:t>DEMOLICIÓN</w:t>
+      </w:r>
+    </w:p>
+    <w:p>
+      <w:pPr>
+        <w:pStyle w:val="Normal"/>
+        <w:rPr>
+          <w:rFonts w:ascii="Ubuntu" w:hAnsi="Ubuntu"/>
+          <w:color w:val="292929" w:themeColor="background1"/>
+          <w:sz w:val="22"/>
+          <w:szCs w:val="22"/>
+          <w:highlight w:val="white"/>
+          <w14:textFill>
+            <w14:solidFill>
+              <w14:schemeClr w14:val="bg1"/>
+            </w14:solidFill>
+          </w14:textFill>
+        </w:rPr>
+      </w:pPr>
+      <w:r>
+        <w:rPr>
+          <w:rFonts w:ascii="Ubuntu" w:hAnsi="Ubuntu"/>
+          <w:color w:val="292929" w:themeColor="background1"/>
+          <w:sz w:val="22"/>
+          <w:szCs w:val="22"/>
+          <w:highlight w:val="white"/>
           <w14:textFill>
             <w14:solidFill>
               <w14:schemeClr w14:val="bg1"/>
@@ -1988,44 +2283,32 @@
             </w14:solidFill>
           </w14:textFill>
         </w:rPr>
-        <w:t xml:space="preserve">Esta modalidad se desarrolla cuando se requiera individualizar por medio de escrituras públicas y certificados de tradición y libertad independientes, las unidades resultantes de un proyecto arquitectónico de cualquier uso (residencial, comercial, industrial, etc.). </w:t>
-      </w:r>
-      <w:r>
-        <w:rPr>
-          <w:rFonts w:ascii="Ubuntu" w:hAnsi="Ubuntu"/>
-          <w:color w:val="292929" w:themeColor="background1"/>
-          <w:sz w:val="22"/>
-          <w:szCs w:val="22"/>
-          <w14:textFill>
-            <w14:solidFill>
-              <w14:schemeClr w14:val="bg1"/>
-            </w14:solidFill>
-          </w14:textFill>
-        </w:rPr>
-        <w:t>Comunícate con nosotros para que un Arquitecto Especialista en norma urbana te asesore para encontrar la solución más conveniente para tu proyecto</w:t>
-      </w:r>
-    </w:p>
-    <w:p>
-      <w:pPr>
-        <w:pStyle w:val="Normal"/>
-        <w:rPr>
-          <w:rFonts w:ascii="Ubuntu" w:hAnsi="Ubuntu"/>
-          <w:color w:val="292929" w:themeColor="background1"/>
-          <w:sz w:val="22"/>
-          <w:szCs w:val="22"/>
-          <w14:textFill>
-            <w14:solidFill>
-              <w14:schemeClr w14:val="bg1"/>
-            </w14:solidFill>
-          </w14:textFill>
-        </w:rPr>
-      </w:pPr>
-      <w:r>
-        <w:rPr>
-          <w:rFonts w:asciiTheme="minorAscii" w:ascii="Ubuntu" w:hAnsi="Ubuntu"/>
-          <w:color w:val="292929" w:themeColor="background1"/>
-          <w:sz w:val="22"/>
-          <w:szCs w:val="22"/>
+        <w:t>Necesitarás este tipo de licencia para derribar total o parcialmente una o varias edificaciones existentes en uno o varios predios y deberá concederse de manera simultánea con cualquiera otra modalidad de licencia de construcción, usualmente se combina con obra nueva. Comunícate con nosotros para que un Ingeniero Calculista, especialista en norma urbana te asesore para encontrar la solución más conveniente para tu proyecto</w:t>
+      </w:r>
+    </w:p>
+    <w:p>
+      <w:pPr>
+        <w:pStyle w:val="Normal"/>
+        <w:rPr>
+          <w:rFonts w:ascii="Ubuntu" w:hAnsi="Ubuntu"/>
+          <w:color w:val="292929" w:themeColor="background1"/>
+          <w:sz w:val="22"/>
+          <w:szCs w:val="22"/>
+          <w:highlight w:val="white"/>
+          <w14:textFill>
+            <w14:solidFill>
+              <w14:schemeClr w14:val="bg1"/>
+            </w14:solidFill>
+          </w14:textFill>
+        </w:rPr>
+      </w:pPr>
+      <w:r>
+        <w:rPr>
+          <w:rFonts w:ascii="Ubuntu" w:hAnsi="Ubuntu"/>
+          <w:color w:val="292929" w:themeColor="background1"/>
+          <w:sz w:val="22"/>
+          <w:szCs w:val="22"/>
+          <w:highlight w:val="white"/>
           <w14:textFill>
             <w14:solidFill>
               <w14:schemeClr w14:val="bg1"/>
@@ -2056,7 +2339,7 @@
             </w14:solidFill>
           </w14:textFill>
         </w:rPr>
-        <w:t>REFORZAMIENTO ESTRUCTURAL</w:t>
+        <w:t>CERRAMIENTO</w:t>
       </w:r>
     </w:p>
     <w:p>
@@ -2077,266 +2360,11 @@
       </w:pPr>
       <w:r>
         <w:rPr>
-          <w:rFonts w:asciiTheme="minorAscii" w:ascii="Ubuntu" w:hAnsi="Ubuntu"/>
-          <w:color w:val="292929" w:themeColor="background1"/>
-          <w:sz w:val="22"/>
-          <w:szCs w:val="22"/>
-          <w:shd w:fill="FFFFFF" w:val="clear"/>
-          <w14:textFill>
-            <w14:solidFill>
-              <w14:schemeClr w14:val="bg1"/>
-            </w14:solidFill>
-          </w14:textFill>
-        </w:rPr>
-      </w:r>
-    </w:p>
-    <w:p>
-      <w:pPr>
-        <w:pStyle w:val="Normal"/>
-        <w:rPr>
-          <w:rFonts w:ascii="Ubuntu" w:hAnsi="Ubuntu"/>
-          <w:sz w:val="22"/>
-          <w:szCs w:val="22"/>
-        </w:rPr>
-      </w:pPr>
-      <w:r>
-        <w:rPr>
-          <w:rFonts w:ascii="Ubuntu" w:hAnsi="Ubuntu"/>
-          <w:color w:val="292929" w:themeColor="background1"/>
-          <w:sz w:val="22"/>
-          <w:szCs w:val="22"/>
-          <w:shd w:fill="FFFFFF" w:val="clear"/>
-          <w14:textFill>
-            <w14:solidFill>
-              <w14:schemeClr w14:val="bg1"/>
-            </w14:solidFill>
-          </w14:textFill>
-        </w:rPr>
-        <w:t>Es la autorización para intervenir o reforzar la estructura de una edificación, con el objeto de acondicionarlos a niveles adecuados de seguridad sismorresistente de acuerdo con los requisitos de la Ley 400 de 1997, sus decretos reglamentarios, o las normas que los adicionen, modifiquen o sustituyan y el Reglamento colombiano de construcción sismorresistente y la norma que lo adicione, modifique o sustituya. Normalmente se aplica a construcciones que necesitan ser reconocidas. Comunícate con nosotros para que un Arquitecto Especialista en norma urbana te asesore para encontrar la solución más conveniente para tu proyecto</w:t>
-      </w:r>
-    </w:p>
-    <w:p>
-      <w:pPr>
-        <w:pStyle w:val="Normal"/>
-        <w:rPr>
           <w:rFonts w:ascii="Ubuntu" w:hAnsi="Ubuntu"/>
           <w:color w:val="292929" w:themeColor="background1"/>
           <w:sz w:val="22"/>
           <w:szCs w:val="22"/>
           <w:highlight w:val="white"/>
-          <w14:textFill>
-            <w14:solidFill>
-              <w14:schemeClr w14:val="bg1"/>
-            </w14:solidFill>
-          </w14:textFill>
-        </w:rPr>
-      </w:pPr>
-      <w:r>
-        <w:rPr>
-          <w:rFonts w:asciiTheme="minorAscii" w:ascii="Ubuntu" w:hAnsi="Ubuntu"/>
-          <w:color w:val="292929" w:themeColor="background1"/>
-          <w:sz w:val="22"/>
-          <w:szCs w:val="22"/>
-          <w:shd w:fill="FFFFFF" w:val="clear"/>
-          <w14:textFill>
-            <w14:solidFill>
-              <w14:schemeClr w14:val="bg1"/>
-            </w14:solidFill>
-          </w14:textFill>
-        </w:rPr>
-      </w:r>
-    </w:p>
-    <w:p>
-      <w:pPr>
-        <w:pStyle w:val="Normal"/>
-        <w:rPr>
-          <w:rFonts w:ascii="Ubuntu" w:hAnsi="Ubuntu"/>
-          <w:color w:val="292929" w:themeColor="background1"/>
-          <w:sz w:val="22"/>
-          <w:szCs w:val="22"/>
-          <w:highlight w:val="white"/>
-          <w14:textFill>
-            <w14:solidFill>
-              <w14:schemeClr w14:val="bg1"/>
-            </w14:solidFill>
-          </w14:textFill>
-        </w:rPr>
-      </w:pPr>
-      <w:r>
-        <w:rPr>
-          <w:rFonts w:asciiTheme="minorAscii" w:ascii="Ubuntu" w:hAnsi="Ubuntu"/>
-          <w:color w:val="292929" w:themeColor="background1"/>
-          <w:sz w:val="22"/>
-          <w:szCs w:val="22"/>
-          <w:shd w:fill="FFFFFF" w:val="clear"/>
-          <w14:textFill>
-            <w14:solidFill>
-              <w14:schemeClr w14:val="bg1"/>
-            </w14:solidFill>
-          </w14:textFill>
-        </w:rPr>
-      </w:r>
-    </w:p>
-    <w:p>
-      <w:pPr>
-        <w:pStyle w:val="Normal"/>
-        <w:rPr>
-          <w:rFonts w:ascii="Ubuntu" w:hAnsi="Ubuntu"/>
-          <w:sz w:val="22"/>
-          <w:szCs w:val="22"/>
-        </w:rPr>
-      </w:pPr>
-      <w:r>
-        <w:rPr>
-          <w:rFonts w:ascii="Ubuntu" w:hAnsi="Ubuntu"/>
-          <w:color w:val="292929" w:themeColor="background1"/>
-          <w:sz w:val="22"/>
-          <w:szCs w:val="22"/>
-          <w:shd w:fill="FFFFFF" w:val="clear"/>
-          <w14:textFill>
-            <w14:solidFill>
-              <w14:schemeClr w14:val="bg1"/>
-            </w14:solidFill>
-          </w14:textFill>
-        </w:rPr>
-        <w:t>DEMOLICIÓN</w:t>
-      </w:r>
-    </w:p>
-    <w:p>
-      <w:pPr>
-        <w:pStyle w:val="Normal"/>
-        <w:rPr>
-          <w:rFonts w:ascii="Ubuntu" w:hAnsi="Ubuntu"/>
-          <w:color w:val="292929" w:themeColor="background1"/>
-          <w:sz w:val="22"/>
-          <w:szCs w:val="22"/>
-          <w:highlight w:val="white"/>
-          <w14:textFill>
-            <w14:solidFill>
-              <w14:schemeClr w14:val="bg1"/>
-            </w14:solidFill>
-          </w14:textFill>
-        </w:rPr>
-      </w:pPr>
-      <w:r>
-        <w:rPr>
-          <w:rFonts w:asciiTheme="minorAscii" w:ascii="Ubuntu" w:hAnsi="Ubuntu"/>
-          <w:color w:val="292929" w:themeColor="background1"/>
-          <w:sz w:val="22"/>
-          <w:szCs w:val="22"/>
-          <w:shd w:fill="FFFFFF" w:val="clear"/>
-          <w14:textFill>
-            <w14:solidFill>
-              <w14:schemeClr w14:val="bg1"/>
-            </w14:solidFill>
-          </w14:textFill>
-        </w:rPr>
-      </w:r>
-    </w:p>
-    <w:p>
-      <w:pPr>
-        <w:pStyle w:val="Normal"/>
-        <w:rPr>
-          <w:rFonts w:ascii="Ubuntu" w:hAnsi="Ubuntu"/>
-          <w:sz w:val="22"/>
-          <w:szCs w:val="22"/>
-        </w:rPr>
-      </w:pPr>
-      <w:r>
-        <w:rPr>
-          <w:rFonts w:ascii="Ubuntu" w:hAnsi="Ubuntu"/>
-          <w:color w:val="292929" w:themeColor="background1"/>
-          <w:sz w:val="22"/>
-          <w:szCs w:val="22"/>
-          <w:shd w:fill="FFFFFF" w:val="clear"/>
-          <w14:textFill>
-            <w14:solidFill>
-              <w14:schemeClr w14:val="bg1"/>
-            </w14:solidFill>
-          </w14:textFill>
-        </w:rPr>
-        <w:t>Necesitarás este tipo de licencia para derribar total o parcialmente una o varias edificaciones existentes en uno o varios predios y deberá concederse de manera simultánea con cualquiera otra modalidad de licencia de construcción, usualmente se combina con obra nueva. Comunícate con nosotros para que un Ingeniero Calculista, especialista en norma urbana te asesore para encontrar la solución más conveniente para tu proyecto</w:t>
-      </w:r>
-    </w:p>
-    <w:p>
-      <w:pPr>
-        <w:pStyle w:val="Normal"/>
-        <w:rPr>
-          <w:rFonts w:ascii="Ubuntu" w:hAnsi="Ubuntu"/>
-          <w:color w:val="292929" w:themeColor="background1"/>
-          <w:sz w:val="22"/>
-          <w:szCs w:val="22"/>
-          <w:highlight w:val="white"/>
-          <w14:textFill>
-            <w14:solidFill>
-              <w14:schemeClr w14:val="bg1"/>
-            </w14:solidFill>
-          </w14:textFill>
-        </w:rPr>
-      </w:pPr>
-      <w:r>
-        <w:rPr>
-          <w:rFonts w:asciiTheme="minorAscii" w:ascii="Ubuntu" w:hAnsi="Ubuntu"/>
-          <w:color w:val="292929" w:themeColor="background1"/>
-          <w:sz w:val="22"/>
-          <w:szCs w:val="22"/>
-          <w:shd w:fill="FFFFFF" w:val="clear"/>
-          <w14:textFill>
-            <w14:solidFill>
-              <w14:schemeClr w14:val="bg1"/>
-            </w14:solidFill>
-          </w14:textFill>
-        </w:rPr>
-      </w:r>
-    </w:p>
-    <w:p>
-      <w:pPr>
-        <w:pStyle w:val="Normal"/>
-        <w:rPr>
-          <w:rFonts w:ascii="Ubuntu" w:hAnsi="Ubuntu"/>
-          <w:sz w:val="22"/>
-          <w:szCs w:val="22"/>
-        </w:rPr>
-      </w:pPr>
-      <w:r>
-        <w:rPr>
-          <w:rFonts w:ascii="Ubuntu" w:hAnsi="Ubuntu"/>
-          <w:color w:val="292929" w:themeColor="background1"/>
-          <w:sz w:val="22"/>
-          <w:szCs w:val="22"/>
-          <w:shd w:fill="FFFFFF" w:val="clear"/>
-          <w14:textFill>
-            <w14:solidFill>
-              <w14:schemeClr w14:val="bg1"/>
-            </w14:solidFill>
-          </w14:textFill>
-        </w:rPr>
-        <w:t>CERRAMIENTO</w:t>
-      </w:r>
-    </w:p>
-    <w:p>
-      <w:pPr>
-        <w:pStyle w:val="Normal"/>
-        <w:rPr>
-          <w:rFonts w:ascii="Ubuntu" w:hAnsi="Ubuntu"/>
-          <w:color w:val="292929" w:themeColor="background1"/>
-          <w:sz w:val="22"/>
-          <w:szCs w:val="22"/>
-          <w:highlight w:val="white"/>
-          <w14:textFill>
-            <w14:solidFill>
-              <w14:schemeClr w14:val="bg1"/>
-            </w14:solidFill>
-          </w14:textFill>
-        </w:rPr>
-      </w:pPr>
-      <w:r>
-        <w:rPr>
-          <w:rFonts w:asciiTheme="minorAscii" w:ascii="Ubuntu" w:hAnsi="Ubuntu"/>
-          <w:color w:val="292929" w:themeColor="background1"/>
-          <w:sz w:val="22"/>
-          <w:szCs w:val="22"/>
-          <w:shd w:fill="FFFFFF" w:val="clear"/>
           <w14:textFill>
             <w14:solidFill>
               <w14:schemeClr w14:val="bg1"/>
@@ -2417,33 +2445,57 @@
       </w:pPr>
       <w:r>
         <w:rPr>
-          <w:rFonts w:asciiTheme="minorAscii" w:ascii="Ubuntu" w:hAnsi="Ubuntu"/>
-          <w:color w:val="292929" w:themeColor="background1"/>
-          <w:sz w:val="22"/>
-          <w:szCs w:val="22"/>
-          <w14:textFill>
-            <w14:solidFill>
-              <w14:schemeClr w14:val="bg1"/>
-            </w14:solidFill>
-          </w14:textFill>
-        </w:rPr>
-      </w:r>
-    </w:p>
-    <w:p>
-      <w:pPr>
-        <w:pStyle w:val="Normal"/>
-        <w:rPr>
-          <w:rFonts w:ascii="Ubuntu" w:hAnsi="Ubuntu"/>
-          <w:sz w:val="22"/>
-          <w:szCs w:val="22"/>
-        </w:rPr>
-      </w:pPr>
-      <w:r>
-        <w:rPr>
-          <w:rFonts w:ascii="Ubuntu" w:hAnsi="Ubuntu"/>
-          <w:color w:val="292929" w:themeColor="background1"/>
-          <w:sz w:val="22"/>
-          <w:szCs w:val="22"/>
+          <w:rFonts w:ascii="Ubuntu" w:hAnsi="Ubuntu"/>
+          <w:color w:val="292929" w:themeColor="background1"/>
+          <w:sz w:val="22"/>
+          <w:szCs w:val="22"/>
+          <w14:textFill>
+            <w14:solidFill>
+              <w14:schemeClr w14:val="bg1"/>
+            </w14:solidFill>
+          </w14:textFill>
+        </w:rPr>
+      </w:r>
+    </w:p>
+    <w:p>
+      <w:pPr>
+        <w:pStyle w:val="Normal"/>
+        <w:rPr>
+          <w:rFonts w:ascii="Ubuntu" w:hAnsi="Ubuntu"/>
+          <w:color w:val="292929" w:themeColor="background1"/>
+          <w14:textFill>
+            <w14:solidFill>
+              <w14:schemeClr w14:val="bg1"/>
+            </w14:solidFill>
+          </w14:textFill>
+        </w:rPr>
+      </w:pPr>
+      <w:r>
+        <w:rPr>
+          <w:b/>
+          <w:bCs/>
+          <w:sz w:val="32"/>
+          <w:szCs w:val="32"/>
+        </w:rPr>
+      </w:r>
+    </w:p>
+    <w:p>
+      <w:pPr>
+        <w:pStyle w:val="Normal"/>
+        <w:rPr>
+          <w:rFonts w:ascii="Ubuntu" w:hAnsi="Ubuntu"/>
+          <w:sz w:val="22"/>
+          <w:szCs w:val="22"/>
+        </w:rPr>
+      </w:pPr>
+      <w:r>
+        <w:rPr>
+          <w:rFonts w:ascii="Ubuntu" w:hAnsi="Ubuntu"/>
+          <w:b/>
+          <w:bCs/>
+          <w:color w:val="292929" w:themeColor="background1"/>
+          <w:sz w:val="32"/>
+          <w:szCs w:val="32"/>
           <w14:textFill>
             <w14:solidFill>
               <w14:schemeClr w14:val="bg1"/>
@@ -2470,7 +2522,7 @@
       </w:pPr>
       <w:r>
         <w:rPr>
-          <w:rFonts w:asciiTheme="minorAscii" w:ascii="Ubuntu" w:hAnsi="Ubuntu"/>
+          <w:rFonts w:ascii="Ubuntu" w:hAnsi="Ubuntu"/>
           <w:color w:val="292929" w:themeColor="background1"/>
           <w:sz w:val="22"/>
           <w:szCs w:val="22"/>
@@ -2523,7 +2575,7 @@
       </w:pPr>
       <w:r>
         <w:rPr>
-          <w:rFonts w:asciiTheme="minorAscii" w:ascii="Ubuntu" w:hAnsi="Ubuntu"/>
+          <w:rFonts w:ascii="Ubuntu" w:hAnsi="Ubuntu"/>
           <w:color w:val="292929" w:themeColor="background1"/>
           <w:sz w:val="22"/>
           <w:szCs w:val="22"/>
@@ -2649,7 +2701,32 @@
       </w:pPr>
       <w:r>
         <w:rPr>
-          <w:rFonts w:asciiTheme="minorAscii" w:ascii="Ubuntu" w:hAnsi="Ubuntu"/>
+          <w:rFonts w:ascii="Ubuntu" w:hAnsi="Ubuntu"/>
+          <w:color w:val="292929" w:themeColor="background1"/>
+          <w:sz w:val="22"/>
+          <w:szCs w:val="22"/>
+          <w:highlight w:val="white"/>
+          <w14:textFill>
+            <w14:solidFill>
+              <w14:schemeClr w14:val="bg1"/>
+            </w14:solidFill>
+          </w14:textFill>
+        </w:rPr>
+      </w:r>
+    </w:p>
+    <w:p>
+      <w:pPr>
+        <w:pStyle w:val="Normal"/>
+        <w:rPr>
+          <w:rFonts w:ascii="Ubuntu" w:hAnsi="Ubuntu"/>
+          <w:sz w:val="22"/>
+          <w:szCs w:val="22"/>
+        </w:rPr>
+      </w:pPr>
+      <w:r>
+        <w:rPr>
+          <w:rFonts w:ascii="Ubuntu" w:hAnsi="Ubuntu"/>
+          <w:b/>
           <w:color w:val="292929" w:themeColor="background1"/>
           <w:sz w:val="22"/>
           <w:szCs w:val="22"/>
@@ -2660,6 +2737,123 @@
             </w14:solidFill>
           </w14:textFill>
         </w:rPr>
+        <w:t>QUIENES SOMOS</w:t>
+      </w:r>
+    </w:p>
+    <w:p>
+      <w:pPr>
+        <w:pStyle w:val="Normal"/>
+        <w:rPr>
+          <w:rFonts w:ascii="Ubuntu" w:hAnsi="Ubuntu"/>
+          <w:color w:val="292929" w:themeColor="background1"/>
+          <w:sz w:val="22"/>
+          <w:szCs w:val="22"/>
+          <w:highlight w:val="white"/>
+          <w14:textFill>
+            <w14:solidFill>
+              <w14:schemeClr w14:val="bg1"/>
+            </w14:solidFill>
+          </w14:textFill>
+        </w:rPr>
+      </w:pPr>
+      <w:r>
+        <w:rPr>
+          <w:rFonts w:ascii="Ubuntu" w:hAnsi="Ubuntu"/>
+          <w:color w:val="292929" w:themeColor="background1"/>
+          <w:sz w:val="22"/>
+          <w:szCs w:val="22"/>
+          <w:highlight w:val="white"/>
+          <w14:textFill>
+            <w14:solidFill>
+              <w14:schemeClr w14:val="bg1"/>
+            </w14:solidFill>
+          </w14:textFill>
+        </w:rPr>
+      </w:r>
+    </w:p>
+    <w:p>
+      <w:pPr>
+        <w:pStyle w:val="Normal"/>
+        <w:rPr>
+          <w:rFonts w:ascii="Ubuntu" w:hAnsi="Ubuntu"/>
+          <w:sz w:val="22"/>
+          <w:szCs w:val="22"/>
+        </w:rPr>
+      </w:pPr>
+      <w:r>
+        <w:rPr>
+          <w:rFonts w:ascii="Ubuntu" w:hAnsi="Ubuntu"/>
+          <w:color w:val="292929" w:themeColor="background1"/>
+          <w:sz w:val="22"/>
+          <w:szCs w:val="22"/>
+          <w:shd w:fill="FFFFFF" w:val="clear"/>
+          <w14:textFill>
+            <w14:solidFill>
+              <w14:schemeClr w14:val="bg1"/>
+            </w14:solidFill>
+          </w14:textFill>
+        </w:rPr>
+        <w:t xml:space="preserve">En </w:t>
+      </w:r>
+      <w:r>
+        <w:rPr>
+          <w:rFonts w:ascii="Ubuntu" w:hAnsi="Ubuntu"/>
+          <w:color w:val="292929" w:themeColor="background1"/>
+          <w:sz w:val="22"/>
+          <w:szCs w:val="22"/>
+          <w14:textFill>
+            <w14:solidFill>
+              <w14:schemeClr w14:val="bg1"/>
+            </w14:solidFill>
+          </w14:textFill>
+        </w:rPr>
+        <w:t>LICENZA</w:t>
+      </w:r>
+      <w:r>
+        <w:rPr>
+          <w:rFonts w:ascii="Ubuntu" w:hAnsi="Ubuntu"/>
+          <w:color w:val="292929" w:themeColor="background1"/>
+          <w:sz w:val="22"/>
+          <w:szCs w:val="22"/>
+          <w:shd w:fill="FFFFFF" w:val="clear"/>
+          <w14:textFill>
+            <w14:solidFill>
+              <w14:schemeClr w14:val="bg1"/>
+            </w14:solidFill>
+          </w14:textFill>
+        </w:rPr>
+        <w:t xml:space="preserve"> S.A.S. nos hemos asociado un equipo multidisciplinario de especialistas en norma urbana, enfocado única y exclusivamente en licenciamiento de construcción, con la intención de garantizar la correcta aplicación de la norma urbana para la gestión de aprobación de las licencias de construcción.</w:t>
+      </w:r>
+    </w:p>
+    <w:p>
+      <w:pPr>
+        <w:pStyle w:val="Normal"/>
+        <w:rPr>
+          <w:rFonts w:ascii="Ubuntu" w:hAnsi="Ubuntu"/>
+          <w:color w:val="292929" w:themeColor="background1"/>
+          <w:sz w:val="22"/>
+          <w:szCs w:val="22"/>
+          <w:highlight w:val="white"/>
+          <w14:textFill>
+            <w14:solidFill>
+              <w14:schemeClr w14:val="bg1"/>
+            </w14:solidFill>
+          </w14:textFill>
+        </w:rPr>
+      </w:pPr>
+      <w:r>
+        <w:rPr>
+          <w:rFonts w:ascii="Ubuntu" w:hAnsi="Ubuntu"/>
+          <w:color w:val="292929" w:themeColor="background1"/>
+          <w:sz w:val="22"/>
+          <w:szCs w:val="22"/>
+          <w:highlight w:val="white"/>
+          <w14:textFill>
+            <w14:solidFill>
+              <w14:schemeClr w14:val="bg1"/>
+            </w14:solidFill>
+          </w14:textFill>
+        </w:rPr>
       </w:r>
     </w:p>
     <w:p>
@@ -2678,6 +2872,34 @@
           <w:color w:val="292929" w:themeColor="background1"/>
           <w:sz w:val="22"/>
           <w:szCs w:val="22"/>
+          <w14:textFill>
+            <w14:solidFill>
+              <w14:schemeClr w14:val="bg1"/>
+            </w14:solidFill>
+          </w14:textFill>
+        </w:rPr>
+        <w:t>MISIÓN:</w:t>
+      </w:r>
+      <w:r>
+        <w:rPr>
+          <w:rFonts w:ascii="Ubuntu" w:hAnsi="Ubuntu"/>
+          <w:color w:val="292929" w:themeColor="background1"/>
+          <w:sz w:val="22"/>
+          <w:szCs w:val="22"/>
+          <w14:textFill>
+            <w14:solidFill>
+              <w14:schemeClr w14:val="bg1"/>
+            </w14:solidFill>
+          </w14:textFill>
+        </w:rPr>
+        <w:t xml:space="preserve"> Gestionamos y facilitamos efectivamente los procesos de licenciamiento de construcción.</w:t>
+      </w:r>
+      <w:r>
+        <w:rPr>
+          <w:rFonts w:ascii="Ubuntu" w:hAnsi="Ubuntu"/>
+          <w:color w:val="292929" w:themeColor="background1"/>
+          <w:sz w:val="22"/>
+          <w:szCs w:val="22"/>
           <w:shd w:fill="FFFFFF" w:val="clear"/>
           <w14:textFill>
             <w14:solidFill>
@@ -2685,7 +2907,197 @@
             </w14:solidFill>
           </w14:textFill>
         </w:rPr>
-        <w:t>QUIENES SOMOS</w:t>
+        <w:t xml:space="preserve"> Diseñamos proyectos innovadores para vivienda, industria, comercio</w:t>
+      </w:r>
+      <w:r>
+        <w:rPr>
+          <w:rFonts w:ascii="Ubuntu" w:hAnsi="Ubuntu"/>
+          <w:color w:val="292929" w:themeColor="background1"/>
+          <w:sz w:val="22"/>
+          <w:szCs w:val="22"/>
+          <w14:textFill>
+            <w14:solidFill>
+              <w14:schemeClr w14:val="bg1"/>
+            </w14:solidFill>
+          </w14:textFill>
+        </w:rPr>
+        <w:t>, y servicios, que generan valor a nuestros clientes.</w:t>
+      </w:r>
+    </w:p>
+    <w:p>
+      <w:pPr>
+        <w:pStyle w:val="Normal"/>
+        <w:rPr>
+          <w:rFonts w:ascii="Ubuntu" w:hAnsi="Ubuntu"/>
+          <w:color w:val="292929" w:themeColor="background1"/>
+          <w:sz w:val="22"/>
+          <w:szCs w:val="22"/>
+          <w14:textFill>
+            <w14:solidFill>
+              <w14:schemeClr w14:val="bg1"/>
+            </w14:solidFill>
+          </w14:textFill>
+        </w:rPr>
+      </w:pPr>
+      <w:r>
+        <w:rPr>
+          <w:rFonts w:ascii="Ubuntu" w:hAnsi="Ubuntu"/>
+          <w:color w:val="292929" w:themeColor="background1"/>
+          <w:sz w:val="22"/>
+          <w:szCs w:val="22"/>
+          <w14:textFill>
+            <w14:solidFill>
+              <w14:schemeClr w14:val="bg1"/>
+            </w14:solidFill>
+          </w14:textFill>
+        </w:rPr>
+      </w:r>
+    </w:p>
+    <w:p>
+      <w:pPr>
+        <w:pStyle w:val="Normal"/>
+        <w:rPr>
+          <w:rFonts w:ascii="Ubuntu" w:hAnsi="Ubuntu"/>
+          <w:sz w:val="22"/>
+          <w:szCs w:val="22"/>
+        </w:rPr>
+      </w:pPr>
+      <w:r>
+        <w:rPr>
+          <w:rFonts w:ascii="Ubuntu" w:hAnsi="Ubuntu"/>
+          <w:b/>
+          <w:color w:val="292929" w:themeColor="background1"/>
+          <w:sz w:val="22"/>
+          <w:szCs w:val="22"/>
+          <w14:textFill>
+            <w14:solidFill>
+              <w14:schemeClr w14:val="bg1"/>
+            </w14:solidFill>
+          </w14:textFill>
+        </w:rPr>
+        <w:t>VISIÓN:</w:t>
+      </w:r>
+      <w:r>
+        <w:rPr>
+          <w:rFonts w:ascii="Ubuntu" w:hAnsi="Ubuntu"/>
+          <w:color w:val="292929" w:themeColor="background1"/>
+          <w:sz w:val="22"/>
+          <w:szCs w:val="22"/>
+          <w14:textFill>
+            <w14:solidFill>
+              <w14:schemeClr w14:val="bg1"/>
+            </w14:solidFill>
+          </w14:textFill>
+        </w:rPr>
+        <w:t xml:space="preserve"> Ser una organización sólida y rentable para los accionistas, que creé, diseñe y licencie proyectos eco-amigables e innovadores, que marquen tendencias, mejoren la calidad de vida de las personas, agreguen valor urbanístico al país y nos hagan sentir orgullosos.</w:t>
+      </w:r>
+    </w:p>
+    <w:p>
+      <w:pPr>
+        <w:pStyle w:val="Normal"/>
+        <w:rPr>
+          <w:rFonts w:ascii="Ubuntu" w:hAnsi="Ubuntu"/>
+          <w:color w:val="292929" w:themeColor="background1"/>
+          <w:sz w:val="22"/>
+          <w:szCs w:val="22"/>
+          <w14:textFill>
+            <w14:solidFill>
+              <w14:schemeClr w14:val="bg1"/>
+            </w14:solidFill>
+          </w14:textFill>
+        </w:rPr>
+      </w:pPr>
+      <w:r>
+        <w:rPr>
+          <w:rFonts w:ascii="Ubuntu" w:hAnsi="Ubuntu"/>
+          <w:color w:val="292929" w:themeColor="background1"/>
+          <w:sz w:val="22"/>
+          <w:szCs w:val="22"/>
+          <w14:textFill>
+            <w14:solidFill>
+              <w14:schemeClr w14:val="bg1"/>
+            </w14:solidFill>
+          </w14:textFill>
+        </w:rPr>
+      </w:r>
+    </w:p>
+    <w:p>
+      <w:pPr>
+        <w:pStyle w:val="Normal"/>
+        <w:rPr/>
+      </w:pPr>
+      <w:r>
+        <w:rPr>
+          <w:rStyle w:val="Strong"/>
+          <w:rFonts w:ascii="Ubuntu" w:hAnsi="Ubuntu"/>
+          <w:color w:val="292929" w:themeColor="background1"/>
+          <w:sz w:val="22"/>
+          <w:szCs w:val="22"/>
+          <w14:textFill>
+            <w14:solidFill>
+              <w14:schemeClr w14:val="bg1"/>
+            </w14:solidFill>
+          </w14:textFill>
+        </w:rPr>
+        <w:t>POLÍTICA DE CALIDAD 1</w:t>
+      </w:r>
+      <w:r>
+        <w:rPr>
+          <w:rFonts w:ascii="Ubuntu" w:hAnsi="Ubuntu"/>
+          <w:color w:val="292929" w:themeColor="background1"/>
+          <w:sz w:val="22"/>
+          <w:szCs w:val="22"/>
+          <w14:textFill>
+            <w14:solidFill>
+              <w14:schemeClr w14:val="bg1"/>
+            </w14:solidFill>
+          </w14:textFill>
+        </w:rPr>
+        <w:t>: En el LICENZA S.A.S. estamos comprometidos a planificar, controlar y mejorar continuamente todos los procesos del Sistema de Gestión de Calidad, a fin de garantizar el cumplimiento de los compromisos pactados con nuestros clientes, proveedores y colaboradores, logrando un alto grado de satisfacción, con proyectos desarrollados eficiente y eficazmente.</w:t>
+      </w:r>
+      <w:r>
+        <w:rPr>
+          <w:rFonts w:ascii="Ubuntu" w:hAnsi="Ubuntu"/>
+          <w:color w:val="292929" w:themeColor="background1"/>
+          <w:sz w:val="22"/>
+          <w:szCs w:val="22"/>
+          <w:shd w:fill="FFFFFF" w:val="clear"/>
+          <w14:textFill>
+            <w14:solidFill>
+              <w14:schemeClr w14:val="bg1"/>
+            </w14:solidFill>
+          </w14:textFill>
+        </w:rPr>
+        <w:t xml:space="preserve"> Creemos y disfrutamos</w:t>
+      </w:r>
+      <w:r>
+        <w:rPr>
+          <w:rFonts w:ascii="Ubuntu" w:hAnsi="Ubuntu"/>
+          <w:color w:val="292929" w:themeColor="background1"/>
+          <w:sz w:val="22"/>
+          <w:szCs w:val="22"/>
+          <w14:textFill>
+            <w14:solidFill>
+              <w14:schemeClr w14:val="bg1"/>
+            </w14:solidFill>
+          </w14:textFill>
+        </w:rPr>
+        <w:t xml:space="preserve"> </w:t>
+      </w:r>
+      <w:r>
+        <w:rPr>
+          <w:rFonts w:ascii="Ubuntu" w:hAnsi="Ubuntu"/>
+          <w:color w:val="292929" w:themeColor="background1"/>
+          <w:sz w:val="22"/>
+          <w:szCs w:val="22"/>
+          <w:shd w:fill="FFFFFF" w:val="clear"/>
+          <w14:textFill>
+            <w14:solidFill>
+              <w14:schemeClr w14:val="bg1"/>
+            </w14:solidFill>
+          </w14:textFill>
+        </w:rPr>
+        <w:t>del trabajo bien hecho.</w:t>
       </w:r>
     </w:p>
     <w:p>
@@ -2706,7 +3118,56 @@
       </w:pPr>
       <w:r>
         <w:rPr>
-          <w:rFonts w:asciiTheme="minorAscii" w:ascii="Ubuntu" w:hAnsi="Ubuntu"/>
+          <w:rFonts w:ascii="Ubuntu" w:hAnsi="Ubuntu"/>
+          <w:color w:val="292929" w:themeColor="background1"/>
+          <w:sz w:val="22"/>
+          <w:szCs w:val="22"/>
+          <w:highlight w:val="white"/>
+          <w14:textFill>
+            <w14:solidFill>
+              <w14:schemeClr w14:val="bg1"/>
+            </w14:solidFill>
+          </w14:textFill>
+        </w:rPr>
+      </w:r>
+    </w:p>
+    <w:p>
+      <w:pPr>
+        <w:pStyle w:val="Normal"/>
+        <w:rPr/>
+      </w:pPr>
+      <w:r>
+        <w:rPr>
+          <w:rStyle w:val="Strong"/>
+          <w:rFonts w:ascii="Ubuntu" w:hAnsi="Ubuntu"/>
+          <w:color w:val="292929" w:themeColor="background1"/>
+          <w:sz w:val="22"/>
+          <w:szCs w:val="22"/>
+          <w14:textFill>
+            <w14:solidFill>
+              <w14:schemeClr w14:val="bg1"/>
+            </w14:solidFill>
+          </w14:textFill>
+        </w:rPr>
+        <w:t>POLÍTICA DE CALIDAD 2</w:t>
+      </w:r>
+      <w:r>
+        <w:rPr>
+          <w:rFonts w:ascii="Ubuntu" w:hAnsi="Ubuntu"/>
+          <w:color w:val="292929" w:themeColor="background1"/>
+          <w:sz w:val="22"/>
+          <w:szCs w:val="22"/>
+          <w14:textFill>
+            <w14:solidFill>
+              <w14:schemeClr w14:val="bg1"/>
+            </w14:solidFill>
+          </w14:textFill>
+        </w:rPr>
+        <w:t xml:space="preserve">: </w:t>
+      </w:r>
+      <w:r>
+        <w:rPr>
+          <w:rFonts w:ascii="Ubuntu" w:hAnsi="Ubuntu"/>
           <w:color w:val="292929" w:themeColor="background1"/>
           <w:sz w:val="22"/>
           <w:szCs w:val="22"/>
@@ -2717,17 +3178,22 @@
             </w14:solidFill>
           </w14:textFill>
         </w:rPr>
-      </w:r>
-    </w:p>
-    <w:p>
-      <w:pPr>
-        <w:pStyle w:val="Normal"/>
-        <w:rPr>
-          <w:rFonts w:ascii="Ubuntu" w:hAnsi="Ubuntu"/>
-          <w:sz w:val="22"/>
-          <w:szCs w:val="22"/>
-        </w:rPr>
-      </w:pPr>
+        <w:t>La política de calidad d</w:t>
+      </w:r>
+      <w:r>
+        <w:rPr>
+          <w:rFonts w:ascii="Ubuntu" w:hAnsi="Ubuntu"/>
+          <w:color w:val="292929" w:themeColor="background1"/>
+          <w:sz w:val="22"/>
+          <w:szCs w:val="22"/>
+          <w14:textFill>
+            <w14:solidFill>
+              <w14:schemeClr w14:val="bg1"/>
+            </w14:solidFill>
+          </w14:textFill>
+        </w:rPr>
+        <w:t xml:space="preserve">el LICENZA S.A.S. </w:t>
+      </w:r>
       <w:r>
         <w:rPr>
           <w:rFonts w:ascii="Ubuntu" w:hAnsi="Ubuntu"/>
@@ -2741,21 +3207,21 @@
             </w14:solidFill>
           </w14:textFill>
         </w:rPr>
-        <w:t xml:space="preserve">En </w:t>
-      </w:r>
-      <w:r>
-        <w:rPr>
-          <w:rFonts w:ascii="Ubuntu" w:hAnsi="Ubuntu"/>
-          <w:color w:val="292929" w:themeColor="background1"/>
-          <w:sz w:val="22"/>
-          <w:szCs w:val="22"/>
-          <w14:textFill>
-            <w14:solidFill>
-              <w14:schemeClr w14:val="bg1"/>
-            </w14:solidFill>
-          </w14:textFill>
-        </w:rPr>
-        <w:t>LICENZA</w:t>
+        <w:t xml:space="preserve">se fundamenta en </w:t>
+      </w:r>
+      <w:r>
+        <w:rPr>
+          <w:rFonts w:ascii="Ubuntu" w:hAnsi="Ubuntu"/>
+          <w:color w:val="292929" w:themeColor="background1"/>
+          <w:sz w:val="22"/>
+          <w:szCs w:val="22"/>
+          <w14:textFill>
+            <w14:solidFill>
+              <w14:schemeClr w14:val="bg1"/>
+            </w14:solidFill>
+          </w14:textFill>
+        </w:rPr>
+        <w:t>planificar, controlar y mejorar continuamente todos los procesos del Sistema de Gestión de Calidad</w:t>
       </w:r>
       <w:r>
         <w:rPr>
@@ -2770,7 +3236,66 @@
             </w14:solidFill>
           </w14:textFill>
         </w:rPr>
-        <w:t xml:space="preserve"> S.A.S. nos hemos asociado un equipo multidisciplinario de especialistas en norma urbana, enfocado única y exclusivamente en licenciamiento de construcción, con la intención de garantizar la correcta aplicación de la norma urbana para la gestión de aprobación de las licencias de construcción.</w:t>
+        <w:t xml:space="preserve">, así como en el continuo desarrollo del talento humano en la búsqueda constante de la calidad, </w:t>
+      </w:r>
+      <w:r>
+        <w:rPr>
+          <w:rFonts w:ascii="Ubuntu" w:hAnsi="Ubuntu"/>
+          <w:color w:val="292929" w:themeColor="background1"/>
+          <w:sz w:val="22"/>
+          <w:szCs w:val="22"/>
+          <w:shd w:fill="F9F9F9" w:val="clear"/>
+          <w14:textFill>
+            <w14:solidFill>
+              <w14:schemeClr w14:val="bg1"/>
+            </w14:solidFill>
+          </w14:textFill>
+        </w:rPr>
+        <w:t xml:space="preserve">para satisfacer las necesidades, intereses y expectativas de nuestros clientes. </w:t>
+      </w:r>
+      <w:r>
+        <w:rPr>
+          <w:rFonts w:ascii="Ubuntu" w:hAnsi="Ubuntu"/>
+          <w:color w:val="292929" w:themeColor="background1"/>
+          <w:sz w:val="22"/>
+          <w:szCs w:val="22"/>
+          <w:shd w:fill="FFFFFF" w:val="clear"/>
+          <w14:textFill>
+            <w14:solidFill>
+              <w14:schemeClr w14:val="bg1"/>
+            </w14:solidFill>
+          </w14:textFill>
+        </w:rPr>
+        <w:t>Creemos y disfrutamos</w:t>
+      </w:r>
+      <w:r>
+        <w:rPr>
+          <w:rFonts w:ascii="Ubuntu" w:hAnsi="Ubuntu"/>
+          <w:color w:val="292929" w:themeColor="background1"/>
+          <w:sz w:val="22"/>
+          <w:szCs w:val="22"/>
+          <w14:textFill>
+            <w14:solidFill>
+              <w14:schemeClr w14:val="bg1"/>
+            </w14:solidFill>
+          </w14:textFill>
+        </w:rPr>
+        <w:t xml:space="preserve"> </w:t>
+      </w:r>
+      <w:r>
+        <w:rPr>
+          <w:rFonts w:ascii="Ubuntu" w:hAnsi="Ubuntu"/>
+          <w:color w:val="292929" w:themeColor="background1"/>
+          <w:sz w:val="22"/>
+          <w:szCs w:val="22"/>
+          <w:shd w:fill="FFFFFF" w:val="clear"/>
+          <w14:textFill>
+            <w14:solidFill>
+              <w14:schemeClr w14:val="bg1"/>
+            </w14:solidFill>
+          </w14:textFill>
+        </w:rPr>
+        <w:t>del trabajo bien hecho.</w:t>
       </w:r>
     </w:p>
     <w:p>
@@ -2791,484 +3316,11 @@
       </w:pPr>
       <w:r>
         <w:rPr>
-          <w:rFonts w:asciiTheme="minorAscii" w:ascii="Ubuntu" w:hAnsi="Ubuntu"/>
-          <w:color w:val="292929" w:themeColor="background1"/>
-          <w:sz w:val="22"/>
-          <w:szCs w:val="22"/>
-          <w:shd w:fill="FFFFFF" w:val="clear"/>
-          <w14:textFill>
-            <w14:solidFill>
-              <w14:schemeClr w14:val="bg1"/>
-            </w14:solidFill>
-          </w14:textFill>
-        </w:rPr>
-      </w:r>
-    </w:p>
-    <w:p>
-      <w:pPr>
-        <w:pStyle w:val="Normal"/>
-        <w:rPr>
-          <w:rFonts w:ascii="Ubuntu" w:hAnsi="Ubuntu"/>
-          <w:sz w:val="22"/>
-          <w:szCs w:val="22"/>
-        </w:rPr>
-      </w:pPr>
-      <w:r>
-        <w:rPr>
-          <w:rFonts w:ascii="Ubuntu" w:hAnsi="Ubuntu"/>
-          <w:b/>
-          <w:color w:val="292929" w:themeColor="background1"/>
-          <w:sz w:val="22"/>
-          <w:szCs w:val="22"/>
-          <w14:textFill>
-            <w14:solidFill>
-              <w14:schemeClr w14:val="bg1"/>
-            </w14:solidFill>
-          </w14:textFill>
-        </w:rPr>
-        <w:t>MISIÓN:</w:t>
-      </w:r>
-      <w:r>
-        <w:rPr>
-          <w:rFonts w:ascii="Ubuntu" w:hAnsi="Ubuntu"/>
-          <w:color w:val="292929" w:themeColor="background1"/>
-          <w:sz w:val="22"/>
-          <w:szCs w:val="22"/>
-          <w14:textFill>
-            <w14:solidFill>
-              <w14:schemeClr w14:val="bg1"/>
-            </w14:solidFill>
-          </w14:textFill>
-        </w:rPr>
-        <w:t xml:space="preserve"> Gestionamos y facilitamos efectivamente los procesos de licenciamiento de construcción.</w:t>
-      </w:r>
-      <w:r>
-        <w:rPr>
-          <w:rFonts w:ascii="Ubuntu" w:hAnsi="Ubuntu"/>
-          <w:color w:val="292929" w:themeColor="background1"/>
-          <w:sz w:val="22"/>
-          <w:szCs w:val="22"/>
-          <w:shd w:fill="FFFFFF" w:val="clear"/>
-          <w14:textFill>
-            <w14:solidFill>
-              <w14:schemeClr w14:val="bg1"/>
-            </w14:solidFill>
-          </w14:textFill>
-        </w:rPr>
-        <w:t xml:space="preserve"> Diseñamos proyectos innovadores para vivienda, industria, comercio</w:t>
-      </w:r>
-      <w:r>
-        <w:rPr>
-          <w:rFonts w:ascii="Ubuntu" w:hAnsi="Ubuntu"/>
-          <w:color w:val="292929" w:themeColor="background1"/>
-          <w:sz w:val="22"/>
-          <w:szCs w:val="22"/>
-          <w14:textFill>
-            <w14:solidFill>
-              <w14:schemeClr w14:val="bg1"/>
-            </w14:solidFill>
-          </w14:textFill>
-        </w:rPr>
-        <w:t>, y servicios, que generan valor a nuestros clientes.</w:t>
-      </w:r>
-    </w:p>
-    <w:p>
-      <w:pPr>
-        <w:pStyle w:val="Normal"/>
-        <w:rPr>
-          <w:rFonts w:ascii="Ubuntu" w:hAnsi="Ubuntu"/>
-          <w:color w:val="292929" w:themeColor="background1"/>
-          <w:sz w:val="22"/>
-          <w:szCs w:val="22"/>
-          <w14:textFill>
-            <w14:solidFill>
-              <w14:schemeClr w14:val="bg1"/>
-            </w14:solidFill>
-          </w14:textFill>
-        </w:rPr>
-      </w:pPr>
-      <w:r>
-        <w:rPr>
-          <w:rFonts w:asciiTheme="minorAscii" w:ascii="Ubuntu" w:hAnsi="Ubuntu"/>
-          <w:color w:val="292929" w:themeColor="background1"/>
-          <w:sz w:val="22"/>
-          <w:szCs w:val="22"/>
-          <w14:textFill>
-            <w14:solidFill>
-              <w14:schemeClr w14:val="bg1"/>
-            </w14:solidFill>
-          </w14:textFill>
-        </w:rPr>
-      </w:r>
-    </w:p>
-    <w:p>
-      <w:pPr>
-        <w:pStyle w:val="Normal"/>
-        <w:rPr>
-          <w:rFonts w:ascii="Ubuntu" w:hAnsi="Ubuntu"/>
-          <w:sz w:val="22"/>
-          <w:szCs w:val="22"/>
-        </w:rPr>
-      </w:pPr>
-      <w:r>
-        <w:rPr>
-          <w:rFonts w:ascii="Ubuntu" w:hAnsi="Ubuntu"/>
-          <w:b/>
-          <w:color w:val="292929" w:themeColor="background1"/>
-          <w:sz w:val="22"/>
-          <w:szCs w:val="22"/>
-          <w14:textFill>
-            <w14:solidFill>
-              <w14:schemeClr w14:val="bg1"/>
-            </w14:solidFill>
-          </w14:textFill>
-        </w:rPr>
-        <w:t>VISIÓN:</w:t>
-      </w:r>
-      <w:r>
-        <w:rPr>
-          <w:rFonts w:ascii="Ubuntu" w:hAnsi="Ubuntu"/>
-          <w:color w:val="292929" w:themeColor="background1"/>
-          <w:sz w:val="22"/>
-          <w:szCs w:val="22"/>
-          <w14:textFill>
-            <w14:solidFill>
-              <w14:schemeClr w14:val="bg1"/>
-            </w14:solidFill>
-          </w14:textFill>
-        </w:rPr>
-        <w:t xml:space="preserve"> Ser una organización sólida y rentable para los accionistas, que creé, diseñe y licencie proyectos eco-amigables e innovadores, que marquen tendencias, mejoren la calidad de vida de las personas, agreguen valor urbanístico al país y nos hagan sentir orgullosos.</w:t>
-      </w:r>
-    </w:p>
-    <w:p>
-      <w:pPr>
-        <w:pStyle w:val="Normal"/>
-        <w:rPr>
-          <w:rFonts w:ascii="Ubuntu" w:hAnsi="Ubuntu"/>
-          <w:color w:val="292929" w:themeColor="background1"/>
-          <w:sz w:val="22"/>
-          <w:szCs w:val="22"/>
-          <w14:textFill>
-            <w14:solidFill>
-              <w14:schemeClr w14:val="bg1"/>
-            </w14:solidFill>
-          </w14:textFill>
-        </w:rPr>
-      </w:pPr>
-      <w:r>
-        <w:rPr>
-          <w:rFonts w:asciiTheme="minorAscii" w:ascii="Ubuntu" w:hAnsi="Ubuntu"/>
-          <w:color w:val="292929" w:themeColor="background1"/>
-          <w:sz w:val="22"/>
-          <w:szCs w:val="22"/>
-          <w14:textFill>
-            <w14:solidFill>
-              <w14:schemeClr w14:val="bg1"/>
-            </w14:solidFill>
-          </w14:textFill>
-        </w:rPr>
-      </w:r>
-    </w:p>
-    <w:p>
-      <w:pPr>
-        <w:pStyle w:val="Normal"/>
-        <w:rPr/>
-      </w:pPr>
-      <w:r>
-        <w:rPr>
-          <w:rStyle w:val="Strong"/>
-          <w:rFonts w:ascii="Ubuntu" w:hAnsi="Ubuntu"/>
-          <w:color w:val="292929" w:themeColor="background1"/>
-          <w:sz w:val="22"/>
-          <w:szCs w:val="22"/>
-          <w14:textFill>
-            <w14:solidFill>
-              <w14:schemeClr w14:val="bg1"/>
-            </w14:solidFill>
-          </w14:textFill>
-        </w:rPr>
-        <w:t>POLÍTICA DE CALIDAD 1</w:t>
-      </w:r>
-      <w:r>
-        <w:rPr>
-          <w:rFonts w:ascii="Ubuntu" w:hAnsi="Ubuntu"/>
-          <w:color w:val="292929" w:themeColor="background1"/>
-          <w:sz w:val="22"/>
-          <w:szCs w:val="22"/>
-          <w14:textFill>
-            <w14:solidFill>
-              <w14:schemeClr w14:val="bg1"/>
-            </w14:solidFill>
-          </w14:textFill>
-        </w:rPr>
-        <w:t>: En el LICENZA S.A.S. estamos comprometidos a planificar, controlar y mejorar continuamente todos los procesos del Sistema de Gestión de Calidad, a fin de garantizar el cumplimiento de los compromisos pactados con nuestros clientes, proveedores y colaboradores, logrando un alto grado de satisfacción, con proyectos desarrollados eficiente y eficazmente.</w:t>
-      </w:r>
-      <w:r>
-        <w:rPr>
-          <w:rFonts w:ascii="Ubuntu" w:hAnsi="Ubuntu"/>
-          <w:color w:val="292929" w:themeColor="background1"/>
-          <w:sz w:val="22"/>
-          <w:szCs w:val="22"/>
-          <w:shd w:fill="FFFFFF" w:val="clear"/>
-          <w14:textFill>
-            <w14:solidFill>
-              <w14:schemeClr w14:val="bg1"/>
-            </w14:solidFill>
-          </w14:textFill>
-        </w:rPr>
-        <w:t xml:space="preserve"> Creemos y disfrutamos</w:t>
-      </w:r>
-      <w:r>
-        <w:rPr>
-          <w:rFonts w:ascii="Ubuntu" w:hAnsi="Ubuntu"/>
-          <w:color w:val="292929" w:themeColor="background1"/>
-          <w:sz w:val="22"/>
-          <w:szCs w:val="22"/>
-          <w14:textFill>
-            <w14:solidFill>
-              <w14:schemeClr w14:val="bg1"/>
-            </w14:solidFill>
-          </w14:textFill>
-        </w:rPr>
-        <w:t xml:space="preserve"> </w:t>
-      </w:r>
-      <w:r>
-        <w:rPr>
-          <w:rFonts w:ascii="Ubuntu" w:hAnsi="Ubuntu"/>
-          <w:color w:val="292929" w:themeColor="background1"/>
-          <w:sz w:val="22"/>
-          <w:szCs w:val="22"/>
-          <w:shd w:fill="FFFFFF" w:val="clear"/>
-          <w14:textFill>
-            <w14:solidFill>
-              <w14:schemeClr w14:val="bg1"/>
-            </w14:solidFill>
-          </w14:textFill>
-        </w:rPr>
-        <w:t>del trabajo bien hecho.</w:t>
-      </w:r>
-    </w:p>
-    <w:p>
-      <w:pPr>
-        <w:pStyle w:val="Normal"/>
-        <w:rPr>
           <w:rFonts w:ascii="Ubuntu" w:hAnsi="Ubuntu"/>
           <w:color w:val="292929" w:themeColor="background1"/>
           <w:sz w:val="22"/>
           <w:szCs w:val="22"/>
           <w:highlight w:val="white"/>
-          <w14:textFill>
-            <w14:solidFill>
-              <w14:schemeClr w14:val="bg1"/>
-            </w14:solidFill>
-          </w14:textFill>
-        </w:rPr>
-      </w:pPr>
-      <w:r>
-        <w:rPr>
-          <w:rFonts w:asciiTheme="minorAscii" w:ascii="Ubuntu" w:hAnsi="Ubuntu"/>
-          <w:color w:val="292929" w:themeColor="background1"/>
-          <w:sz w:val="22"/>
-          <w:szCs w:val="22"/>
-          <w:shd w:fill="FFFFFF" w:val="clear"/>
-          <w14:textFill>
-            <w14:solidFill>
-              <w14:schemeClr w14:val="bg1"/>
-            </w14:solidFill>
-          </w14:textFill>
-        </w:rPr>
-      </w:r>
-    </w:p>
-    <w:p>
-      <w:pPr>
-        <w:pStyle w:val="Normal"/>
-        <w:rPr/>
-      </w:pPr>
-      <w:r>
-        <w:rPr>
-          <w:rStyle w:val="Strong"/>
-          <w:rFonts w:ascii="Ubuntu" w:hAnsi="Ubuntu"/>
-          <w:color w:val="292929" w:themeColor="background1"/>
-          <w:sz w:val="22"/>
-          <w:szCs w:val="22"/>
-          <w14:textFill>
-            <w14:solidFill>
-              <w14:schemeClr w14:val="bg1"/>
-            </w14:solidFill>
-          </w14:textFill>
-        </w:rPr>
-        <w:t>POLÍTICA DE CALIDAD 2</w:t>
-      </w:r>
-      <w:r>
-        <w:rPr>
-          <w:rFonts w:ascii="Ubuntu" w:hAnsi="Ubuntu"/>
-          <w:color w:val="292929" w:themeColor="background1"/>
-          <w:sz w:val="22"/>
-          <w:szCs w:val="22"/>
-          <w14:textFill>
-            <w14:solidFill>
-              <w14:schemeClr w14:val="bg1"/>
-            </w14:solidFill>
-          </w14:textFill>
-        </w:rPr>
-        <w:t xml:space="preserve">: </w:t>
-      </w:r>
-      <w:r>
-        <w:rPr>
-          <w:rFonts w:ascii="Ubuntu" w:hAnsi="Ubuntu"/>
-          <w:color w:val="292929" w:themeColor="background1"/>
-          <w:sz w:val="22"/>
-          <w:szCs w:val="22"/>
-          <w:shd w:fill="FFFFFF" w:val="clear"/>
-          <w14:textFill>
-            <w14:solidFill>
-              <w14:schemeClr w14:val="bg1"/>
-            </w14:solidFill>
-          </w14:textFill>
-        </w:rPr>
-        <w:t>La política de calidad d</w:t>
-      </w:r>
-      <w:r>
-        <w:rPr>
-          <w:rFonts w:ascii="Ubuntu" w:hAnsi="Ubuntu"/>
-          <w:color w:val="292929" w:themeColor="background1"/>
-          <w:sz w:val="22"/>
-          <w:szCs w:val="22"/>
-          <w14:textFill>
-            <w14:solidFill>
-              <w14:schemeClr w14:val="bg1"/>
-            </w14:solidFill>
-          </w14:textFill>
-        </w:rPr>
-        <w:t xml:space="preserve">el LICENZA S.A.S. </w:t>
-      </w:r>
-      <w:r>
-        <w:rPr>
-          <w:rFonts w:ascii="Ubuntu" w:hAnsi="Ubuntu"/>
-          <w:color w:val="292929" w:themeColor="background1"/>
-          <w:sz w:val="22"/>
-          <w:szCs w:val="22"/>
-          <w:shd w:fill="FFFFFF" w:val="clear"/>
-          <w14:textFill>
-            <w14:solidFill>
-              <w14:schemeClr w14:val="bg1"/>
-            </w14:solidFill>
-          </w14:textFill>
-        </w:rPr>
-        <w:t xml:space="preserve">se fundamenta en </w:t>
-      </w:r>
-      <w:r>
-        <w:rPr>
-          <w:rFonts w:ascii="Ubuntu" w:hAnsi="Ubuntu"/>
-          <w:color w:val="292929" w:themeColor="background1"/>
-          <w:sz w:val="22"/>
-          <w:szCs w:val="22"/>
-          <w14:textFill>
-            <w14:solidFill>
-              <w14:schemeClr w14:val="bg1"/>
-            </w14:solidFill>
-          </w14:textFill>
-        </w:rPr>
-        <w:t>planificar, controlar y mejorar continuamente todos los procesos del Sistema de Gestión de Calidad</w:t>
-      </w:r>
-      <w:r>
-        <w:rPr>
-          <w:rFonts w:ascii="Ubuntu" w:hAnsi="Ubuntu"/>
-          <w:color w:val="292929" w:themeColor="background1"/>
-          <w:sz w:val="22"/>
-          <w:szCs w:val="22"/>
-          <w:shd w:fill="FFFFFF" w:val="clear"/>
-          <w14:textFill>
-            <w14:solidFill>
-              <w14:schemeClr w14:val="bg1"/>
-            </w14:solidFill>
-          </w14:textFill>
-        </w:rPr>
-        <w:t xml:space="preserve">, así como en el continuo desarrollo del talento humano en la búsqueda constante de la calidad, </w:t>
-      </w:r>
-      <w:r>
-        <w:rPr>
-          <w:rFonts w:ascii="Ubuntu" w:hAnsi="Ubuntu"/>
-          <w:color w:val="292929" w:themeColor="background1"/>
-          <w:sz w:val="22"/>
-          <w:szCs w:val="22"/>
-          <w:shd w:fill="F9F9F9" w:val="clear"/>
-          <w14:textFill>
-            <w14:solidFill>
-              <w14:schemeClr w14:val="bg1"/>
-            </w14:solidFill>
-          </w14:textFill>
-        </w:rPr>
-        <w:t xml:space="preserve">para satisfacer las necesidades, intereses y expectativas de nuestros clientes. </w:t>
-      </w:r>
-      <w:r>
-        <w:rPr>
-          <w:rFonts w:ascii="Ubuntu" w:hAnsi="Ubuntu"/>
-          <w:color w:val="292929" w:themeColor="background1"/>
-          <w:sz w:val="22"/>
-          <w:szCs w:val="22"/>
-          <w:shd w:fill="FFFFFF" w:val="clear"/>
-          <w14:textFill>
-            <w14:solidFill>
-              <w14:schemeClr w14:val="bg1"/>
-            </w14:solidFill>
-          </w14:textFill>
-        </w:rPr>
-        <w:t>Creemos y disfrutamos</w:t>
-      </w:r>
-      <w:r>
-        <w:rPr>
-          <w:rFonts w:ascii="Ubuntu" w:hAnsi="Ubuntu"/>
-          <w:color w:val="292929" w:themeColor="background1"/>
-          <w:sz w:val="22"/>
-          <w:szCs w:val="22"/>
-          <w14:textFill>
-            <w14:solidFill>
-              <w14:schemeClr w14:val="bg1"/>
-            </w14:solidFill>
-          </w14:textFill>
-        </w:rPr>
-        <w:t xml:space="preserve"> </w:t>
-      </w:r>
-      <w:r>
-        <w:rPr>
-          <w:rFonts w:ascii="Ubuntu" w:hAnsi="Ubuntu"/>
-          <w:color w:val="292929" w:themeColor="background1"/>
-          <w:sz w:val="22"/>
-          <w:szCs w:val="22"/>
-          <w:shd w:fill="FFFFFF" w:val="clear"/>
-          <w14:textFill>
-            <w14:solidFill>
-              <w14:schemeClr w14:val="bg1"/>
-            </w14:solidFill>
-          </w14:textFill>
-        </w:rPr>
-        <w:t>del trabajo bien hecho.</w:t>
-      </w:r>
-    </w:p>
-    <w:p>
-      <w:pPr>
-        <w:pStyle w:val="Normal"/>
-        <w:rPr>
-          <w:rFonts w:ascii="Ubuntu" w:hAnsi="Ubuntu"/>
-          <w:color w:val="292929" w:themeColor="background1"/>
-          <w:sz w:val="22"/>
-          <w:szCs w:val="22"/>
-          <w:highlight w:val="white"/>
-          <w14:textFill>
-            <w14:solidFill>
-              <w14:schemeClr w14:val="bg1"/>
-            </w14:solidFill>
-          </w14:textFill>
-        </w:rPr>
-      </w:pPr>
-      <w:r>
-        <w:rPr>
-          <w:rFonts w:asciiTheme="minorAscii" w:ascii="Ubuntu" w:hAnsi="Ubuntu"/>
-          <w:color w:val="292929" w:themeColor="background1"/>
-          <w:sz w:val="22"/>
-          <w:szCs w:val="22"/>
-          <w:shd w:fill="FFFFFF" w:val="clear"/>
           <w14:textFill>
             <w14:solidFill>
               <w14:schemeClr w14:val="bg1"/>
@@ -3387,11 +3439,11 @@
       </w:pPr>
       <w:r>
         <w:rPr>
-          <w:rFonts w:asciiTheme="minorAscii" w:ascii="Ubuntu" w:hAnsi="Ubuntu"/>
-          <w:color w:val="292929" w:themeColor="background1"/>
-          <w:sz w:val="22"/>
-          <w:szCs w:val="22"/>
-          <w:shd w:fill="FFFFFF" w:val="clear"/>
+          <w:rFonts w:ascii="Ubuntu" w:hAnsi="Ubuntu"/>
+          <w:color w:val="292929" w:themeColor="background1"/>
+          <w:sz w:val="22"/>
+          <w:szCs w:val="22"/>
+          <w:highlight w:val="white"/>
           <w14:textFill>
             <w14:solidFill>
               <w14:schemeClr w14:val="bg1"/>
@@ -3446,7 +3498,7 @@
       </w:pPr>
       <w:r>
         <w:rPr>
-          <w:rFonts w:asciiTheme="minorAscii" w:ascii="Ubuntu" w:hAnsi="Ubuntu"/>
+          <w:rFonts w:ascii="Ubuntu" w:hAnsi="Ubuntu"/>
           <w:b/>
           <w:color w:val="292929" w:themeColor="background1"/>
           <w:sz w:val="22"/>
@@ -3531,7 +3583,7 @@
       </w:pPr>
       <w:r>
         <w:rPr>
-          <w:rFonts w:asciiTheme="minorAscii" w:ascii="Ubuntu" w:hAnsi="Ubuntu"/>
+          <w:rFonts w:ascii="Ubuntu" w:hAnsi="Ubuntu"/>
           <w:color w:val="292929" w:themeColor="background1"/>
           <w:sz w:val="22"/>
           <w:szCs w:val="22"/>
@@ -3615,7 +3667,7 @@
       </w:pPr>
       <w:r>
         <w:rPr>
-          <w:rFonts w:asciiTheme="minorAscii" w:ascii="Ubuntu" w:hAnsi="Ubuntu"/>
+          <w:rFonts w:ascii="Ubuntu" w:hAnsi="Ubuntu"/>
           <w:color w:val="292929" w:themeColor="background1"/>
           <w:sz w:val="22"/>
           <w:szCs w:val="22"/>
@@ -3699,7 +3751,7 @@
       </w:pPr>
       <w:r>
         <w:rPr>
-          <w:rFonts w:asciiTheme="minorAscii" w:ascii="Ubuntu" w:hAnsi="Ubuntu"/>
+          <w:rFonts w:ascii="Ubuntu" w:hAnsi="Ubuntu"/>
           <w:color w:val="292929" w:themeColor="background1"/>
           <w:sz w:val="22"/>
           <w:szCs w:val="22"/>
@@ -3783,7 +3835,7 @@
       </w:pPr>
       <w:r>
         <w:rPr>
-          <w:rFonts w:asciiTheme="minorAscii" w:ascii="Ubuntu" w:hAnsi="Ubuntu"/>
+          <w:rFonts w:ascii="Ubuntu" w:hAnsi="Ubuntu"/>
           <w:color w:val="292929" w:themeColor="background1"/>
           <w:sz w:val="22"/>
           <w:szCs w:val="22"/>
@@ -3829,11 +3881,7 @@
     <w:p>
       <w:pPr>
         <w:pStyle w:val="Normal"/>
-        <w:rPr>
-          <w:rFonts w:ascii="Ubuntu" w:hAnsi="Ubuntu"/>
-          <w:sz w:val="22"/>
-          <w:szCs w:val="22"/>
-        </w:rPr>
+        <w:rPr/>
       </w:pPr>
       <w:r>
         <w:rPr>
@@ -3879,7 +3927,8 @@
       </w:pPr>
       <w:rPr>
         <w:rFonts w:ascii="Symbol" w:hAnsi="Symbol" w:cs="Symbol" w:hint="default"/>
-        <w:sz w:val="24"/>
+        <w:sz w:val="22"/>
+        <w:rFonts w:cs="Symbol"/>
       </w:rPr>
     </w:lvl>
     <w:lvl w:ilvl="1">
@@ -3896,6 +3945,7 @@
       <w:rPr>
         <w:rFonts w:ascii="Courier New" w:hAnsi="Courier New" w:cs="Courier New" w:hint="default"/>
         <w:sz w:val="20"/>
+        <w:rFonts w:cs="Courier New"/>
       </w:rPr>
     </w:lvl>
     <w:lvl w:ilvl="2">
@@ -3912,6 +3962,7 @@
       <w:rPr>
         <w:rFonts w:ascii="Wingdings" w:hAnsi="Wingdings" w:cs="Wingdings" w:hint="default"/>
         <w:sz w:val="20"/>
+        <w:rFonts w:cs="Wingdings"/>
       </w:rPr>
     </w:lvl>
     <w:lvl w:ilvl="3">
@@ -3928,6 +3979,7 @@
       <w:rPr>
         <w:rFonts w:ascii="Wingdings" w:hAnsi="Wingdings" w:cs="Wingdings" w:hint="default"/>
         <w:sz w:val="20"/>
+        <w:rFonts w:cs="Wingdings"/>
       </w:rPr>
     </w:lvl>
     <w:lvl w:ilvl="4">
@@ -3944,6 +3996,7 @@
       <w:rPr>
         <w:rFonts w:ascii="Wingdings" w:hAnsi="Wingdings" w:cs="Wingdings" w:hint="default"/>
         <w:sz w:val="20"/>
+        <w:rFonts w:cs="Wingdings"/>
       </w:rPr>
     </w:lvl>
     <w:lvl w:ilvl="5">
@@ -3960,6 +4013,7 @@
       <w:rPr>
         <w:rFonts w:ascii="Wingdings" w:hAnsi="Wingdings" w:cs="Wingdings" w:hint="default"/>
         <w:sz w:val="20"/>
+        <w:rFonts w:cs="Wingdings"/>
       </w:rPr>
     </w:lvl>
     <w:lvl w:ilvl="6">
@@ -3976,6 +4030,7 @@
       <w:rPr>
         <w:rFonts w:ascii="Wingdings" w:hAnsi="Wingdings" w:cs="Wingdings" w:hint="default"/>
         <w:sz w:val="20"/>
+        <w:rFonts w:cs="Wingdings"/>
       </w:rPr>
     </w:lvl>
     <w:lvl w:ilvl="7">
@@ -3992,6 +4047,7 @@
       <w:rPr>
         <w:rFonts w:ascii="Wingdings" w:hAnsi="Wingdings" w:cs="Wingdings" w:hint="default"/>
         <w:sz w:val="20"/>
+        <w:rFonts w:cs="Wingdings"/>
       </w:rPr>
     </w:lvl>
     <w:lvl w:ilvl="8">
@@ -4008,6 +4064,7 @@
       <w:rPr>
         <w:rFonts w:ascii="Wingdings" w:hAnsi="Wingdings" w:cs="Wingdings" w:hint="default"/>
         <w:sz w:val="20"/>
+        <w:rFonts w:cs="Wingdings"/>
       </w:rPr>
     </w:lvl>
   </w:abstractNum>
@@ -4022,6 +4079,8 @@
       </w:pPr>
       <w:rPr>
         <w:rFonts w:ascii="Symbol" w:hAnsi="Symbol" w:cs="Symbol" w:hint="default"/>
+        <w:sz w:val="22"/>
+        <w:rFonts w:cs="Symbol"/>
       </w:rPr>
     </w:lvl>
     <w:lvl w:ilvl="1">
@@ -4047,6 +4106,7 @@
       </w:pPr>
       <w:rPr>
         <w:rFonts w:ascii="Wingdings" w:hAnsi="Wingdings" w:cs="Wingdings" w:hint="default"/>
+        <w:rFonts w:cs="Wingdings"/>
       </w:rPr>
     </w:lvl>
     <w:lvl w:ilvl="3">
@@ -4059,6 +4119,7 @@
       </w:pPr>
       <w:rPr>
         <w:rFonts w:ascii="Symbol" w:hAnsi="Symbol" w:cs="Symbol" w:hint="default"/>
+        <w:rFonts w:cs="Symbol"/>
       </w:rPr>
     </w:lvl>
     <w:lvl w:ilvl="4">
@@ -4084,6 +4145,7 @@
       </w:pPr>
       <w:rPr>
         <w:rFonts w:ascii="Wingdings" w:hAnsi="Wingdings" w:cs="Wingdings" w:hint="default"/>
+        <w:rFonts w:cs="Wingdings"/>
       </w:rPr>
     </w:lvl>
     <w:lvl w:ilvl="6">
@@ -4096,6 +4158,7 @@
       </w:pPr>
       <w:rPr>
         <w:rFonts w:ascii="Symbol" w:hAnsi="Symbol" w:cs="Symbol" w:hint="default"/>
+        <w:rFonts w:cs="Symbol"/>
       </w:rPr>
     </w:lvl>
     <w:lvl w:ilvl="7">
@@ -4121,10 +4184,130 @@
       </w:pPr>
       <w:rPr>
         <w:rFonts w:ascii="Wingdings" w:hAnsi="Wingdings" w:cs="Wingdings" w:hint="default"/>
+        <w:rFonts w:cs="Wingdings"/>
       </w:rPr>
     </w:lvl>
   </w:abstractNum>
   <w:abstractNum w:abstractNumId="3">
+    <w:lvl w:ilvl="0">
+      <w:start w:val="1"/>
+      <w:numFmt w:val="decimal"/>
+      <w:lvlText w:val="%1."/>
+      <w:lvlJc w:val="left"/>
+      <w:pPr>
+        <w:tabs>
+          <w:tab w:val="num" w:pos="720"/>
+        </w:tabs>
+        <w:ind w:left="720" w:hanging="360"/>
+      </w:pPr>
+      <w:rPr/>
+    </w:lvl>
+    <w:lvl w:ilvl="1">
+      <w:start w:val="1"/>
+      <w:numFmt w:val="decimal"/>
+      <w:lvlText w:val="%2."/>
+      <w:lvlJc w:val="left"/>
+      <w:pPr>
+        <w:tabs>
+          <w:tab w:val="num" w:pos="1080"/>
+        </w:tabs>
+        <w:ind w:left="1080" w:hanging="360"/>
+      </w:pPr>
+      <w:rPr/>
+    </w:lvl>
+    <w:lvl w:ilvl="2">
+      <w:start w:val="1"/>
+      <w:numFmt w:val="decimal"/>
+      <w:lvlText w:val="%3."/>
+      <w:lvlJc w:val="left"/>
+      <w:pPr>
+        <w:tabs>
+          <w:tab w:val="num" w:pos="1440"/>
+        </w:tabs>
+        <w:ind w:left="1440" w:hanging="360"/>
+      </w:pPr>
+      <w:rPr/>
+    </w:lvl>
+    <w:lvl w:ilvl="3">
+      <w:start w:val="1"/>
+      <w:numFmt w:val="decimal"/>
+      <w:lvlText w:val="%4."/>
+      <w:lvlJc w:val="left"/>
+      <w:pPr>
+        <w:tabs>
+          <w:tab w:val="num" w:pos="1800"/>
+        </w:tabs>
+        <w:ind w:left="1800" w:hanging="360"/>
+      </w:pPr>
+      <w:rPr/>
+    </w:lvl>
+    <w:lvl w:ilvl="4">
+      <w:start w:val="1"/>
+      <w:numFmt w:val="decimal"/>
+      <w:lvlText w:val="%5."/>
+      <w:lvlJc w:val="left"/>
+      <w:pPr>
+        <w:tabs>
+          <w:tab w:val="num" w:pos="2160"/>
+        </w:tabs>
+        <w:ind w:left="2160" w:hanging="360"/>
+      </w:pPr>
+      <w:rPr/>
+    </w:lvl>
+    <w:lvl w:ilvl="5">
+      <w:start w:val="1"/>
+      <w:numFmt w:val="decimal"/>
+      <w:lvlText w:val="%6."/>
+      <w:lvlJc w:val="left"/>
+      <w:pPr>
+        <w:tabs>
+          <w:tab w:val="num" w:pos="2520"/>
+        </w:tabs>
+        <w:ind w:left="2520" w:hanging="360"/>
+      </w:pPr>
+      <w:rPr/>
+    </w:lvl>
+    <w:lvl w:ilvl="6">
+      <w:start w:val="1"/>
+      <w:numFmt w:val="decimal"/>
+      <w:lvlText w:val="%7."/>
+      <w:lvlJc w:val="left"/>
+      <w:pPr>
+        <w:tabs>
+          <w:tab w:val="num" w:pos="2880"/>
+        </w:tabs>
+        <w:ind w:left="2880" w:hanging="360"/>
+      </w:pPr>
+      <w:rPr/>
+    </w:lvl>
+    <w:lvl w:ilvl="7">
+      <w:start w:val="1"/>
+      <w:numFmt w:val="decimal"/>
+      <w:lvlText w:val="%8."/>
+      <w:lvlJc w:val="left"/>
+      <w:pPr>
+        <w:tabs>
+          <w:tab w:val="num" w:pos="3240"/>
+        </w:tabs>
+        <w:ind w:left="3240" w:hanging="360"/>
+      </w:pPr>
+      <w:rPr/>
+    </w:lvl>
+    <w:lvl w:ilvl="8">
+      <w:start w:val="1"/>
+      <w:numFmt w:val="decimal"/>
+      <w:lvlText w:val="%9."/>
+      <w:lvlJc w:val="left"/>
+      <w:pPr>
+        <w:tabs>
+          <w:tab w:val="num" w:pos="3600"/>
+        </w:tabs>
+        <w:ind w:left="3600" w:hanging="360"/>
+      </w:pPr>
+      <w:rPr/>
+    </w:lvl>
+  </w:abstractNum>
+  <w:abstractNum w:abstractNumId="4">
     <w:lvl w:ilvl="0">
       <w:start w:val="1"/>
       <w:numFmt w:val="none"/>
@@ -4224,6 +4407,9 @@
   </w:num>
   <w:num w:numId="3">
     <w:abstractNumId w:val="3"/>
+  </w:num>
+  <w:num w:numId="4">
+    <w:abstractNumId w:val="4"/>
   </w:num>
 </w:numbering>
 </file>
@@ -4675,6 +4861,147 @@
       <w:rFonts w:cs="Courier New"/>
     </w:rPr>
   </w:style>
+  <w:style w:type="character" w:styleId="ListLabel13">
+    <w:name w:val="ListLabel 13"/>
+    <w:qFormat/>
+    <w:rPr>
+      <w:rFonts w:ascii="Ubuntu" w:hAnsi="Ubuntu" w:cs="Symbol"/>
+      <w:sz w:val="22"/>
+    </w:rPr>
+  </w:style>
+  <w:style w:type="character" w:styleId="ListLabel14">
+    <w:name w:val="ListLabel 14"/>
+    <w:qFormat/>
+    <w:rPr>
+      <w:rFonts w:cs="Courier New"/>
+      <w:sz w:val="20"/>
+    </w:rPr>
+  </w:style>
+  <w:style w:type="character" w:styleId="ListLabel15">
+    <w:name w:val="ListLabel 15"/>
+    <w:qFormat/>
+    <w:rPr>
+      <w:rFonts w:cs="Wingdings"/>
+      <w:sz w:val="20"/>
+    </w:rPr>
+  </w:style>
+  <w:style w:type="character" w:styleId="ListLabel16">
+    <w:name w:val="ListLabel 16"/>
+    <w:qFormat/>
+    <w:rPr>
+      <w:rFonts w:cs="Wingdings"/>
+      <w:sz w:val="20"/>
+    </w:rPr>
+  </w:style>
+  <w:style w:type="character" w:styleId="ListLabel17">
+    <w:name w:val="ListLabel 17"/>
+    <w:qFormat/>
+    <w:rPr>
+      <w:rFonts w:cs="Wingdings"/>
+      <w:sz w:val="20"/>
+    </w:rPr>
+  </w:style>
+  <w:style w:type="character" w:styleId="ListLabel18">
+    <w:name w:val="ListLabel 18"/>
+    <w:qFormat/>
+    <w:rPr>
+      <w:rFonts w:cs="Wingdings"/>
+      <w:sz w:val="20"/>
+    </w:rPr>
+  </w:style>
+  <w:style w:type="character" w:styleId="ListLabel19">
+    <w:name w:val="ListLabel 19"/>
+    <w:qFormat/>
+    <w:rPr>
+      <w:rFonts w:cs="Wingdings"/>
+      <w:sz w:val="20"/>
+    </w:rPr>
+  </w:style>
+  <w:style w:type="character" w:styleId="ListLabel20">
+    <w:name w:val="ListLabel 20"/>
+    <w:qFormat/>
+    <w:rPr>
+      <w:rFonts w:cs="Wingdings"/>
+      <w:sz w:val="20"/>
+    </w:rPr>
+  </w:style>
+  <w:style w:type="character" w:styleId="ListLabel21">
+    <w:name w:val="ListLabel 21"/>
+    <w:qFormat/>
+    <w:rPr>
+      <w:rFonts w:cs="Wingdings"/>
+      <w:sz w:val="20"/>
+    </w:rPr>
+  </w:style>
+  <w:style w:type="character" w:styleId="ListLabel22">
+    <w:name w:val="ListLabel 22"/>
+    <w:qFormat/>
+    <w:rPr>
+      <w:rFonts w:ascii="Ubuntu" w:hAnsi="Ubuntu" w:cs="Symbol"/>
+      <w:sz w:val="22"/>
+    </w:rPr>
+  </w:style>
+  <w:style w:type="character" w:styleId="ListLabel23">
+    <w:name w:val="ListLabel 23"/>
+    <w:qFormat/>
+    <w:rPr>
+      <w:rFonts w:cs="Courier New"/>
+    </w:rPr>
+  </w:style>
+  <w:style w:type="character" w:styleId="ListLabel24">
+    <w:name w:val="ListLabel 24"/>
+    <w:qFormat/>
+    <w:rPr>
+      <w:rFonts w:cs="Wingdings"/>
+    </w:rPr>
+  </w:style>
+  <w:style w:type="character" w:styleId="ListLabel25">
+    <w:name w:val="ListLabel 25"/>
+    <w:qFormat/>
+    <w:rPr>
+      <w:rFonts w:cs="Symbol"/>
+    </w:rPr>
+  </w:style>
+  <w:style w:type="character" w:styleId="ListLabel26">
+    <w:name w:val="ListLabel 26"/>
+    <w:qFormat/>
+    <w:rPr>
+      <w:rFonts w:cs="Courier New"/>
+    </w:rPr>
+  </w:style>
+  <w:style w:type="character" w:styleId="ListLabel27">
+    <w:name w:val="ListLabel 27"/>
+    <w:qFormat/>
+    <w:rPr>
+      <w:rFonts w:cs="Wingdings"/>
+    </w:rPr>
+  </w:style>
+  <w:style w:type="character" w:styleId="ListLabel28">
+    <w:name w:val="ListLabel 28"/>
+    <w:qFormat/>
+    <w:rPr>
+      <w:rFonts w:cs="Symbol"/>
+    </w:rPr>
+  </w:style>
+  <w:style w:type="character" w:styleId="ListLabel29">
+    <w:name w:val="ListLabel 29"/>
+    <w:qFormat/>
+    <w:rPr>
+      <w:rFonts w:cs="Courier New"/>
+    </w:rPr>
+  </w:style>
+  <w:style w:type="character" w:styleId="ListLabel30">
+    <w:name w:val="ListLabel 30"/>
+    <w:qFormat/>
+    <w:rPr>
+      <w:rFonts w:cs="Wingdings"/>
+    </w:rPr>
+  </w:style>
+  <w:style w:type="character" w:styleId="NumberingSymbols">
+    <w:name w:val="Numbering Symbols"/>
+    <w:qFormat/>
+    <w:rPr/>
+  </w:style>
   <w:style w:type="paragraph" w:styleId="Heading">
     <w:name w:val="Heading"/>
     <w:basedOn w:val="Normal"/>
